--- a/Innlevering PJ2100.docx
+++ b/Innlevering PJ2100.docx
@@ -345,18 +345,8 @@
                 <w:b/>
                 <w:color w:val="262626"/>
               </w:rPr>
-              <w:t xml:space="preserve">PJ2100 Iterativt </w:t>
+              <w:t>PJ2100 Iterativt Webprosjekt</w:t>
             </w:r>
-            <w:proofErr w:type="spellStart"/>
-            <w:r>
-              <w:rPr>
-                <w:rFonts w:ascii="Helvetica" w:hAnsi="Helvetica" w:cs="Times New Roman"/>
-                <w:b/>
-                <w:color w:val="262626"/>
-              </w:rPr>
-              <w:t>Webprosjekt</w:t>
-            </w:r>
-            <w:proofErr w:type="spellEnd"/>
           </w:p>
         </w:tc>
       </w:tr>
@@ -415,7 +405,6 @@
                 <w:color w:val="262626"/>
               </w:rPr>
             </w:pPr>
-            <w:proofErr w:type="spellStart"/>
             <w:r>
               <w:rPr>
                 <w:rFonts w:ascii="Helvetica" w:hAnsi="Helvetica" w:cs="Times New Roman"/>
@@ -424,7 +413,6 @@
               </w:rPr>
               <w:t>Webprosjekt</w:t>
             </w:r>
-            <w:proofErr w:type="spellEnd"/>
           </w:p>
         </w:tc>
       </w:tr>
@@ -1111,23 +1099,13 @@
                 <w:color w:val="262626"/>
               </w:rPr>
             </w:pPr>
-            <w:proofErr w:type="spellStart"/>
             <w:r>
               <w:rPr>
                 <w:rFonts w:ascii="Helvetica" w:hAnsi="Helvetica" w:cs="Times New Roman"/>
                 <w:b/>
                 <w:color w:val="262626"/>
               </w:rPr>
-              <w:t>Eirikur</w:t>
-            </w:r>
-            <w:proofErr w:type="spellEnd"/>
-            <w:r>
-              <w:rPr>
-                <w:rFonts w:ascii="Helvetica" w:hAnsi="Helvetica" w:cs="Times New Roman"/>
-                <w:b/>
-                <w:color w:val="262626"/>
-              </w:rPr>
-              <w:t xml:space="preserve"> Lundin</w:t>
+              <w:t>Eirikur Lundin</w:t>
             </w:r>
           </w:p>
         </w:tc>
@@ -1393,25 +1371,7 @@
                 <w:b/>
                 <w:color w:val="262626"/>
               </w:rPr>
-              <w:t xml:space="preserve">Tobias </w:t>
-            </w:r>
-            <w:proofErr w:type="spellStart"/>
-            <w:r>
-              <w:rPr>
-                <w:rFonts w:ascii="Helvetica" w:hAnsi="Helvetica" w:cs="Times New Roman"/>
-                <w:b/>
-                <w:color w:val="262626"/>
-              </w:rPr>
-              <w:t>Goulden</w:t>
-            </w:r>
-            <w:proofErr w:type="spellEnd"/>
-            <w:r>
-              <w:rPr>
-                <w:rFonts w:ascii="Helvetica" w:hAnsi="Helvetica" w:cs="Times New Roman"/>
-                <w:b/>
-                <w:color w:val="262626"/>
-              </w:rPr>
-              <w:t xml:space="preserve"> Schultz</w:t>
+              <w:t>Tobias Goulden Schultz</w:t>
             </w:r>
           </w:p>
         </w:tc>
@@ -1703,7 +1663,7 @@
               <w:tab w:val="right" w:leader="dot" w:pos="8290"/>
             </w:tabs>
             <w:rPr>
-              <w:rFonts w:ascii="Helvetica" w:eastAsiaTheme="minorEastAsia" w:hAnsi="Helvetica" w:cs="Times New Roman"/>
+              <w:rFonts w:asciiTheme="minorHAnsi" w:eastAsiaTheme="minorEastAsia" w:hAnsiTheme="minorHAnsi"/>
               <w:noProof/>
               <w:sz w:val="24"/>
               <w:szCs w:val="24"/>
@@ -1737,48 +1697,41 @@
           </w:r>
           <w:r>
             <w:rPr>
-              <w:rFonts w:ascii="Helvetica" w:hAnsi="Helvetica" w:cs="Times New Roman"/>
               <w:noProof/>
             </w:rPr>
             <w:tab/>
           </w:r>
           <w:r>
             <w:rPr>
-              <w:rFonts w:ascii="Helvetica" w:hAnsi="Helvetica" w:cs="Times New Roman"/>
               <w:noProof/>
             </w:rPr>
             <w:fldChar w:fldCharType="begin"/>
           </w:r>
           <w:r>
             <w:rPr>
-              <w:rFonts w:ascii="Helvetica" w:hAnsi="Helvetica" w:cs="Times New Roman"/>
-              <w:noProof/>
-            </w:rPr>
-            <w:instrText xml:space="preserve"> PAGEREF _Toc288376031 \h </w:instrText>
-          </w:r>
-          <w:r>
-            <w:rPr>
-              <w:rFonts w:ascii="Helvetica" w:hAnsi="Helvetica" w:cs="Times New Roman"/>
-              <w:noProof/>
-            </w:rPr>
-          </w:r>
-          <w:r>
-            <w:rPr>
-              <w:rFonts w:ascii="Helvetica" w:hAnsi="Helvetica" w:cs="Times New Roman"/>
+              <w:noProof/>
+            </w:rPr>
+            <w:instrText xml:space="preserve"> PAGEREF _Toc288391370 \h </w:instrText>
+          </w:r>
+          <w:r>
+            <w:rPr>
+              <w:noProof/>
+            </w:rPr>
+          </w:r>
+          <w:r>
+            <w:rPr>
               <w:noProof/>
             </w:rPr>
             <w:fldChar w:fldCharType="separate"/>
           </w:r>
           <w:r>
             <w:rPr>
-              <w:rFonts w:ascii="Helvetica" w:hAnsi="Helvetica" w:cs="Times New Roman"/>
               <w:noProof/>
             </w:rPr>
             <w:t>3</w:t>
           </w:r>
           <w:r>
             <w:rPr>
-              <w:rFonts w:ascii="Helvetica" w:hAnsi="Helvetica" w:cs="Times New Roman"/>
               <w:noProof/>
             </w:rPr>
             <w:fldChar w:fldCharType="end"/>
@@ -1788,7 +1741,7 @@
           <w:pPr>
             <w:pStyle w:val="TOC2"/>
             <w:rPr>
-              <w:rFonts w:ascii="Helvetica" w:eastAsiaTheme="minorEastAsia" w:hAnsi="Helvetica"/>
+              <w:rFonts w:eastAsiaTheme="minorEastAsia" w:cstheme="minorBidi"/>
               <w:b w:val="0"/>
               <w:noProof/>
               <w:sz w:val="24"/>
@@ -1805,48 +1758,41 @@
           </w:r>
           <w:r>
             <w:rPr>
-              <w:rFonts w:ascii="Helvetica" w:hAnsi="Helvetica"/>
               <w:noProof/>
             </w:rPr>
             <w:tab/>
           </w:r>
           <w:r>
             <w:rPr>
-              <w:rFonts w:ascii="Helvetica" w:hAnsi="Helvetica"/>
               <w:noProof/>
             </w:rPr>
             <w:fldChar w:fldCharType="begin"/>
           </w:r>
           <w:r>
             <w:rPr>
-              <w:rFonts w:ascii="Helvetica" w:hAnsi="Helvetica"/>
-              <w:noProof/>
-            </w:rPr>
-            <w:instrText xml:space="preserve"> PAGEREF _Toc288376032 \h </w:instrText>
-          </w:r>
-          <w:r>
-            <w:rPr>
-              <w:rFonts w:ascii="Helvetica" w:hAnsi="Helvetica"/>
-              <w:noProof/>
-            </w:rPr>
-          </w:r>
-          <w:r>
-            <w:rPr>
-              <w:rFonts w:ascii="Helvetica" w:hAnsi="Helvetica"/>
+              <w:noProof/>
+            </w:rPr>
+            <w:instrText xml:space="preserve"> PAGEREF _Toc288391371 \h </w:instrText>
+          </w:r>
+          <w:r>
+            <w:rPr>
+              <w:noProof/>
+            </w:rPr>
+          </w:r>
+          <w:r>
+            <w:rPr>
               <w:noProof/>
             </w:rPr>
             <w:fldChar w:fldCharType="separate"/>
           </w:r>
           <w:r>
             <w:rPr>
-              <w:rFonts w:ascii="Helvetica" w:hAnsi="Helvetica"/>
               <w:noProof/>
             </w:rPr>
             <w:t>4</w:t>
           </w:r>
           <w:r>
             <w:rPr>
-              <w:rFonts w:ascii="Helvetica" w:hAnsi="Helvetica"/>
               <w:noProof/>
             </w:rPr>
             <w:fldChar w:fldCharType="end"/>
@@ -1856,7 +1802,7 @@
           <w:pPr>
             <w:pStyle w:val="TOC2"/>
             <w:rPr>
-              <w:rFonts w:ascii="Helvetica" w:eastAsiaTheme="minorEastAsia" w:hAnsi="Helvetica"/>
+              <w:rFonts w:eastAsiaTheme="minorEastAsia" w:cstheme="minorBidi"/>
               <w:b w:val="0"/>
               <w:noProof/>
               <w:sz w:val="24"/>
@@ -1873,48 +1819,41 @@
           </w:r>
           <w:r>
             <w:rPr>
-              <w:rFonts w:ascii="Helvetica" w:hAnsi="Helvetica"/>
               <w:noProof/>
             </w:rPr>
             <w:tab/>
           </w:r>
           <w:r>
             <w:rPr>
-              <w:rFonts w:ascii="Helvetica" w:hAnsi="Helvetica"/>
               <w:noProof/>
             </w:rPr>
             <w:fldChar w:fldCharType="begin"/>
           </w:r>
           <w:r>
             <w:rPr>
-              <w:rFonts w:ascii="Helvetica" w:hAnsi="Helvetica"/>
-              <w:noProof/>
-            </w:rPr>
-            <w:instrText xml:space="preserve"> PAGEREF _Toc288376033 \h </w:instrText>
-          </w:r>
-          <w:r>
-            <w:rPr>
-              <w:rFonts w:ascii="Helvetica" w:hAnsi="Helvetica"/>
-              <w:noProof/>
-            </w:rPr>
-          </w:r>
-          <w:r>
-            <w:rPr>
-              <w:rFonts w:ascii="Helvetica" w:hAnsi="Helvetica"/>
+              <w:noProof/>
+            </w:rPr>
+            <w:instrText xml:space="preserve"> PAGEREF _Toc288391372 \h </w:instrText>
+          </w:r>
+          <w:r>
+            <w:rPr>
+              <w:noProof/>
+            </w:rPr>
+          </w:r>
+          <w:r>
+            <w:rPr>
               <w:noProof/>
             </w:rPr>
             <w:fldChar w:fldCharType="separate"/>
           </w:r>
           <w:r>
             <w:rPr>
-              <w:rFonts w:ascii="Helvetica" w:hAnsi="Helvetica"/>
               <w:noProof/>
             </w:rPr>
             <w:t>4</w:t>
           </w:r>
           <w:r>
             <w:rPr>
-              <w:rFonts w:ascii="Helvetica" w:hAnsi="Helvetica"/>
               <w:noProof/>
             </w:rPr>
             <w:fldChar w:fldCharType="end"/>
@@ -1924,7 +1863,7 @@
           <w:pPr>
             <w:pStyle w:val="TOC2"/>
             <w:rPr>
-              <w:rFonts w:ascii="Helvetica" w:eastAsiaTheme="minorEastAsia" w:hAnsi="Helvetica"/>
+              <w:rFonts w:eastAsiaTheme="minorEastAsia" w:cstheme="minorBidi"/>
               <w:b w:val="0"/>
               <w:noProof/>
               <w:sz w:val="24"/>
@@ -1941,48 +1880,41 @@
           </w:r>
           <w:r>
             <w:rPr>
-              <w:rFonts w:ascii="Helvetica" w:hAnsi="Helvetica"/>
               <w:noProof/>
             </w:rPr>
             <w:tab/>
           </w:r>
           <w:r>
             <w:rPr>
-              <w:rFonts w:ascii="Helvetica" w:hAnsi="Helvetica"/>
               <w:noProof/>
             </w:rPr>
             <w:fldChar w:fldCharType="begin"/>
           </w:r>
           <w:r>
             <w:rPr>
-              <w:rFonts w:ascii="Helvetica" w:hAnsi="Helvetica"/>
-              <w:noProof/>
-            </w:rPr>
-            <w:instrText xml:space="preserve"> PAGEREF _Toc288376034 \h </w:instrText>
-          </w:r>
-          <w:r>
-            <w:rPr>
-              <w:rFonts w:ascii="Helvetica" w:hAnsi="Helvetica"/>
-              <w:noProof/>
-            </w:rPr>
-          </w:r>
-          <w:r>
-            <w:rPr>
-              <w:rFonts w:ascii="Helvetica" w:hAnsi="Helvetica"/>
+              <w:noProof/>
+            </w:rPr>
+            <w:instrText xml:space="preserve"> PAGEREF _Toc288391373 \h </w:instrText>
+          </w:r>
+          <w:r>
+            <w:rPr>
+              <w:noProof/>
+            </w:rPr>
+          </w:r>
+          <w:r>
+            <w:rPr>
               <w:noProof/>
             </w:rPr>
             <w:fldChar w:fldCharType="separate"/>
           </w:r>
           <w:r>
             <w:rPr>
-              <w:rFonts w:ascii="Helvetica" w:hAnsi="Helvetica"/>
               <w:noProof/>
             </w:rPr>
             <w:t>4</w:t>
           </w:r>
           <w:r>
             <w:rPr>
-              <w:rFonts w:ascii="Helvetica" w:hAnsi="Helvetica"/>
               <w:noProof/>
             </w:rPr>
             <w:fldChar w:fldCharType="end"/>
@@ -1992,7 +1924,7 @@
           <w:pPr>
             <w:pStyle w:val="TOC2"/>
             <w:rPr>
-              <w:rFonts w:ascii="Helvetica" w:eastAsiaTheme="minorEastAsia" w:hAnsi="Helvetica"/>
+              <w:rFonts w:eastAsiaTheme="minorEastAsia" w:cstheme="minorBidi"/>
               <w:b w:val="0"/>
               <w:noProof/>
               <w:sz w:val="24"/>
@@ -2009,48 +1941,41 @@
           </w:r>
           <w:r>
             <w:rPr>
-              <w:rFonts w:ascii="Helvetica" w:hAnsi="Helvetica"/>
               <w:noProof/>
             </w:rPr>
             <w:tab/>
           </w:r>
           <w:r>
             <w:rPr>
-              <w:rFonts w:ascii="Helvetica" w:hAnsi="Helvetica"/>
               <w:noProof/>
             </w:rPr>
             <w:fldChar w:fldCharType="begin"/>
           </w:r>
           <w:r>
             <w:rPr>
-              <w:rFonts w:ascii="Helvetica" w:hAnsi="Helvetica"/>
-              <w:noProof/>
-            </w:rPr>
-            <w:instrText xml:space="preserve"> PAGEREF _Toc288376035 \h </w:instrText>
-          </w:r>
-          <w:r>
-            <w:rPr>
-              <w:rFonts w:ascii="Helvetica" w:hAnsi="Helvetica"/>
-              <w:noProof/>
-            </w:rPr>
-          </w:r>
-          <w:r>
-            <w:rPr>
-              <w:rFonts w:ascii="Helvetica" w:hAnsi="Helvetica"/>
+              <w:noProof/>
+            </w:rPr>
+            <w:instrText xml:space="preserve"> PAGEREF _Toc288391374 \h </w:instrText>
+          </w:r>
+          <w:r>
+            <w:rPr>
+              <w:noProof/>
+            </w:rPr>
+          </w:r>
+          <w:r>
+            <w:rPr>
               <w:noProof/>
             </w:rPr>
             <w:fldChar w:fldCharType="separate"/>
           </w:r>
           <w:r>
             <w:rPr>
-              <w:rFonts w:ascii="Helvetica" w:hAnsi="Helvetica"/>
               <w:noProof/>
             </w:rPr>
             <w:t>4</w:t>
           </w:r>
           <w:r>
             <w:rPr>
-              <w:rFonts w:ascii="Helvetica" w:hAnsi="Helvetica"/>
               <w:noProof/>
             </w:rPr>
             <w:fldChar w:fldCharType="end"/>
@@ -2060,7 +1985,7 @@
           <w:pPr>
             <w:pStyle w:val="TOC2"/>
             <w:rPr>
-              <w:rFonts w:ascii="Helvetica" w:eastAsiaTheme="minorEastAsia" w:hAnsi="Helvetica"/>
+              <w:rFonts w:eastAsiaTheme="minorEastAsia" w:cstheme="minorBidi"/>
               <w:b w:val="0"/>
               <w:noProof/>
               <w:sz w:val="24"/>
@@ -2077,48 +2002,41 @@
           </w:r>
           <w:r>
             <w:rPr>
-              <w:rFonts w:ascii="Helvetica" w:hAnsi="Helvetica"/>
               <w:noProof/>
             </w:rPr>
             <w:tab/>
           </w:r>
           <w:r>
             <w:rPr>
-              <w:rFonts w:ascii="Helvetica" w:hAnsi="Helvetica"/>
               <w:noProof/>
             </w:rPr>
             <w:fldChar w:fldCharType="begin"/>
           </w:r>
           <w:r>
             <w:rPr>
-              <w:rFonts w:ascii="Helvetica" w:hAnsi="Helvetica"/>
-              <w:noProof/>
-            </w:rPr>
-            <w:instrText xml:space="preserve"> PAGEREF _Toc288376036 \h </w:instrText>
-          </w:r>
-          <w:r>
-            <w:rPr>
-              <w:rFonts w:ascii="Helvetica" w:hAnsi="Helvetica"/>
-              <w:noProof/>
-            </w:rPr>
-          </w:r>
-          <w:r>
-            <w:rPr>
-              <w:rFonts w:ascii="Helvetica" w:hAnsi="Helvetica"/>
+              <w:noProof/>
+            </w:rPr>
+            <w:instrText xml:space="preserve"> PAGEREF _Toc288391375 \h </w:instrText>
+          </w:r>
+          <w:r>
+            <w:rPr>
+              <w:noProof/>
+            </w:rPr>
+          </w:r>
+          <w:r>
+            <w:rPr>
               <w:noProof/>
             </w:rPr>
             <w:fldChar w:fldCharType="separate"/>
           </w:r>
           <w:r>
             <w:rPr>
-              <w:rFonts w:ascii="Helvetica" w:hAnsi="Helvetica"/>
               <w:noProof/>
             </w:rPr>
             <w:t>5</w:t>
           </w:r>
           <w:r>
             <w:rPr>
-              <w:rFonts w:ascii="Helvetica" w:hAnsi="Helvetica"/>
               <w:noProof/>
             </w:rPr>
             <w:fldChar w:fldCharType="end"/>
@@ -2128,7 +2046,7 @@
           <w:pPr>
             <w:pStyle w:val="TOC2"/>
             <w:rPr>
-              <w:rFonts w:ascii="Helvetica" w:eastAsiaTheme="minorEastAsia" w:hAnsi="Helvetica"/>
+              <w:rFonts w:eastAsiaTheme="minorEastAsia" w:cstheme="minorBidi"/>
               <w:b w:val="0"/>
               <w:noProof/>
               <w:sz w:val="24"/>
@@ -2145,48 +2063,41 @@
           </w:r>
           <w:r>
             <w:rPr>
-              <w:rFonts w:ascii="Helvetica" w:hAnsi="Helvetica"/>
               <w:noProof/>
             </w:rPr>
             <w:tab/>
           </w:r>
           <w:r>
             <w:rPr>
-              <w:rFonts w:ascii="Helvetica" w:hAnsi="Helvetica"/>
               <w:noProof/>
             </w:rPr>
             <w:fldChar w:fldCharType="begin"/>
           </w:r>
           <w:r>
             <w:rPr>
-              <w:rFonts w:ascii="Helvetica" w:hAnsi="Helvetica"/>
-              <w:noProof/>
-            </w:rPr>
-            <w:instrText xml:space="preserve"> PAGEREF _Toc288376037 \h </w:instrText>
-          </w:r>
-          <w:r>
-            <w:rPr>
-              <w:rFonts w:ascii="Helvetica" w:hAnsi="Helvetica"/>
-              <w:noProof/>
-            </w:rPr>
-          </w:r>
-          <w:r>
-            <w:rPr>
-              <w:rFonts w:ascii="Helvetica" w:hAnsi="Helvetica"/>
+              <w:noProof/>
+            </w:rPr>
+            <w:instrText xml:space="preserve"> PAGEREF _Toc288391376 \h </w:instrText>
+          </w:r>
+          <w:r>
+            <w:rPr>
+              <w:noProof/>
+            </w:rPr>
+          </w:r>
+          <w:r>
+            <w:rPr>
               <w:noProof/>
             </w:rPr>
             <w:fldChar w:fldCharType="separate"/>
           </w:r>
           <w:r>
             <w:rPr>
-              <w:rFonts w:ascii="Helvetica" w:hAnsi="Helvetica"/>
               <w:noProof/>
             </w:rPr>
             <w:t>5</w:t>
           </w:r>
           <w:r>
             <w:rPr>
-              <w:rFonts w:ascii="Helvetica" w:hAnsi="Helvetica"/>
               <w:noProof/>
             </w:rPr>
             <w:fldChar w:fldCharType="end"/>
@@ -2196,7 +2107,7 @@
           <w:pPr>
             <w:pStyle w:val="TOC2"/>
             <w:rPr>
-              <w:rFonts w:ascii="Helvetica" w:eastAsiaTheme="minorEastAsia" w:hAnsi="Helvetica"/>
+              <w:rFonts w:eastAsiaTheme="minorEastAsia" w:cstheme="minorBidi"/>
               <w:b w:val="0"/>
               <w:noProof/>
               <w:sz w:val="24"/>
@@ -2213,48 +2124,41 @@
           </w:r>
           <w:r>
             <w:rPr>
-              <w:rFonts w:ascii="Helvetica" w:hAnsi="Helvetica"/>
               <w:noProof/>
             </w:rPr>
             <w:tab/>
           </w:r>
           <w:r>
             <w:rPr>
-              <w:rFonts w:ascii="Helvetica" w:hAnsi="Helvetica"/>
               <w:noProof/>
             </w:rPr>
             <w:fldChar w:fldCharType="begin"/>
           </w:r>
           <w:r>
             <w:rPr>
-              <w:rFonts w:ascii="Helvetica" w:hAnsi="Helvetica"/>
-              <w:noProof/>
-            </w:rPr>
-            <w:instrText xml:space="preserve"> PAGEREF _Toc288376038 \h </w:instrText>
-          </w:r>
-          <w:r>
-            <w:rPr>
-              <w:rFonts w:ascii="Helvetica" w:hAnsi="Helvetica"/>
-              <w:noProof/>
-            </w:rPr>
-          </w:r>
-          <w:r>
-            <w:rPr>
-              <w:rFonts w:ascii="Helvetica" w:hAnsi="Helvetica"/>
+              <w:noProof/>
+            </w:rPr>
+            <w:instrText xml:space="preserve"> PAGEREF _Toc288391377 \h </w:instrText>
+          </w:r>
+          <w:r>
+            <w:rPr>
+              <w:noProof/>
+            </w:rPr>
+          </w:r>
+          <w:r>
+            <w:rPr>
               <w:noProof/>
             </w:rPr>
             <w:fldChar w:fldCharType="separate"/>
           </w:r>
           <w:r>
             <w:rPr>
-              <w:rFonts w:ascii="Helvetica" w:hAnsi="Helvetica"/>
               <w:noProof/>
             </w:rPr>
             <w:t>5</w:t>
           </w:r>
           <w:r>
             <w:rPr>
-              <w:rFonts w:ascii="Helvetica" w:hAnsi="Helvetica"/>
               <w:noProof/>
             </w:rPr>
             <w:fldChar w:fldCharType="end"/>
@@ -2264,7 +2168,7 @@
           <w:pPr>
             <w:pStyle w:val="TOC2"/>
             <w:rPr>
-              <w:rFonts w:ascii="Helvetica" w:eastAsiaTheme="minorEastAsia" w:hAnsi="Helvetica"/>
+              <w:rFonts w:eastAsiaTheme="minorEastAsia" w:cstheme="minorBidi"/>
               <w:b w:val="0"/>
               <w:noProof/>
               <w:sz w:val="24"/>
@@ -2281,48 +2185,41 @@
           </w:r>
           <w:r>
             <w:rPr>
-              <w:rFonts w:ascii="Helvetica" w:hAnsi="Helvetica"/>
               <w:noProof/>
             </w:rPr>
             <w:tab/>
           </w:r>
           <w:r>
             <w:rPr>
-              <w:rFonts w:ascii="Helvetica" w:hAnsi="Helvetica"/>
               <w:noProof/>
             </w:rPr>
             <w:fldChar w:fldCharType="begin"/>
           </w:r>
           <w:r>
             <w:rPr>
-              <w:rFonts w:ascii="Helvetica" w:hAnsi="Helvetica"/>
-              <w:noProof/>
-            </w:rPr>
-            <w:instrText xml:space="preserve"> PAGEREF _Toc288376039 \h </w:instrText>
-          </w:r>
-          <w:r>
-            <w:rPr>
-              <w:rFonts w:ascii="Helvetica" w:hAnsi="Helvetica"/>
-              <w:noProof/>
-            </w:rPr>
-          </w:r>
-          <w:r>
-            <w:rPr>
-              <w:rFonts w:ascii="Helvetica" w:hAnsi="Helvetica"/>
+              <w:noProof/>
+            </w:rPr>
+            <w:instrText xml:space="preserve"> PAGEREF _Toc288391378 \h </w:instrText>
+          </w:r>
+          <w:r>
+            <w:rPr>
+              <w:noProof/>
+            </w:rPr>
+          </w:r>
+          <w:r>
+            <w:rPr>
               <w:noProof/>
             </w:rPr>
             <w:fldChar w:fldCharType="separate"/>
           </w:r>
           <w:r>
             <w:rPr>
-              <w:rFonts w:ascii="Helvetica" w:hAnsi="Helvetica"/>
               <w:noProof/>
             </w:rPr>
             <w:t>5</w:t>
           </w:r>
           <w:r>
             <w:rPr>
-              <w:rFonts w:ascii="Helvetica" w:hAnsi="Helvetica"/>
               <w:noProof/>
             </w:rPr>
             <w:fldChar w:fldCharType="end"/>
@@ -2332,7 +2229,7 @@
           <w:pPr>
             <w:pStyle w:val="TOC2"/>
             <w:rPr>
-              <w:rFonts w:ascii="Helvetica" w:eastAsiaTheme="minorEastAsia" w:hAnsi="Helvetica"/>
+              <w:rFonts w:eastAsiaTheme="minorEastAsia" w:cstheme="minorBidi"/>
               <w:b w:val="0"/>
               <w:noProof/>
               <w:sz w:val="24"/>
@@ -2349,48 +2246,41 @@
           </w:r>
           <w:r>
             <w:rPr>
-              <w:rFonts w:ascii="Helvetica" w:hAnsi="Helvetica"/>
               <w:noProof/>
             </w:rPr>
             <w:tab/>
           </w:r>
           <w:r>
             <w:rPr>
-              <w:rFonts w:ascii="Helvetica" w:hAnsi="Helvetica"/>
               <w:noProof/>
             </w:rPr>
             <w:fldChar w:fldCharType="begin"/>
           </w:r>
           <w:r>
             <w:rPr>
-              <w:rFonts w:ascii="Helvetica" w:hAnsi="Helvetica"/>
-              <w:noProof/>
-            </w:rPr>
-            <w:instrText xml:space="preserve"> PAGEREF _Toc288376040 \h </w:instrText>
-          </w:r>
-          <w:r>
-            <w:rPr>
-              <w:rFonts w:ascii="Helvetica" w:hAnsi="Helvetica"/>
-              <w:noProof/>
-            </w:rPr>
-          </w:r>
-          <w:r>
-            <w:rPr>
-              <w:rFonts w:ascii="Helvetica" w:hAnsi="Helvetica"/>
+              <w:noProof/>
+            </w:rPr>
+            <w:instrText xml:space="preserve"> PAGEREF _Toc288391379 \h </w:instrText>
+          </w:r>
+          <w:r>
+            <w:rPr>
+              <w:noProof/>
+            </w:rPr>
+          </w:r>
+          <w:r>
+            <w:rPr>
               <w:noProof/>
             </w:rPr>
             <w:fldChar w:fldCharType="separate"/>
           </w:r>
           <w:r>
             <w:rPr>
-              <w:rFonts w:ascii="Helvetica" w:hAnsi="Helvetica"/>
               <w:noProof/>
             </w:rPr>
             <w:t>5</w:t>
           </w:r>
           <w:r>
             <w:rPr>
-              <w:rFonts w:ascii="Helvetica" w:hAnsi="Helvetica"/>
               <w:noProof/>
             </w:rPr>
             <w:fldChar w:fldCharType="end"/>
@@ -2403,7 +2293,7 @@
               <w:tab w:val="right" w:leader="dot" w:pos="8290"/>
             </w:tabs>
             <w:rPr>
-              <w:rFonts w:ascii="Helvetica" w:eastAsiaTheme="minorEastAsia" w:hAnsi="Helvetica" w:cs="Times New Roman"/>
+              <w:rFonts w:asciiTheme="minorHAnsi" w:eastAsiaTheme="minorEastAsia" w:hAnsiTheme="minorHAnsi"/>
               <w:noProof/>
               <w:sz w:val="24"/>
               <w:szCs w:val="24"/>
@@ -2419,48 +2309,41 @@
           </w:r>
           <w:r>
             <w:rPr>
-              <w:rFonts w:ascii="Helvetica" w:hAnsi="Helvetica" w:cs="Times New Roman"/>
               <w:noProof/>
             </w:rPr>
             <w:tab/>
           </w:r>
           <w:r>
             <w:rPr>
-              <w:rFonts w:ascii="Helvetica" w:hAnsi="Helvetica" w:cs="Times New Roman"/>
               <w:noProof/>
             </w:rPr>
             <w:fldChar w:fldCharType="begin"/>
           </w:r>
           <w:r>
             <w:rPr>
-              <w:rFonts w:ascii="Helvetica" w:hAnsi="Helvetica" w:cs="Times New Roman"/>
-              <w:noProof/>
-            </w:rPr>
-            <w:instrText xml:space="preserve"> PAGEREF _Toc288376041 \h </w:instrText>
-          </w:r>
-          <w:r>
-            <w:rPr>
-              <w:rFonts w:ascii="Helvetica" w:hAnsi="Helvetica" w:cs="Times New Roman"/>
-              <w:noProof/>
-            </w:rPr>
-          </w:r>
-          <w:r>
-            <w:rPr>
-              <w:rFonts w:ascii="Helvetica" w:hAnsi="Helvetica" w:cs="Times New Roman"/>
+              <w:noProof/>
+            </w:rPr>
+            <w:instrText xml:space="preserve"> PAGEREF _Toc288391380 \h </w:instrText>
+          </w:r>
+          <w:r>
+            <w:rPr>
+              <w:noProof/>
+            </w:rPr>
+          </w:r>
+          <w:r>
+            <w:rPr>
               <w:noProof/>
             </w:rPr>
             <w:fldChar w:fldCharType="separate"/>
           </w:r>
           <w:r>
             <w:rPr>
-              <w:rFonts w:ascii="Helvetica" w:hAnsi="Helvetica" w:cs="Times New Roman"/>
               <w:noProof/>
             </w:rPr>
             <w:t>10</w:t>
           </w:r>
           <w:r>
             <w:rPr>
-              <w:rFonts w:ascii="Helvetica" w:hAnsi="Helvetica" w:cs="Times New Roman"/>
               <w:noProof/>
             </w:rPr>
             <w:fldChar w:fldCharType="end"/>
@@ -2473,7 +2356,7 @@
               <w:tab w:val="right" w:leader="dot" w:pos="8290"/>
             </w:tabs>
             <w:rPr>
-              <w:rFonts w:ascii="Helvetica" w:eastAsiaTheme="minorEastAsia" w:hAnsi="Helvetica" w:cs="Times New Roman"/>
+              <w:rFonts w:asciiTheme="minorHAnsi" w:eastAsiaTheme="minorEastAsia" w:hAnsiTheme="minorHAnsi"/>
               <w:noProof/>
               <w:sz w:val="24"/>
               <w:szCs w:val="24"/>
@@ -2489,48 +2372,41 @@
           </w:r>
           <w:r>
             <w:rPr>
-              <w:rFonts w:ascii="Helvetica" w:hAnsi="Helvetica" w:cs="Times New Roman"/>
               <w:noProof/>
             </w:rPr>
             <w:tab/>
           </w:r>
           <w:r>
             <w:rPr>
-              <w:rFonts w:ascii="Helvetica" w:hAnsi="Helvetica" w:cs="Times New Roman"/>
               <w:noProof/>
             </w:rPr>
             <w:fldChar w:fldCharType="begin"/>
           </w:r>
           <w:r>
             <w:rPr>
-              <w:rFonts w:ascii="Helvetica" w:hAnsi="Helvetica" w:cs="Times New Roman"/>
-              <w:noProof/>
-            </w:rPr>
-            <w:instrText xml:space="preserve"> PAGEREF _Toc288376042 \h </w:instrText>
-          </w:r>
-          <w:r>
-            <w:rPr>
-              <w:rFonts w:ascii="Helvetica" w:hAnsi="Helvetica" w:cs="Times New Roman"/>
-              <w:noProof/>
-            </w:rPr>
-          </w:r>
-          <w:r>
-            <w:rPr>
-              <w:rFonts w:ascii="Helvetica" w:hAnsi="Helvetica" w:cs="Times New Roman"/>
+              <w:noProof/>
+            </w:rPr>
+            <w:instrText xml:space="preserve"> PAGEREF _Toc288391381 \h </w:instrText>
+          </w:r>
+          <w:r>
+            <w:rPr>
+              <w:noProof/>
+            </w:rPr>
+          </w:r>
+          <w:r>
+            <w:rPr>
               <w:noProof/>
             </w:rPr>
             <w:fldChar w:fldCharType="separate"/>
           </w:r>
           <w:r>
             <w:rPr>
-              <w:rFonts w:ascii="Helvetica" w:hAnsi="Helvetica" w:cs="Times New Roman"/>
               <w:noProof/>
             </w:rPr>
             <w:t>11</w:t>
           </w:r>
           <w:r>
             <w:rPr>
-              <w:rFonts w:ascii="Helvetica" w:hAnsi="Helvetica" w:cs="Times New Roman"/>
               <w:noProof/>
             </w:rPr>
             <w:fldChar w:fldCharType="end"/>
@@ -2543,7 +2419,7 @@
               <w:tab w:val="right" w:leader="dot" w:pos="8290"/>
             </w:tabs>
             <w:rPr>
-              <w:rFonts w:ascii="Helvetica" w:eastAsiaTheme="minorEastAsia" w:hAnsi="Helvetica" w:cs="Times New Roman"/>
+              <w:rFonts w:asciiTheme="minorHAnsi" w:eastAsiaTheme="minorEastAsia" w:hAnsiTheme="minorHAnsi"/>
               <w:noProof/>
               <w:sz w:val="24"/>
               <w:szCs w:val="24"/>
@@ -2560,48 +2436,41 @@
           </w:r>
           <w:r>
             <w:rPr>
-              <w:rFonts w:ascii="Helvetica" w:hAnsi="Helvetica" w:cs="Times New Roman"/>
               <w:noProof/>
             </w:rPr>
             <w:tab/>
           </w:r>
           <w:r>
             <w:rPr>
-              <w:rFonts w:ascii="Helvetica" w:hAnsi="Helvetica" w:cs="Times New Roman"/>
               <w:noProof/>
             </w:rPr>
             <w:fldChar w:fldCharType="begin"/>
           </w:r>
           <w:r>
             <w:rPr>
-              <w:rFonts w:ascii="Helvetica" w:hAnsi="Helvetica" w:cs="Times New Roman"/>
-              <w:noProof/>
-            </w:rPr>
-            <w:instrText xml:space="preserve"> PAGEREF _Toc288376043 \h </w:instrText>
-          </w:r>
-          <w:r>
-            <w:rPr>
-              <w:rFonts w:ascii="Helvetica" w:hAnsi="Helvetica" w:cs="Times New Roman"/>
-              <w:noProof/>
-            </w:rPr>
-          </w:r>
-          <w:r>
-            <w:rPr>
-              <w:rFonts w:ascii="Helvetica" w:hAnsi="Helvetica" w:cs="Times New Roman"/>
+              <w:noProof/>
+            </w:rPr>
+            <w:instrText xml:space="preserve"> PAGEREF _Toc288391382 \h </w:instrText>
+          </w:r>
+          <w:r>
+            <w:rPr>
+              <w:noProof/>
+            </w:rPr>
+          </w:r>
+          <w:r>
+            <w:rPr>
               <w:noProof/>
             </w:rPr>
             <w:fldChar w:fldCharType="separate"/>
           </w:r>
           <w:r>
             <w:rPr>
-              <w:rFonts w:ascii="Helvetica" w:hAnsi="Helvetica" w:cs="Times New Roman"/>
               <w:noProof/>
             </w:rPr>
             <w:t>12</w:t>
           </w:r>
           <w:r>
             <w:rPr>
-              <w:rFonts w:ascii="Helvetica" w:hAnsi="Helvetica" w:cs="Times New Roman"/>
               <w:noProof/>
             </w:rPr>
             <w:fldChar w:fldCharType="end"/>
@@ -2614,7 +2483,7 @@
               <w:tab w:val="right" w:leader="dot" w:pos="8290"/>
             </w:tabs>
             <w:rPr>
-              <w:rFonts w:ascii="Helvetica" w:eastAsiaTheme="minorEastAsia" w:hAnsi="Helvetica" w:cs="Times New Roman"/>
+              <w:rFonts w:asciiTheme="minorHAnsi" w:eastAsiaTheme="minorEastAsia" w:hAnsiTheme="minorHAnsi"/>
               <w:noProof/>
               <w:sz w:val="24"/>
               <w:szCs w:val="24"/>
@@ -2631,48 +2500,41 @@
           </w:r>
           <w:r>
             <w:rPr>
-              <w:rFonts w:ascii="Helvetica" w:hAnsi="Helvetica" w:cs="Times New Roman"/>
               <w:noProof/>
             </w:rPr>
             <w:tab/>
           </w:r>
           <w:r>
             <w:rPr>
-              <w:rFonts w:ascii="Helvetica" w:hAnsi="Helvetica" w:cs="Times New Roman"/>
               <w:noProof/>
             </w:rPr>
             <w:fldChar w:fldCharType="begin"/>
           </w:r>
           <w:r>
             <w:rPr>
-              <w:rFonts w:ascii="Helvetica" w:hAnsi="Helvetica" w:cs="Times New Roman"/>
-              <w:noProof/>
-            </w:rPr>
-            <w:instrText xml:space="preserve"> PAGEREF _Toc288376044 \h </w:instrText>
-          </w:r>
-          <w:r>
-            <w:rPr>
-              <w:rFonts w:ascii="Helvetica" w:hAnsi="Helvetica" w:cs="Times New Roman"/>
-              <w:noProof/>
-            </w:rPr>
-          </w:r>
-          <w:r>
-            <w:rPr>
-              <w:rFonts w:ascii="Helvetica" w:hAnsi="Helvetica" w:cs="Times New Roman"/>
+              <w:noProof/>
+            </w:rPr>
+            <w:instrText xml:space="preserve"> PAGEREF _Toc288391383 \h </w:instrText>
+          </w:r>
+          <w:r>
+            <w:rPr>
+              <w:noProof/>
+            </w:rPr>
+          </w:r>
+          <w:r>
+            <w:rPr>
               <w:noProof/>
             </w:rPr>
             <w:fldChar w:fldCharType="separate"/>
           </w:r>
           <w:r>
             <w:rPr>
-              <w:rFonts w:ascii="Helvetica" w:hAnsi="Helvetica" w:cs="Times New Roman"/>
               <w:noProof/>
             </w:rPr>
             <w:t>18</w:t>
           </w:r>
           <w:r>
             <w:rPr>
-              <w:rFonts w:ascii="Helvetica" w:hAnsi="Helvetica" w:cs="Times New Roman"/>
               <w:noProof/>
             </w:rPr>
             <w:fldChar w:fldCharType="end"/>
@@ -2685,7 +2547,7 @@
               <w:tab w:val="right" w:leader="dot" w:pos="8290"/>
             </w:tabs>
             <w:rPr>
-              <w:rFonts w:ascii="Helvetica" w:eastAsiaTheme="minorEastAsia" w:hAnsi="Helvetica" w:cs="Times New Roman"/>
+              <w:rFonts w:asciiTheme="minorHAnsi" w:eastAsiaTheme="minorEastAsia" w:hAnsiTheme="minorHAnsi"/>
               <w:noProof/>
               <w:sz w:val="24"/>
               <w:szCs w:val="24"/>
@@ -2701,48 +2563,41 @@
           </w:r>
           <w:r>
             <w:rPr>
-              <w:rFonts w:ascii="Helvetica" w:hAnsi="Helvetica" w:cs="Times New Roman"/>
               <w:noProof/>
             </w:rPr>
             <w:tab/>
           </w:r>
           <w:r>
             <w:rPr>
-              <w:rFonts w:ascii="Helvetica" w:hAnsi="Helvetica" w:cs="Times New Roman"/>
               <w:noProof/>
             </w:rPr>
             <w:fldChar w:fldCharType="begin"/>
           </w:r>
           <w:r>
             <w:rPr>
-              <w:rFonts w:ascii="Helvetica" w:hAnsi="Helvetica" w:cs="Times New Roman"/>
-              <w:noProof/>
-            </w:rPr>
-            <w:instrText xml:space="preserve"> PAGEREF _Toc288376045 \h </w:instrText>
-          </w:r>
-          <w:r>
-            <w:rPr>
-              <w:rFonts w:ascii="Helvetica" w:hAnsi="Helvetica" w:cs="Times New Roman"/>
-              <w:noProof/>
-            </w:rPr>
-          </w:r>
-          <w:r>
-            <w:rPr>
-              <w:rFonts w:ascii="Helvetica" w:hAnsi="Helvetica" w:cs="Times New Roman"/>
+              <w:noProof/>
+            </w:rPr>
+            <w:instrText xml:space="preserve"> PAGEREF _Toc288391384 \h </w:instrText>
+          </w:r>
+          <w:r>
+            <w:rPr>
+              <w:noProof/>
+            </w:rPr>
+          </w:r>
+          <w:r>
+            <w:rPr>
               <w:noProof/>
             </w:rPr>
             <w:fldChar w:fldCharType="separate"/>
           </w:r>
           <w:r>
             <w:rPr>
-              <w:rFonts w:ascii="Helvetica" w:hAnsi="Helvetica" w:cs="Times New Roman"/>
               <w:noProof/>
             </w:rPr>
             <w:t>21</w:t>
           </w:r>
           <w:r>
             <w:rPr>
-              <w:rFonts w:ascii="Helvetica" w:hAnsi="Helvetica" w:cs="Times New Roman"/>
               <w:noProof/>
             </w:rPr>
             <w:fldChar w:fldCharType="end"/>
@@ -2755,7 +2610,7 @@
               <w:tab w:val="right" w:leader="dot" w:pos="8290"/>
             </w:tabs>
             <w:rPr>
-              <w:rFonts w:ascii="Helvetica" w:eastAsiaTheme="minorEastAsia" w:hAnsi="Helvetica" w:cs="Times New Roman"/>
+              <w:rFonts w:asciiTheme="minorHAnsi" w:eastAsiaTheme="minorEastAsia" w:hAnsiTheme="minorHAnsi"/>
               <w:noProof/>
               <w:sz w:val="24"/>
               <w:szCs w:val="24"/>
@@ -2771,116 +2626,41 @@
           </w:r>
           <w:r>
             <w:rPr>
-              <w:rFonts w:ascii="Helvetica" w:hAnsi="Helvetica" w:cs="Times New Roman"/>
               <w:noProof/>
             </w:rPr>
             <w:tab/>
           </w:r>
           <w:r>
             <w:rPr>
-              <w:rFonts w:ascii="Helvetica" w:hAnsi="Helvetica" w:cs="Times New Roman"/>
               <w:noProof/>
             </w:rPr>
             <w:fldChar w:fldCharType="begin"/>
           </w:r>
           <w:r>
             <w:rPr>
-              <w:rFonts w:ascii="Helvetica" w:hAnsi="Helvetica" w:cs="Times New Roman"/>
-              <w:noProof/>
-            </w:rPr>
-            <w:instrText xml:space="preserve"> PAGEREF _Toc288376046 \h </w:instrText>
-          </w:r>
-          <w:r>
-            <w:rPr>
-              <w:rFonts w:ascii="Helvetica" w:hAnsi="Helvetica" w:cs="Times New Roman"/>
-              <w:noProof/>
-            </w:rPr>
-          </w:r>
-          <w:r>
-            <w:rPr>
-              <w:rFonts w:ascii="Helvetica" w:hAnsi="Helvetica" w:cs="Times New Roman"/>
+              <w:noProof/>
+            </w:rPr>
+            <w:instrText xml:space="preserve"> PAGEREF _Toc288391385 \h </w:instrText>
+          </w:r>
+          <w:r>
+            <w:rPr>
+              <w:noProof/>
+            </w:rPr>
+          </w:r>
+          <w:r>
+            <w:rPr>
               <w:noProof/>
             </w:rPr>
             <w:fldChar w:fldCharType="separate"/>
           </w:r>
           <w:r>
             <w:rPr>
-              <w:rFonts w:ascii="Helvetica" w:hAnsi="Helvetica" w:cs="Times New Roman"/>
               <w:noProof/>
             </w:rPr>
             <w:t>22</w:t>
           </w:r>
           <w:r>
             <w:rPr>
-              <w:rFonts w:ascii="Helvetica" w:hAnsi="Helvetica" w:cs="Times New Roman"/>
-              <w:noProof/>
-            </w:rPr>
-            <w:fldChar w:fldCharType="end"/>
-          </w:r>
-        </w:p>
-        <w:p>
-          <w:pPr>
-            <w:pStyle w:val="TOC2"/>
-            <w:rPr>
-              <w:rFonts w:ascii="Helvetica" w:eastAsiaTheme="minorEastAsia" w:hAnsi="Helvetica"/>
-              <w:b w:val="0"/>
-              <w:noProof/>
-              <w:sz w:val="24"/>
-              <w:szCs w:val="24"/>
-              <w:lang w:val="en-US" w:eastAsia="ja-JP"/>
-            </w:rPr>
-          </w:pPr>
-          <w:r>
-            <w:rPr>
-              <w:rFonts w:ascii="Helvetica" w:hAnsi="Helvetica"/>
-              <w:noProof/>
-            </w:rPr>
-            <w:t>Stabiliseringsfasen</w:t>
-          </w:r>
-          <w:r>
-            <w:rPr>
-              <w:rFonts w:ascii="Helvetica" w:hAnsi="Helvetica"/>
-              <w:noProof/>
-            </w:rPr>
-            <w:tab/>
-          </w:r>
-          <w:r>
-            <w:rPr>
-              <w:rFonts w:ascii="Helvetica" w:hAnsi="Helvetica"/>
-              <w:noProof/>
-            </w:rPr>
-            <w:fldChar w:fldCharType="begin"/>
-          </w:r>
-          <w:r>
-            <w:rPr>
-              <w:rFonts w:ascii="Helvetica" w:hAnsi="Helvetica"/>
-              <w:noProof/>
-            </w:rPr>
-            <w:instrText xml:space="preserve"> PAGEREF _Toc288376047 \h </w:instrText>
-          </w:r>
-          <w:r>
-            <w:rPr>
-              <w:rFonts w:ascii="Helvetica" w:hAnsi="Helvetica"/>
-              <w:noProof/>
-            </w:rPr>
-          </w:r>
-          <w:r>
-            <w:rPr>
-              <w:rFonts w:ascii="Helvetica" w:hAnsi="Helvetica"/>
-              <w:noProof/>
-            </w:rPr>
-            <w:fldChar w:fldCharType="separate"/>
-          </w:r>
-          <w:r>
-            <w:rPr>
-              <w:rFonts w:ascii="Helvetica" w:hAnsi="Helvetica"/>
-              <w:noProof/>
-            </w:rPr>
-            <w:t>22</w:t>
-          </w:r>
-          <w:r>
-            <w:rPr>
-              <w:rFonts w:ascii="Helvetica" w:hAnsi="Helvetica"/>
               <w:noProof/>
             </w:rPr>
             <w:fldChar w:fldCharType="end"/>
@@ -2893,7 +2673,7 @@
               <w:tab w:val="right" w:leader="dot" w:pos="8290"/>
             </w:tabs>
             <w:rPr>
-              <w:rFonts w:ascii="Helvetica" w:eastAsiaTheme="minorEastAsia" w:hAnsi="Helvetica" w:cs="Times New Roman"/>
+              <w:rFonts w:asciiTheme="minorHAnsi" w:eastAsiaTheme="minorEastAsia" w:hAnsiTheme="minorHAnsi"/>
               <w:noProof/>
               <w:sz w:val="24"/>
               <w:szCs w:val="24"/>
@@ -2909,48 +2689,41 @@
           </w:r>
           <w:r>
             <w:rPr>
-              <w:rFonts w:ascii="Helvetica" w:hAnsi="Helvetica" w:cs="Times New Roman"/>
               <w:noProof/>
             </w:rPr>
             <w:tab/>
           </w:r>
           <w:r>
             <w:rPr>
-              <w:rFonts w:ascii="Helvetica" w:hAnsi="Helvetica" w:cs="Times New Roman"/>
               <w:noProof/>
             </w:rPr>
             <w:fldChar w:fldCharType="begin"/>
           </w:r>
           <w:r>
             <w:rPr>
-              <w:rFonts w:ascii="Helvetica" w:hAnsi="Helvetica" w:cs="Times New Roman"/>
-              <w:noProof/>
-            </w:rPr>
-            <w:instrText xml:space="preserve"> PAGEREF _Toc288376048 \h </w:instrText>
-          </w:r>
-          <w:r>
-            <w:rPr>
-              <w:rFonts w:ascii="Helvetica" w:hAnsi="Helvetica" w:cs="Times New Roman"/>
-              <w:noProof/>
-            </w:rPr>
-          </w:r>
-          <w:r>
-            <w:rPr>
-              <w:rFonts w:ascii="Helvetica" w:hAnsi="Helvetica" w:cs="Times New Roman"/>
+              <w:noProof/>
+            </w:rPr>
+            <w:instrText xml:space="preserve"> PAGEREF _Toc288391386 \h </w:instrText>
+          </w:r>
+          <w:r>
+            <w:rPr>
+              <w:noProof/>
+            </w:rPr>
+          </w:r>
+          <w:r>
+            <w:rPr>
               <w:noProof/>
             </w:rPr>
             <w:fldChar w:fldCharType="separate"/>
           </w:r>
           <w:r>
             <w:rPr>
-              <w:rFonts w:ascii="Helvetica" w:hAnsi="Helvetica" w:cs="Times New Roman"/>
               <w:noProof/>
             </w:rPr>
             <w:t>22</w:t>
           </w:r>
           <w:r>
             <w:rPr>
-              <w:rFonts w:ascii="Helvetica" w:hAnsi="Helvetica" w:cs="Times New Roman"/>
               <w:noProof/>
             </w:rPr>
             <w:fldChar w:fldCharType="end"/>
@@ -2960,7 +2733,7 @@
           <w:pPr>
             <w:pStyle w:val="TOC2"/>
             <w:rPr>
-              <w:rFonts w:ascii="Helvetica" w:eastAsiaTheme="minorEastAsia" w:hAnsi="Helvetica"/>
+              <w:rFonts w:eastAsiaTheme="minorEastAsia" w:cstheme="minorBidi"/>
               <w:b w:val="0"/>
               <w:noProof/>
               <w:sz w:val="24"/>
@@ -2977,48 +2750,41 @@
           </w:r>
           <w:r>
             <w:rPr>
-              <w:rFonts w:ascii="Helvetica" w:hAnsi="Helvetica"/>
               <w:noProof/>
             </w:rPr>
             <w:tab/>
           </w:r>
           <w:r>
             <w:rPr>
-              <w:rFonts w:ascii="Helvetica" w:hAnsi="Helvetica"/>
               <w:noProof/>
             </w:rPr>
             <w:fldChar w:fldCharType="begin"/>
           </w:r>
           <w:r>
             <w:rPr>
-              <w:rFonts w:ascii="Helvetica" w:hAnsi="Helvetica"/>
-              <w:noProof/>
-            </w:rPr>
-            <w:instrText xml:space="preserve"> PAGEREF _Toc288376049 \h </w:instrText>
-          </w:r>
-          <w:r>
-            <w:rPr>
-              <w:rFonts w:ascii="Helvetica" w:hAnsi="Helvetica"/>
-              <w:noProof/>
-            </w:rPr>
-          </w:r>
-          <w:r>
-            <w:rPr>
-              <w:rFonts w:ascii="Helvetica" w:hAnsi="Helvetica"/>
+              <w:noProof/>
+            </w:rPr>
+            <w:instrText xml:space="preserve"> PAGEREF _Toc288391387 \h </w:instrText>
+          </w:r>
+          <w:r>
+            <w:rPr>
+              <w:noProof/>
+            </w:rPr>
+          </w:r>
+          <w:r>
+            <w:rPr>
               <w:noProof/>
             </w:rPr>
             <w:fldChar w:fldCharType="separate"/>
           </w:r>
           <w:r>
             <w:rPr>
-              <w:rFonts w:ascii="Helvetica" w:hAnsi="Helvetica"/>
               <w:noProof/>
             </w:rPr>
             <w:t>23</w:t>
           </w:r>
           <w:r>
             <w:rPr>
-              <w:rFonts w:ascii="Helvetica" w:hAnsi="Helvetica"/>
               <w:noProof/>
             </w:rPr>
             <w:fldChar w:fldCharType="end"/>
@@ -3028,7 +2794,7 @@
           <w:pPr>
             <w:pStyle w:val="TOC2"/>
             <w:rPr>
-              <w:rFonts w:ascii="Helvetica" w:eastAsiaTheme="minorEastAsia" w:hAnsi="Helvetica"/>
+              <w:rFonts w:eastAsiaTheme="minorEastAsia" w:cstheme="minorBidi"/>
               <w:b w:val="0"/>
               <w:noProof/>
               <w:sz w:val="24"/>
@@ -3045,48 +2811,41 @@
           </w:r>
           <w:r>
             <w:rPr>
-              <w:rFonts w:ascii="Helvetica" w:hAnsi="Helvetica"/>
               <w:noProof/>
             </w:rPr>
             <w:tab/>
           </w:r>
           <w:r>
             <w:rPr>
-              <w:rFonts w:ascii="Helvetica" w:hAnsi="Helvetica"/>
               <w:noProof/>
             </w:rPr>
             <w:fldChar w:fldCharType="begin"/>
           </w:r>
           <w:r>
             <w:rPr>
-              <w:rFonts w:ascii="Helvetica" w:hAnsi="Helvetica"/>
-              <w:noProof/>
-            </w:rPr>
-            <w:instrText xml:space="preserve"> PAGEREF _Toc288376050 \h </w:instrText>
-          </w:r>
-          <w:r>
-            <w:rPr>
-              <w:rFonts w:ascii="Helvetica" w:hAnsi="Helvetica"/>
-              <w:noProof/>
-            </w:rPr>
-          </w:r>
-          <w:r>
-            <w:rPr>
-              <w:rFonts w:ascii="Helvetica" w:hAnsi="Helvetica"/>
+              <w:noProof/>
+            </w:rPr>
+            <w:instrText xml:space="preserve"> PAGEREF _Toc288391388 \h </w:instrText>
+          </w:r>
+          <w:r>
+            <w:rPr>
+              <w:noProof/>
+            </w:rPr>
+          </w:r>
+          <w:r>
+            <w:rPr>
               <w:noProof/>
             </w:rPr>
             <w:fldChar w:fldCharType="separate"/>
           </w:r>
           <w:r>
             <w:rPr>
-              <w:rFonts w:ascii="Helvetica" w:hAnsi="Helvetica"/>
               <w:noProof/>
             </w:rPr>
             <w:t>23</w:t>
           </w:r>
           <w:r>
             <w:rPr>
-              <w:rFonts w:ascii="Helvetica" w:hAnsi="Helvetica"/>
               <w:noProof/>
             </w:rPr>
             <w:fldChar w:fldCharType="end"/>
@@ -3096,7 +2855,7 @@
           <w:pPr>
             <w:pStyle w:val="TOC2"/>
             <w:rPr>
-              <w:rFonts w:ascii="Helvetica" w:eastAsiaTheme="minorEastAsia" w:hAnsi="Helvetica"/>
+              <w:rFonts w:eastAsiaTheme="minorEastAsia" w:cstheme="minorBidi"/>
               <w:b w:val="0"/>
               <w:noProof/>
               <w:sz w:val="24"/>
@@ -3113,48 +2872,41 @@
           </w:r>
           <w:r>
             <w:rPr>
-              <w:rFonts w:ascii="Helvetica" w:hAnsi="Helvetica"/>
               <w:noProof/>
             </w:rPr>
             <w:tab/>
           </w:r>
           <w:r>
             <w:rPr>
-              <w:rFonts w:ascii="Helvetica" w:hAnsi="Helvetica"/>
               <w:noProof/>
             </w:rPr>
             <w:fldChar w:fldCharType="begin"/>
           </w:r>
           <w:r>
             <w:rPr>
-              <w:rFonts w:ascii="Helvetica" w:hAnsi="Helvetica"/>
-              <w:noProof/>
-            </w:rPr>
-            <w:instrText xml:space="preserve"> PAGEREF _Toc288376051 \h </w:instrText>
-          </w:r>
-          <w:r>
-            <w:rPr>
-              <w:rFonts w:ascii="Helvetica" w:hAnsi="Helvetica"/>
-              <w:noProof/>
-            </w:rPr>
-          </w:r>
-          <w:r>
-            <w:rPr>
-              <w:rFonts w:ascii="Helvetica" w:hAnsi="Helvetica"/>
+              <w:noProof/>
+            </w:rPr>
+            <w:instrText xml:space="preserve"> PAGEREF _Toc288391389 \h </w:instrText>
+          </w:r>
+          <w:r>
+            <w:rPr>
+              <w:noProof/>
+            </w:rPr>
+          </w:r>
+          <w:r>
+            <w:rPr>
               <w:noProof/>
             </w:rPr>
             <w:fldChar w:fldCharType="separate"/>
           </w:r>
           <w:r>
             <w:rPr>
-              <w:rFonts w:ascii="Helvetica" w:hAnsi="Helvetica"/>
               <w:noProof/>
             </w:rPr>
             <w:t>23</w:t>
           </w:r>
           <w:r>
             <w:rPr>
-              <w:rFonts w:ascii="Helvetica" w:hAnsi="Helvetica"/>
               <w:noProof/>
             </w:rPr>
             <w:fldChar w:fldCharType="end"/>
@@ -3164,7 +2916,7 @@
           <w:pPr>
             <w:pStyle w:val="TOC2"/>
             <w:rPr>
-              <w:rFonts w:ascii="Helvetica" w:eastAsiaTheme="minorEastAsia" w:hAnsi="Helvetica"/>
+              <w:rFonts w:eastAsiaTheme="minorEastAsia" w:cstheme="minorBidi"/>
               <w:b w:val="0"/>
               <w:noProof/>
               <w:sz w:val="24"/>
@@ -3181,48 +2933,41 @@
           </w:r>
           <w:r>
             <w:rPr>
-              <w:rFonts w:ascii="Helvetica" w:hAnsi="Helvetica"/>
               <w:noProof/>
             </w:rPr>
             <w:tab/>
           </w:r>
           <w:r>
             <w:rPr>
-              <w:rFonts w:ascii="Helvetica" w:hAnsi="Helvetica"/>
               <w:noProof/>
             </w:rPr>
             <w:fldChar w:fldCharType="begin"/>
           </w:r>
           <w:r>
             <w:rPr>
-              <w:rFonts w:ascii="Helvetica" w:hAnsi="Helvetica"/>
-              <w:noProof/>
-            </w:rPr>
-            <w:instrText xml:space="preserve"> PAGEREF _Toc288376052 \h </w:instrText>
-          </w:r>
-          <w:r>
-            <w:rPr>
-              <w:rFonts w:ascii="Helvetica" w:hAnsi="Helvetica"/>
-              <w:noProof/>
-            </w:rPr>
-          </w:r>
-          <w:r>
-            <w:rPr>
-              <w:rFonts w:ascii="Helvetica" w:hAnsi="Helvetica"/>
+              <w:noProof/>
+            </w:rPr>
+            <w:instrText xml:space="preserve"> PAGEREF _Toc288391390 \h </w:instrText>
+          </w:r>
+          <w:r>
+            <w:rPr>
+              <w:noProof/>
+            </w:rPr>
+          </w:r>
+          <w:r>
+            <w:rPr>
               <w:noProof/>
             </w:rPr>
             <w:fldChar w:fldCharType="separate"/>
           </w:r>
           <w:r>
             <w:rPr>
-              <w:rFonts w:ascii="Helvetica" w:hAnsi="Helvetica"/>
               <w:noProof/>
             </w:rPr>
             <w:t>23</w:t>
           </w:r>
           <w:r>
             <w:rPr>
-              <w:rFonts w:ascii="Helvetica" w:hAnsi="Helvetica"/>
               <w:noProof/>
             </w:rPr>
             <w:fldChar w:fldCharType="end"/>
@@ -3232,7 +2977,7 @@
           <w:pPr>
             <w:pStyle w:val="TOC2"/>
             <w:rPr>
-              <w:rFonts w:ascii="Helvetica" w:eastAsiaTheme="minorEastAsia" w:hAnsi="Helvetica"/>
+              <w:rFonts w:eastAsiaTheme="minorEastAsia" w:cstheme="minorBidi"/>
               <w:b w:val="0"/>
               <w:noProof/>
               <w:sz w:val="24"/>
@@ -3249,48 +2994,41 @@
           </w:r>
           <w:r>
             <w:rPr>
-              <w:rFonts w:ascii="Helvetica" w:hAnsi="Helvetica"/>
               <w:noProof/>
             </w:rPr>
             <w:tab/>
           </w:r>
           <w:r>
             <w:rPr>
-              <w:rFonts w:ascii="Helvetica" w:hAnsi="Helvetica"/>
               <w:noProof/>
             </w:rPr>
             <w:fldChar w:fldCharType="begin"/>
           </w:r>
           <w:r>
             <w:rPr>
-              <w:rFonts w:ascii="Helvetica" w:hAnsi="Helvetica"/>
-              <w:noProof/>
-            </w:rPr>
-            <w:instrText xml:space="preserve"> PAGEREF _Toc288376053 \h </w:instrText>
-          </w:r>
-          <w:r>
-            <w:rPr>
-              <w:rFonts w:ascii="Helvetica" w:hAnsi="Helvetica"/>
-              <w:noProof/>
-            </w:rPr>
-          </w:r>
-          <w:r>
-            <w:rPr>
-              <w:rFonts w:ascii="Helvetica" w:hAnsi="Helvetica"/>
+              <w:noProof/>
+            </w:rPr>
+            <w:instrText xml:space="preserve"> PAGEREF _Toc288391391 \h </w:instrText>
+          </w:r>
+          <w:r>
+            <w:rPr>
+              <w:noProof/>
+            </w:rPr>
+          </w:r>
+          <w:r>
+            <w:rPr>
               <w:noProof/>
             </w:rPr>
             <w:fldChar w:fldCharType="separate"/>
           </w:r>
           <w:r>
             <w:rPr>
-              <w:rFonts w:ascii="Helvetica" w:hAnsi="Helvetica"/>
               <w:noProof/>
             </w:rPr>
             <w:t>23</w:t>
           </w:r>
           <w:r>
             <w:rPr>
-              <w:rFonts w:ascii="Helvetica" w:hAnsi="Helvetica"/>
               <w:noProof/>
             </w:rPr>
             <w:fldChar w:fldCharType="end"/>
@@ -3300,7 +3038,7 @@
           <w:pPr>
             <w:pStyle w:val="TOC2"/>
             <w:rPr>
-              <w:rFonts w:ascii="Helvetica" w:eastAsiaTheme="minorEastAsia" w:hAnsi="Helvetica"/>
+              <w:rFonts w:eastAsiaTheme="minorEastAsia" w:cstheme="minorBidi"/>
               <w:b w:val="0"/>
               <w:noProof/>
               <w:sz w:val="24"/>
@@ -3318,48 +3056,41 @@
           </w:r>
           <w:r>
             <w:rPr>
-              <w:rFonts w:ascii="Helvetica" w:hAnsi="Helvetica"/>
               <w:noProof/>
             </w:rPr>
             <w:tab/>
           </w:r>
           <w:r>
             <w:rPr>
-              <w:rFonts w:ascii="Helvetica" w:hAnsi="Helvetica"/>
               <w:noProof/>
             </w:rPr>
             <w:fldChar w:fldCharType="begin"/>
           </w:r>
           <w:r>
             <w:rPr>
-              <w:rFonts w:ascii="Helvetica" w:hAnsi="Helvetica"/>
-              <w:noProof/>
-            </w:rPr>
-            <w:instrText xml:space="preserve"> PAGEREF _Toc288376054 \h </w:instrText>
-          </w:r>
-          <w:r>
-            <w:rPr>
-              <w:rFonts w:ascii="Helvetica" w:hAnsi="Helvetica"/>
-              <w:noProof/>
-            </w:rPr>
-          </w:r>
-          <w:r>
-            <w:rPr>
-              <w:rFonts w:ascii="Helvetica" w:hAnsi="Helvetica"/>
+              <w:noProof/>
+            </w:rPr>
+            <w:instrText xml:space="preserve"> PAGEREF _Toc288391392 \h </w:instrText>
+          </w:r>
+          <w:r>
+            <w:rPr>
+              <w:noProof/>
+            </w:rPr>
+          </w:r>
+          <w:r>
+            <w:rPr>
               <w:noProof/>
             </w:rPr>
             <w:fldChar w:fldCharType="separate"/>
           </w:r>
           <w:r>
             <w:rPr>
-              <w:rFonts w:ascii="Helvetica" w:hAnsi="Helvetica"/>
               <w:noProof/>
             </w:rPr>
             <w:t>23</w:t>
           </w:r>
           <w:r>
             <w:rPr>
-              <w:rFonts w:ascii="Helvetica" w:hAnsi="Helvetica"/>
               <w:noProof/>
             </w:rPr>
             <w:fldChar w:fldCharType="end"/>
@@ -3369,7 +3100,7 @@
           <w:pPr>
             <w:pStyle w:val="TOC2"/>
             <w:rPr>
-              <w:rFonts w:ascii="Helvetica" w:eastAsiaTheme="minorEastAsia" w:hAnsi="Helvetica"/>
+              <w:rFonts w:eastAsiaTheme="minorEastAsia" w:cstheme="minorBidi"/>
               <w:b w:val="0"/>
               <w:noProof/>
               <w:sz w:val="24"/>
@@ -3387,48 +3118,41 @@
           </w:r>
           <w:r>
             <w:rPr>
-              <w:rFonts w:ascii="Helvetica" w:hAnsi="Helvetica"/>
               <w:noProof/>
             </w:rPr>
             <w:tab/>
           </w:r>
           <w:r>
             <w:rPr>
-              <w:rFonts w:ascii="Helvetica" w:hAnsi="Helvetica"/>
               <w:noProof/>
             </w:rPr>
             <w:fldChar w:fldCharType="begin"/>
           </w:r>
           <w:r>
             <w:rPr>
-              <w:rFonts w:ascii="Helvetica" w:hAnsi="Helvetica"/>
-              <w:noProof/>
-            </w:rPr>
-            <w:instrText xml:space="preserve"> PAGEREF _Toc288376055 \h </w:instrText>
-          </w:r>
-          <w:r>
-            <w:rPr>
-              <w:rFonts w:ascii="Helvetica" w:hAnsi="Helvetica"/>
-              <w:noProof/>
-            </w:rPr>
-          </w:r>
-          <w:r>
-            <w:rPr>
-              <w:rFonts w:ascii="Helvetica" w:hAnsi="Helvetica"/>
+              <w:noProof/>
+            </w:rPr>
+            <w:instrText xml:space="preserve"> PAGEREF _Toc288391393 \h </w:instrText>
+          </w:r>
+          <w:r>
+            <w:rPr>
+              <w:noProof/>
+            </w:rPr>
+          </w:r>
+          <w:r>
+            <w:rPr>
               <w:noProof/>
             </w:rPr>
             <w:fldChar w:fldCharType="separate"/>
           </w:r>
           <w:r>
             <w:rPr>
-              <w:rFonts w:ascii="Helvetica" w:hAnsi="Helvetica"/>
               <w:noProof/>
             </w:rPr>
             <w:t>23</w:t>
           </w:r>
           <w:r>
             <w:rPr>
-              <w:rFonts w:ascii="Helvetica" w:hAnsi="Helvetica"/>
               <w:noProof/>
             </w:rPr>
             <w:fldChar w:fldCharType="end"/>
@@ -3438,7 +3162,7 @@
           <w:pPr>
             <w:pStyle w:val="TOC2"/>
             <w:rPr>
-              <w:rFonts w:ascii="Helvetica" w:eastAsiaTheme="minorEastAsia" w:hAnsi="Helvetica"/>
+              <w:rFonts w:eastAsiaTheme="minorEastAsia" w:cstheme="minorBidi"/>
               <w:b w:val="0"/>
               <w:noProof/>
               <w:sz w:val="24"/>
@@ -3456,48 +3180,41 @@
           </w:r>
           <w:r>
             <w:rPr>
-              <w:rFonts w:ascii="Helvetica" w:hAnsi="Helvetica"/>
               <w:noProof/>
             </w:rPr>
             <w:tab/>
           </w:r>
           <w:r>
             <w:rPr>
-              <w:rFonts w:ascii="Helvetica" w:hAnsi="Helvetica"/>
               <w:noProof/>
             </w:rPr>
             <w:fldChar w:fldCharType="begin"/>
           </w:r>
           <w:r>
             <w:rPr>
-              <w:rFonts w:ascii="Helvetica" w:hAnsi="Helvetica"/>
-              <w:noProof/>
-            </w:rPr>
-            <w:instrText xml:space="preserve"> PAGEREF _Toc288376056 \h </w:instrText>
-          </w:r>
-          <w:r>
-            <w:rPr>
-              <w:rFonts w:ascii="Helvetica" w:hAnsi="Helvetica"/>
-              <w:noProof/>
-            </w:rPr>
-          </w:r>
-          <w:r>
-            <w:rPr>
-              <w:rFonts w:ascii="Helvetica" w:hAnsi="Helvetica"/>
+              <w:noProof/>
+            </w:rPr>
+            <w:instrText xml:space="preserve"> PAGEREF _Toc288391394 \h </w:instrText>
+          </w:r>
+          <w:r>
+            <w:rPr>
+              <w:noProof/>
+            </w:rPr>
+          </w:r>
+          <w:r>
+            <w:rPr>
               <w:noProof/>
             </w:rPr>
             <w:fldChar w:fldCharType="separate"/>
           </w:r>
           <w:r>
             <w:rPr>
-              <w:rFonts w:ascii="Helvetica" w:hAnsi="Helvetica"/>
               <w:noProof/>
             </w:rPr>
             <w:t>23</w:t>
           </w:r>
           <w:r>
             <w:rPr>
-              <w:rFonts w:ascii="Helvetica" w:hAnsi="Helvetica"/>
               <w:noProof/>
             </w:rPr>
             <w:fldChar w:fldCharType="end"/>
@@ -3507,7 +3224,7 @@
           <w:pPr>
             <w:pStyle w:val="TOC2"/>
             <w:rPr>
-              <w:rFonts w:ascii="Helvetica" w:eastAsiaTheme="minorEastAsia" w:hAnsi="Helvetica"/>
+              <w:rFonts w:eastAsiaTheme="minorEastAsia" w:cstheme="minorBidi"/>
               <w:b w:val="0"/>
               <w:noProof/>
               <w:sz w:val="24"/>
@@ -3524,48 +3241,41 @@
           </w:r>
           <w:r>
             <w:rPr>
-              <w:rFonts w:ascii="Helvetica" w:hAnsi="Helvetica"/>
               <w:noProof/>
             </w:rPr>
             <w:tab/>
           </w:r>
           <w:r>
             <w:rPr>
-              <w:rFonts w:ascii="Helvetica" w:hAnsi="Helvetica"/>
               <w:noProof/>
             </w:rPr>
             <w:fldChar w:fldCharType="begin"/>
           </w:r>
           <w:r>
             <w:rPr>
-              <w:rFonts w:ascii="Helvetica" w:hAnsi="Helvetica"/>
-              <w:noProof/>
-            </w:rPr>
-            <w:instrText xml:space="preserve"> PAGEREF _Toc288376057 \h </w:instrText>
-          </w:r>
-          <w:r>
-            <w:rPr>
-              <w:rFonts w:ascii="Helvetica" w:hAnsi="Helvetica"/>
-              <w:noProof/>
-            </w:rPr>
-          </w:r>
-          <w:r>
-            <w:rPr>
-              <w:rFonts w:ascii="Helvetica" w:hAnsi="Helvetica"/>
+              <w:noProof/>
+            </w:rPr>
+            <w:instrText xml:space="preserve"> PAGEREF _Toc288391395 \h </w:instrText>
+          </w:r>
+          <w:r>
+            <w:rPr>
+              <w:noProof/>
+            </w:rPr>
+          </w:r>
+          <w:r>
+            <w:rPr>
               <w:noProof/>
             </w:rPr>
             <w:fldChar w:fldCharType="separate"/>
           </w:r>
           <w:r>
             <w:rPr>
-              <w:rFonts w:ascii="Helvetica" w:hAnsi="Helvetica"/>
               <w:noProof/>
             </w:rPr>
             <w:t>23</w:t>
           </w:r>
           <w:r>
             <w:rPr>
-              <w:rFonts w:ascii="Helvetica" w:hAnsi="Helvetica"/>
               <w:noProof/>
             </w:rPr>
             <w:fldChar w:fldCharType="end"/>
@@ -3575,7 +3285,7 @@
           <w:pPr>
             <w:pStyle w:val="TOC2"/>
             <w:rPr>
-              <w:rFonts w:ascii="Helvetica" w:eastAsiaTheme="minorEastAsia" w:hAnsi="Helvetica"/>
+              <w:rFonts w:eastAsiaTheme="minorEastAsia" w:cstheme="minorBidi"/>
               <w:b w:val="0"/>
               <w:noProof/>
               <w:sz w:val="24"/>
@@ -3593,48 +3303,41 @@
           </w:r>
           <w:r>
             <w:rPr>
-              <w:rFonts w:ascii="Helvetica" w:hAnsi="Helvetica"/>
               <w:noProof/>
             </w:rPr>
             <w:tab/>
           </w:r>
           <w:r>
             <w:rPr>
-              <w:rFonts w:ascii="Helvetica" w:hAnsi="Helvetica"/>
               <w:noProof/>
             </w:rPr>
             <w:fldChar w:fldCharType="begin"/>
           </w:r>
           <w:r>
             <w:rPr>
-              <w:rFonts w:ascii="Helvetica" w:hAnsi="Helvetica"/>
-              <w:noProof/>
-            </w:rPr>
-            <w:instrText xml:space="preserve"> PAGEREF _Toc288376058 \h </w:instrText>
-          </w:r>
-          <w:r>
-            <w:rPr>
-              <w:rFonts w:ascii="Helvetica" w:hAnsi="Helvetica"/>
-              <w:noProof/>
-            </w:rPr>
-          </w:r>
-          <w:r>
-            <w:rPr>
-              <w:rFonts w:ascii="Helvetica" w:hAnsi="Helvetica"/>
+              <w:noProof/>
+            </w:rPr>
+            <w:instrText xml:space="preserve"> PAGEREF _Toc288391396 \h </w:instrText>
+          </w:r>
+          <w:r>
+            <w:rPr>
+              <w:noProof/>
+            </w:rPr>
+          </w:r>
+          <w:r>
+            <w:rPr>
               <w:noProof/>
             </w:rPr>
             <w:fldChar w:fldCharType="separate"/>
           </w:r>
           <w:r>
             <w:rPr>
-              <w:rFonts w:ascii="Helvetica" w:hAnsi="Helvetica"/>
               <w:noProof/>
             </w:rPr>
             <w:t>23</w:t>
           </w:r>
           <w:r>
             <w:rPr>
-              <w:rFonts w:ascii="Helvetica" w:hAnsi="Helvetica"/>
               <w:noProof/>
             </w:rPr>
             <w:fldChar w:fldCharType="end"/>
@@ -3644,7 +3347,7 @@
           <w:pPr>
             <w:pStyle w:val="TOC2"/>
             <w:rPr>
-              <w:rFonts w:ascii="Helvetica" w:eastAsiaTheme="minorEastAsia" w:hAnsi="Helvetica"/>
+              <w:rFonts w:eastAsiaTheme="minorEastAsia" w:cstheme="minorBidi"/>
               <w:b w:val="0"/>
               <w:noProof/>
               <w:sz w:val="24"/>
@@ -3662,48 +3365,41 @@
           </w:r>
           <w:r>
             <w:rPr>
-              <w:rFonts w:ascii="Helvetica" w:hAnsi="Helvetica"/>
               <w:noProof/>
             </w:rPr>
             <w:tab/>
           </w:r>
           <w:r>
             <w:rPr>
-              <w:rFonts w:ascii="Helvetica" w:hAnsi="Helvetica"/>
               <w:noProof/>
             </w:rPr>
             <w:fldChar w:fldCharType="begin"/>
           </w:r>
           <w:r>
             <w:rPr>
-              <w:rFonts w:ascii="Helvetica" w:hAnsi="Helvetica"/>
-              <w:noProof/>
-            </w:rPr>
-            <w:instrText xml:space="preserve"> PAGEREF _Toc288376059 \h </w:instrText>
-          </w:r>
-          <w:r>
-            <w:rPr>
-              <w:rFonts w:ascii="Helvetica" w:hAnsi="Helvetica"/>
-              <w:noProof/>
-            </w:rPr>
-          </w:r>
-          <w:r>
-            <w:rPr>
-              <w:rFonts w:ascii="Helvetica" w:hAnsi="Helvetica"/>
+              <w:noProof/>
+            </w:rPr>
+            <w:instrText xml:space="preserve"> PAGEREF _Toc288391397 \h </w:instrText>
+          </w:r>
+          <w:r>
+            <w:rPr>
+              <w:noProof/>
+            </w:rPr>
+          </w:r>
+          <w:r>
+            <w:rPr>
               <w:noProof/>
             </w:rPr>
             <w:fldChar w:fldCharType="separate"/>
           </w:r>
           <w:r>
             <w:rPr>
-              <w:rFonts w:ascii="Helvetica" w:hAnsi="Helvetica"/>
               <w:noProof/>
             </w:rPr>
             <w:t>23</w:t>
           </w:r>
           <w:r>
             <w:rPr>
-              <w:rFonts w:ascii="Helvetica" w:hAnsi="Helvetica"/>
               <w:noProof/>
             </w:rPr>
             <w:fldChar w:fldCharType="end"/>
@@ -3713,7 +3409,7 @@
           <w:pPr>
             <w:pStyle w:val="TOC2"/>
             <w:rPr>
-              <w:rFonts w:ascii="Helvetica" w:eastAsiaTheme="minorEastAsia" w:hAnsi="Helvetica"/>
+              <w:rFonts w:eastAsiaTheme="minorEastAsia" w:cstheme="minorBidi"/>
               <w:b w:val="0"/>
               <w:noProof/>
               <w:sz w:val="24"/>
@@ -3731,48 +3427,41 @@
           </w:r>
           <w:r>
             <w:rPr>
-              <w:rFonts w:ascii="Helvetica" w:hAnsi="Helvetica"/>
               <w:noProof/>
             </w:rPr>
             <w:tab/>
           </w:r>
           <w:r>
             <w:rPr>
-              <w:rFonts w:ascii="Helvetica" w:hAnsi="Helvetica"/>
               <w:noProof/>
             </w:rPr>
             <w:fldChar w:fldCharType="begin"/>
           </w:r>
           <w:r>
             <w:rPr>
-              <w:rFonts w:ascii="Helvetica" w:hAnsi="Helvetica"/>
-              <w:noProof/>
-            </w:rPr>
-            <w:instrText xml:space="preserve"> PAGEREF _Toc288376060 \h </w:instrText>
-          </w:r>
-          <w:r>
-            <w:rPr>
-              <w:rFonts w:ascii="Helvetica" w:hAnsi="Helvetica"/>
-              <w:noProof/>
-            </w:rPr>
-          </w:r>
-          <w:r>
-            <w:rPr>
-              <w:rFonts w:ascii="Helvetica" w:hAnsi="Helvetica"/>
+              <w:noProof/>
+            </w:rPr>
+            <w:instrText xml:space="preserve"> PAGEREF _Toc288391398 \h </w:instrText>
+          </w:r>
+          <w:r>
+            <w:rPr>
+              <w:noProof/>
+            </w:rPr>
+          </w:r>
+          <w:r>
+            <w:rPr>
               <w:noProof/>
             </w:rPr>
             <w:fldChar w:fldCharType="separate"/>
           </w:r>
           <w:r>
             <w:rPr>
-              <w:rFonts w:ascii="Helvetica" w:hAnsi="Helvetica"/>
               <w:noProof/>
             </w:rPr>
             <w:t>23</w:t>
           </w:r>
           <w:r>
             <w:rPr>
-              <w:rFonts w:ascii="Helvetica" w:hAnsi="Helvetica"/>
               <w:noProof/>
             </w:rPr>
             <w:fldChar w:fldCharType="end"/>
@@ -3782,7 +3471,7 @@
           <w:pPr>
             <w:pStyle w:val="TOC2"/>
             <w:rPr>
-              <w:rFonts w:ascii="Helvetica" w:eastAsiaTheme="minorEastAsia" w:hAnsi="Helvetica"/>
+              <w:rFonts w:eastAsiaTheme="minorEastAsia" w:cstheme="minorBidi"/>
               <w:b w:val="0"/>
               <w:noProof/>
               <w:sz w:val="24"/>
@@ -3799,48 +3488,41 @@
           </w:r>
           <w:r>
             <w:rPr>
-              <w:rFonts w:ascii="Helvetica" w:hAnsi="Helvetica"/>
               <w:noProof/>
             </w:rPr>
             <w:tab/>
           </w:r>
           <w:r>
             <w:rPr>
-              <w:rFonts w:ascii="Helvetica" w:hAnsi="Helvetica"/>
               <w:noProof/>
             </w:rPr>
             <w:fldChar w:fldCharType="begin"/>
           </w:r>
           <w:r>
             <w:rPr>
-              <w:rFonts w:ascii="Helvetica" w:hAnsi="Helvetica"/>
-              <w:noProof/>
-            </w:rPr>
-            <w:instrText xml:space="preserve"> PAGEREF _Toc288376061 \h </w:instrText>
-          </w:r>
-          <w:r>
-            <w:rPr>
-              <w:rFonts w:ascii="Helvetica" w:hAnsi="Helvetica"/>
-              <w:noProof/>
-            </w:rPr>
-          </w:r>
-          <w:r>
-            <w:rPr>
-              <w:rFonts w:ascii="Helvetica" w:hAnsi="Helvetica"/>
+              <w:noProof/>
+            </w:rPr>
+            <w:instrText xml:space="preserve"> PAGEREF _Toc288391399 \h </w:instrText>
+          </w:r>
+          <w:r>
+            <w:rPr>
+              <w:noProof/>
+            </w:rPr>
+          </w:r>
+          <w:r>
+            <w:rPr>
               <w:noProof/>
             </w:rPr>
             <w:fldChar w:fldCharType="separate"/>
           </w:r>
           <w:r>
             <w:rPr>
-              <w:rFonts w:ascii="Helvetica" w:hAnsi="Helvetica"/>
               <w:noProof/>
             </w:rPr>
             <w:t>23</w:t>
           </w:r>
           <w:r>
             <w:rPr>
-              <w:rFonts w:ascii="Helvetica" w:hAnsi="Helvetica"/>
               <w:noProof/>
             </w:rPr>
             <w:fldChar w:fldCharType="end"/>
@@ -3850,7 +3532,7 @@
           <w:pPr>
             <w:pStyle w:val="TOC2"/>
             <w:rPr>
-              <w:rFonts w:ascii="Helvetica" w:eastAsiaTheme="minorEastAsia" w:hAnsi="Helvetica"/>
+              <w:rFonts w:eastAsiaTheme="minorEastAsia" w:cstheme="minorBidi"/>
               <w:b w:val="0"/>
               <w:noProof/>
               <w:sz w:val="24"/>
@@ -3868,48 +3550,41 @@
           </w:r>
           <w:r>
             <w:rPr>
-              <w:rFonts w:ascii="Helvetica" w:hAnsi="Helvetica"/>
               <w:noProof/>
             </w:rPr>
             <w:tab/>
           </w:r>
           <w:r>
             <w:rPr>
-              <w:rFonts w:ascii="Helvetica" w:hAnsi="Helvetica"/>
               <w:noProof/>
             </w:rPr>
             <w:fldChar w:fldCharType="begin"/>
           </w:r>
           <w:r>
             <w:rPr>
-              <w:rFonts w:ascii="Helvetica" w:hAnsi="Helvetica"/>
-              <w:noProof/>
-            </w:rPr>
-            <w:instrText xml:space="preserve"> PAGEREF _Toc288376062 \h </w:instrText>
-          </w:r>
-          <w:r>
-            <w:rPr>
-              <w:rFonts w:ascii="Helvetica" w:hAnsi="Helvetica"/>
-              <w:noProof/>
-            </w:rPr>
-          </w:r>
-          <w:r>
-            <w:rPr>
-              <w:rFonts w:ascii="Helvetica" w:hAnsi="Helvetica"/>
+              <w:noProof/>
+            </w:rPr>
+            <w:instrText xml:space="preserve"> PAGEREF _Toc288391400 \h </w:instrText>
+          </w:r>
+          <w:r>
+            <w:rPr>
+              <w:noProof/>
+            </w:rPr>
+          </w:r>
+          <w:r>
+            <w:rPr>
               <w:noProof/>
             </w:rPr>
             <w:fldChar w:fldCharType="separate"/>
           </w:r>
           <w:r>
             <w:rPr>
-              <w:rFonts w:ascii="Helvetica" w:hAnsi="Helvetica"/>
               <w:noProof/>
             </w:rPr>
             <w:t>23</w:t>
           </w:r>
           <w:r>
             <w:rPr>
-              <w:rFonts w:ascii="Helvetica" w:hAnsi="Helvetica"/>
               <w:noProof/>
             </w:rPr>
             <w:fldChar w:fldCharType="end"/>
@@ -3919,7 +3594,7 @@
           <w:pPr>
             <w:pStyle w:val="TOC2"/>
             <w:rPr>
-              <w:rFonts w:ascii="Helvetica" w:eastAsiaTheme="minorEastAsia" w:hAnsi="Helvetica"/>
+              <w:rFonts w:eastAsiaTheme="minorEastAsia" w:cstheme="minorBidi"/>
               <w:b w:val="0"/>
               <w:noProof/>
               <w:sz w:val="24"/>
@@ -3937,48 +3612,41 @@
           </w:r>
           <w:r>
             <w:rPr>
-              <w:rFonts w:ascii="Helvetica" w:hAnsi="Helvetica"/>
               <w:noProof/>
             </w:rPr>
             <w:tab/>
           </w:r>
           <w:r>
             <w:rPr>
-              <w:rFonts w:ascii="Helvetica" w:hAnsi="Helvetica"/>
               <w:noProof/>
             </w:rPr>
             <w:fldChar w:fldCharType="begin"/>
           </w:r>
           <w:r>
             <w:rPr>
-              <w:rFonts w:ascii="Helvetica" w:hAnsi="Helvetica"/>
-              <w:noProof/>
-            </w:rPr>
-            <w:instrText xml:space="preserve"> PAGEREF _Toc288376063 \h </w:instrText>
-          </w:r>
-          <w:r>
-            <w:rPr>
-              <w:rFonts w:ascii="Helvetica" w:hAnsi="Helvetica"/>
-              <w:noProof/>
-            </w:rPr>
-          </w:r>
-          <w:r>
-            <w:rPr>
-              <w:rFonts w:ascii="Helvetica" w:hAnsi="Helvetica"/>
+              <w:noProof/>
+            </w:rPr>
+            <w:instrText xml:space="preserve"> PAGEREF _Toc288391401 \h </w:instrText>
+          </w:r>
+          <w:r>
+            <w:rPr>
+              <w:noProof/>
+            </w:rPr>
+          </w:r>
+          <w:r>
+            <w:rPr>
               <w:noProof/>
             </w:rPr>
             <w:fldChar w:fldCharType="separate"/>
           </w:r>
           <w:r>
             <w:rPr>
-              <w:rFonts w:ascii="Helvetica" w:hAnsi="Helvetica"/>
               <w:noProof/>
             </w:rPr>
             <w:t>23</w:t>
           </w:r>
           <w:r>
             <w:rPr>
-              <w:rFonts w:ascii="Helvetica" w:hAnsi="Helvetica"/>
               <w:noProof/>
             </w:rPr>
             <w:fldChar w:fldCharType="end"/>
@@ -3988,7 +3656,7 @@
           <w:pPr>
             <w:pStyle w:val="TOC2"/>
             <w:rPr>
-              <w:rFonts w:ascii="Helvetica" w:eastAsiaTheme="minorEastAsia" w:hAnsi="Helvetica"/>
+              <w:rFonts w:eastAsiaTheme="minorEastAsia" w:cstheme="minorBidi"/>
               <w:b w:val="0"/>
               <w:noProof/>
               <w:sz w:val="24"/>
@@ -4006,48 +3674,41 @@
           </w:r>
           <w:r>
             <w:rPr>
-              <w:rFonts w:ascii="Helvetica" w:hAnsi="Helvetica"/>
               <w:noProof/>
             </w:rPr>
             <w:tab/>
           </w:r>
           <w:r>
             <w:rPr>
-              <w:rFonts w:ascii="Helvetica" w:hAnsi="Helvetica"/>
               <w:noProof/>
             </w:rPr>
             <w:fldChar w:fldCharType="begin"/>
           </w:r>
           <w:r>
             <w:rPr>
-              <w:rFonts w:ascii="Helvetica" w:hAnsi="Helvetica"/>
-              <w:noProof/>
-            </w:rPr>
-            <w:instrText xml:space="preserve"> PAGEREF _Toc288376064 \h </w:instrText>
-          </w:r>
-          <w:r>
-            <w:rPr>
-              <w:rFonts w:ascii="Helvetica" w:hAnsi="Helvetica"/>
-              <w:noProof/>
-            </w:rPr>
-          </w:r>
-          <w:r>
-            <w:rPr>
-              <w:rFonts w:ascii="Helvetica" w:hAnsi="Helvetica"/>
+              <w:noProof/>
+            </w:rPr>
+            <w:instrText xml:space="preserve"> PAGEREF _Toc288391402 \h </w:instrText>
+          </w:r>
+          <w:r>
+            <w:rPr>
+              <w:noProof/>
+            </w:rPr>
+          </w:r>
+          <w:r>
+            <w:rPr>
               <w:noProof/>
             </w:rPr>
             <w:fldChar w:fldCharType="separate"/>
           </w:r>
           <w:r>
             <w:rPr>
-              <w:rFonts w:ascii="Helvetica" w:hAnsi="Helvetica"/>
               <w:noProof/>
             </w:rPr>
             <w:t>23</w:t>
           </w:r>
           <w:r>
             <w:rPr>
-              <w:rFonts w:ascii="Helvetica" w:hAnsi="Helvetica"/>
               <w:noProof/>
             </w:rPr>
             <w:fldChar w:fldCharType="end"/>
@@ -4060,7 +3721,7 @@
               <w:tab w:val="right" w:leader="dot" w:pos="8290"/>
             </w:tabs>
             <w:rPr>
-              <w:rFonts w:ascii="Helvetica" w:eastAsiaTheme="minorEastAsia" w:hAnsi="Helvetica" w:cs="Times New Roman"/>
+              <w:rFonts w:asciiTheme="minorHAnsi" w:eastAsiaTheme="minorEastAsia" w:hAnsiTheme="minorHAnsi"/>
               <w:noProof/>
               <w:sz w:val="24"/>
               <w:szCs w:val="24"/>
@@ -4076,48 +3737,41 @@
           </w:r>
           <w:r>
             <w:rPr>
-              <w:rFonts w:ascii="Helvetica" w:hAnsi="Helvetica" w:cs="Times New Roman"/>
               <w:noProof/>
             </w:rPr>
             <w:tab/>
           </w:r>
           <w:r>
             <w:rPr>
-              <w:rFonts w:ascii="Helvetica" w:hAnsi="Helvetica" w:cs="Times New Roman"/>
               <w:noProof/>
             </w:rPr>
             <w:fldChar w:fldCharType="begin"/>
           </w:r>
           <w:r>
             <w:rPr>
-              <w:rFonts w:ascii="Helvetica" w:hAnsi="Helvetica" w:cs="Times New Roman"/>
-              <w:noProof/>
-            </w:rPr>
-            <w:instrText xml:space="preserve"> PAGEREF _Toc288376065 \h </w:instrText>
-          </w:r>
-          <w:r>
-            <w:rPr>
-              <w:rFonts w:ascii="Helvetica" w:hAnsi="Helvetica" w:cs="Times New Roman"/>
-              <w:noProof/>
-            </w:rPr>
-          </w:r>
-          <w:r>
-            <w:rPr>
-              <w:rFonts w:ascii="Helvetica" w:hAnsi="Helvetica" w:cs="Times New Roman"/>
+              <w:noProof/>
+            </w:rPr>
+            <w:instrText xml:space="preserve"> PAGEREF _Toc288391403 \h </w:instrText>
+          </w:r>
+          <w:r>
+            <w:rPr>
+              <w:noProof/>
+            </w:rPr>
+          </w:r>
+          <w:r>
+            <w:rPr>
               <w:noProof/>
             </w:rPr>
             <w:fldChar w:fldCharType="separate"/>
           </w:r>
           <w:r>
             <w:rPr>
-              <w:rFonts w:ascii="Helvetica" w:hAnsi="Helvetica" w:cs="Times New Roman"/>
               <w:noProof/>
             </w:rPr>
             <w:t>23</w:t>
           </w:r>
           <w:r>
             <w:rPr>
-              <w:rFonts w:ascii="Helvetica" w:hAnsi="Helvetica" w:cs="Times New Roman"/>
               <w:noProof/>
             </w:rPr>
             <w:fldChar w:fldCharType="end"/>
@@ -4127,7 +3781,7 @@
           <w:pPr>
             <w:pStyle w:val="TOC2"/>
             <w:rPr>
-              <w:rFonts w:ascii="Helvetica" w:eastAsiaTheme="minorEastAsia" w:hAnsi="Helvetica"/>
+              <w:rFonts w:eastAsiaTheme="minorEastAsia" w:cstheme="minorBidi"/>
               <w:b w:val="0"/>
               <w:noProof/>
               <w:sz w:val="24"/>
@@ -4144,48 +3798,41 @@
           </w:r>
           <w:r>
             <w:rPr>
-              <w:rFonts w:ascii="Helvetica" w:hAnsi="Helvetica"/>
               <w:noProof/>
             </w:rPr>
             <w:tab/>
           </w:r>
           <w:r>
             <w:rPr>
-              <w:rFonts w:ascii="Helvetica" w:hAnsi="Helvetica"/>
               <w:noProof/>
             </w:rPr>
             <w:fldChar w:fldCharType="begin"/>
           </w:r>
           <w:r>
             <w:rPr>
-              <w:rFonts w:ascii="Helvetica" w:hAnsi="Helvetica"/>
-              <w:noProof/>
-            </w:rPr>
-            <w:instrText xml:space="preserve"> PAGEREF _Toc288376066 \h </w:instrText>
-          </w:r>
-          <w:r>
-            <w:rPr>
-              <w:rFonts w:ascii="Helvetica" w:hAnsi="Helvetica"/>
-              <w:noProof/>
-            </w:rPr>
-          </w:r>
-          <w:r>
-            <w:rPr>
-              <w:rFonts w:ascii="Helvetica" w:hAnsi="Helvetica"/>
+              <w:noProof/>
+            </w:rPr>
+            <w:instrText xml:space="preserve"> PAGEREF _Toc288391404 \h </w:instrText>
+          </w:r>
+          <w:r>
+            <w:rPr>
+              <w:noProof/>
+            </w:rPr>
+          </w:r>
+          <w:r>
+            <w:rPr>
               <w:noProof/>
             </w:rPr>
             <w:fldChar w:fldCharType="separate"/>
           </w:r>
           <w:r>
             <w:rPr>
-              <w:rFonts w:ascii="Helvetica" w:hAnsi="Helvetica"/>
               <w:noProof/>
             </w:rPr>
             <w:t>23</w:t>
           </w:r>
           <w:r>
             <w:rPr>
-              <w:rFonts w:ascii="Helvetica" w:hAnsi="Helvetica"/>
               <w:noProof/>
             </w:rPr>
             <w:fldChar w:fldCharType="end"/>
@@ -4195,7 +3842,7 @@
           <w:pPr>
             <w:pStyle w:val="TOC2"/>
             <w:rPr>
-              <w:rFonts w:ascii="Helvetica" w:eastAsiaTheme="minorEastAsia" w:hAnsi="Helvetica"/>
+              <w:rFonts w:eastAsiaTheme="minorEastAsia" w:cstheme="minorBidi"/>
               <w:b w:val="0"/>
               <w:noProof/>
               <w:sz w:val="24"/>
@@ -4212,48 +3859,41 @@
           </w:r>
           <w:r>
             <w:rPr>
-              <w:rFonts w:ascii="Helvetica" w:hAnsi="Helvetica"/>
               <w:noProof/>
             </w:rPr>
             <w:tab/>
           </w:r>
           <w:r>
             <w:rPr>
-              <w:rFonts w:ascii="Helvetica" w:hAnsi="Helvetica"/>
               <w:noProof/>
             </w:rPr>
             <w:fldChar w:fldCharType="begin"/>
           </w:r>
           <w:r>
             <w:rPr>
-              <w:rFonts w:ascii="Helvetica" w:hAnsi="Helvetica"/>
-              <w:noProof/>
-            </w:rPr>
-            <w:instrText xml:space="preserve"> PAGEREF _Toc288376067 \h </w:instrText>
-          </w:r>
-          <w:r>
-            <w:rPr>
-              <w:rFonts w:ascii="Helvetica" w:hAnsi="Helvetica"/>
-              <w:noProof/>
-            </w:rPr>
-          </w:r>
-          <w:r>
-            <w:rPr>
-              <w:rFonts w:ascii="Helvetica" w:hAnsi="Helvetica"/>
+              <w:noProof/>
+            </w:rPr>
+            <w:instrText xml:space="preserve"> PAGEREF _Toc288391405 \h </w:instrText>
+          </w:r>
+          <w:r>
+            <w:rPr>
+              <w:noProof/>
+            </w:rPr>
+          </w:r>
+          <w:r>
+            <w:rPr>
               <w:noProof/>
             </w:rPr>
             <w:fldChar w:fldCharType="separate"/>
           </w:r>
           <w:r>
             <w:rPr>
-              <w:rFonts w:ascii="Helvetica" w:hAnsi="Helvetica"/>
               <w:noProof/>
             </w:rPr>
             <w:t>23</w:t>
           </w:r>
           <w:r>
             <w:rPr>
-              <w:rFonts w:ascii="Helvetica" w:hAnsi="Helvetica"/>
               <w:noProof/>
             </w:rPr>
             <w:fldChar w:fldCharType="end"/>
@@ -4263,7 +3903,7 @@
           <w:pPr>
             <w:pStyle w:val="TOC2"/>
             <w:rPr>
-              <w:rFonts w:ascii="Helvetica" w:eastAsiaTheme="minorEastAsia" w:hAnsi="Helvetica"/>
+              <w:rFonts w:eastAsiaTheme="minorEastAsia" w:cstheme="minorBidi"/>
               <w:b w:val="0"/>
               <w:noProof/>
               <w:sz w:val="24"/>
@@ -4280,48 +3920,41 @@
           </w:r>
           <w:r>
             <w:rPr>
-              <w:rFonts w:ascii="Helvetica" w:hAnsi="Helvetica"/>
               <w:noProof/>
             </w:rPr>
             <w:tab/>
           </w:r>
           <w:r>
             <w:rPr>
-              <w:rFonts w:ascii="Helvetica" w:hAnsi="Helvetica"/>
               <w:noProof/>
             </w:rPr>
             <w:fldChar w:fldCharType="begin"/>
           </w:r>
           <w:r>
             <w:rPr>
-              <w:rFonts w:ascii="Helvetica" w:hAnsi="Helvetica"/>
-              <w:noProof/>
-            </w:rPr>
-            <w:instrText xml:space="preserve"> PAGEREF _Toc288376068 \h </w:instrText>
-          </w:r>
-          <w:r>
-            <w:rPr>
-              <w:rFonts w:ascii="Helvetica" w:hAnsi="Helvetica"/>
-              <w:noProof/>
-            </w:rPr>
-          </w:r>
-          <w:r>
-            <w:rPr>
-              <w:rFonts w:ascii="Helvetica" w:hAnsi="Helvetica"/>
+              <w:noProof/>
+            </w:rPr>
+            <w:instrText xml:space="preserve"> PAGEREF _Toc288391406 \h </w:instrText>
+          </w:r>
+          <w:r>
+            <w:rPr>
+              <w:noProof/>
+            </w:rPr>
+          </w:r>
+          <w:r>
+            <w:rPr>
               <w:noProof/>
             </w:rPr>
             <w:fldChar w:fldCharType="separate"/>
           </w:r>
           <w:r>
             <w:rPr>
-              <w:rFonts w:ascii="Helvetica" w:hAnsi="Helvetica"/>
               <w:noProof/>
             </w:rPr>
             <w:t>23</w:t>
           </w:r>
           <w:r>
             <w:rPr>
-              <w:rFonts w:ascii="Helvetica" w:hAnsi="Helvetica"/>
               <w:noProof/>
             </w:rPr>
             <w:fldChar w:fldCharType="end"/>
@@ -4331,7 +3964,7 @@
           <w:pPr>
             <w:pStyle w:val="TOC2"/>
             <w:rPr>
-              <w:rFonts w:ascii="Helvetica" w:eastAsiaTheme="minorEastAsia" w:hAnsi="Helvetica"/>
+              <w:rFonts w:eastAsiaTheme="minorEastAsia" w:cstheme="minorBidi"/>
               <w:b w:val="0"/>
               <w:noProof/>
               <w:sz w:val="24"/>
@@ -4348,48 +3981,41 @@
           </w:r>
           <w:r>
             <w:rPr>
-              <w:rFonts w:ascii="Helvetica" w:hAnsi="Helvetica"/>
               <w:noProof/>
             </w:rPr>
             <w:tab/>
           </w:r>
           <w:r>
             <w:rPr>
-              <w:rFonts w:ascii="Helvetica" w:hAnsi="Helvetica"/>
               <w:noProof/>
             </w:rPr>
             <w:fldChar w:fldCharType="begin"/>
           </w:r>
           <w:r>
             <w:rPr>
-              <w:rFonts w:ascii="Helvetica" w:hAnsi="Helvetica"/>
-              <w:noProof/>
-            </w:rPr>
-            <w:instrText xml:space="preserve"> PAGEREF _Toc288376069 \h </w:instrText>
-          </w:r>
-          <w:r>
-            <w:rPr>
-              <w:rFonts w:ascii="Helvetica" w:hAnsi="Helvetica"/>
-              <w:noProof/>
-            </w:rPr>
-          </w:r>
-          <w:r>
-            <w:rPr>
-              <w:rFonts w:ascii="Helvetica" w:hAnsi="Helvetica"/>
+              <w:noProof/>
+            </w:rPr>
+            <w:instrText xml:space="preserve"> PAGEREF _Toc288391407 \h </w:instrText>
+          </w:r>
+          <w:r>
+            <w:rPr>
+              <w:noProof/>
+            </w:rPr>
+          </w:r>
+          <w:r>
+            <w:rPr>
               <w:noProof/>
             </w:rPr>
             <w:fldChar w:fldCharType="separate"/>
           </w:r>
           <w:r>
             <w:rPr>
-              <w:rFonts w:ascii="Helvetica" w:hAnsi="Helvetica"/>
               <w:noProof/>
             </w:rPr>
             <w:t>23</w:t>
           </w:r>
           <w:r>
             <w:rPr>
-              <w:rFonts w:ascii="Helvetica" w:hAnsi="Helvetica"/>
               <w:noProof/>
             </w:rPr>
             <w:fldChar w:fldCharType="end"/>
@@ -4399,7 +4025,7 @@
           <w:pPr>
             <w:pStyle w:val="TOC2"/>
             <w:rPr>
-              <w:rFonts w:ascii="Helvetica" w:eastAsiaTheme="minorEastAsia" w:hAnsi="Helvetica"/>
+              <w:rFonts w:eastAsiaTheme="minorEastAsia" w:cstheme="minorBidi"/>
               <w:b w:val="0"/>
               <w:noProof/>
               <w:sz w:val="24"/>
@@ -4416,48 +4042,41 @@
           </w:r>
           <w:r>
             <w:rPr>
-              <w:rFonts w:ascii="Helvetica" w:hAnsi="Helvetica"/>
               <w:noProof/>
             </w:rPr>
             <w:tab/>
           </w:r>
           <w:r>
             <w:rPr>
-              <w:rFonts w:ascii="Helvetica" w:hAnsi="Helvetica"/>
               <w:noProof/>
             </w:rPr>
             <w:fldChar w:fldCharType="begin"/>
           </w:r>
           <w:r>
             <w:rPr>
-              <w:rFonts w:ascii="Helvetica" w:hAnsi="Helvetica"/>
-              <w:noProof/>
-            </w:rPr>
-            <w:instrText xml:space="preserve"> PAGEREF _Toc288376070 \h </w:instrText>
-          </w:r>
-          <w:r>
-            <w:rPr>
-              <w:rFonts w:ascii="Helvetica" w:hAnsi="Helvetica"/>
-              <w:noProof/>
-            </w:rPr>
-          </w:r>
-          <w:r>
-            <w:rPr>
-              <w:rFonts w:ascii="Helvetica" w:hAnsi="Helvetica"/>
+              <w:noProof/>
+            </w:rPr>
+            <w:instrText xml:space="preserve"> PAGEREF _Toc288391408 \h </w:instrText>
+          </w:r>
+          <w:r>
+            <w:rPr>
+              <w:noProof/>
+            </w:rPr>
+          </w:r>
+          <w:r>
+            <w:rPr>
               <w:noProof/>
             </w:rPr>
             <w:fldChar w:fldCharType="separate"/>
           </w:r>
           <w:r>
             <w:rPr>
-              <w:rFonts w:ascii="Helvetica" w:hAnsi="Helvetica"/>
               <w:noProof/>
             </w:rPr>
             <w:t>23</w:t>
           </w:r>
           <w:r>
             <w:rPr>
-              <w:rFonts w:ascii="Helvetica" w:hAnsi="Helvetica"/>
               <w:noProof/>
             </w:rPr>
             <w:fldChar w:fldCharType="end"/>
@@ -4467,7 +4086,7 @@
           <w:pPr>
             <w:pStyle w:val="TOC2"/>
             <w:rPr>
-              <w:rFonts w:ascii="Helvetica" w:eastAsiaTheme="minorEastAsia" w:hAnsi="Helvetica"/>
+              <w:rFonts w:eastAsiaTheme="minorEastAsia" w:cstheme="minorBidi"/>
               <w:b w:val="0"/>
               <w:noProof/>
               <w:sz w:val="24"/>
@@ -4484,48 +4103,41 @@
           </w:r>
           <w:r>
             <w:rPr>
-              <w:rFonts w:ascii="Helvetica" w:hAnsi="Helvetica"/>
               <w:noProof/>
             </w:rPr>
             <w:tab/>
           </w:r>
           <w:r>
             <w:rPr>
-              <w:rFonts w:ascii="Helvetica" w:hAnsi="Helvetica"/>
               <w:noProof/>
             </w:rPr>
             <w:fldChar w:fldCharType="begin"/>
           </w:r>
           <w:r>
             <w:rPr>
-              <w:rFonts w:ascii="Helvetica" w:hAnsi="Helvetica"/>
-              <w:noProof/>
-            </w:rPr>
-            <w:instrText xml:space="preserve"> PAGEREF _Toc288376071 \h </w:instrText>
-          </w:r>
-          <w:r>
-            <w:rPr>
-              <w:rFonts w:ascii="Helvetica" w:hAnsi="Helvetica"/>
-              <w:noProof/>
-            </w:rPr>
-          </w:r>
-          <w:r>
-            <w:rPr>
-              <w:rFonts w:ascii="Helvetica" w:hAnsi="Helvetica"/>
+              <w:noProof/>
+            </w:rPr>
+            <w:instrText xml:space="preserve"> PAGEREF _Toc288391409 \h </w:instrText>
+          </w:r>
+          <w:r>
+            <w:rPr>
+              <w:noProof/>
+            </w:rPr>
+          </w:r>
+          <w:r>
+            <w:rPr>
               <w:noProof/>
             </w:rPr>
             <w:fldChar w:fldCharType="separate"/>
           </w:r>
           <w:r>
             <w:rPr>
-              <w:rFonts w:ascii="Helvetica" w:hAnsi="Helvetica"/>
               <w:noProof/>
             </w:rPr>
             <w:t>23</w:t>
           </w:r>
           <w:r>
             <w:rPr>
-              <w:rFonts w:ascii="Helvetica" w:hAnsi="Helvetica"/>
               <w:noProof/>
             </w:rPr>
             <w:fldChar w:fldCharType="end"/>
@@ -4535,7 +4147,7 @@
           <w:pPr>
             <w:pStyle w:val="TOC2"/>
             <w:rPr>
-              <w:rFonts w:ascii="Helvetica" w:eastAsiaTheme="minorEastAsia" w:hAnsi="Helvetica"/>
+              <w:rFonts w:eastAsiaTheme="minorEastAsia" w:cstheme="minorBidi"/>
               <w:b w:val="0"/>
               <w:noProof/>
               <w:sz w:val="24"/>
@@ -4552,116 +4164,41 @@
           </w:r>
           <w:r>
             <w:rPr>
-              <w:rFonts w:ascii="Helvetica" w:hAnsi="Helvetica"/>
               <w:noProof/>
             </w:rPr>
             <w:tab/>
           </w:r>
           <w:r>
             <w:rPr>
-              <w:rFonts w:ascii="Helvetica" w:hAnsi="Helvetica"/>
               <w:noProof/>
             </w:rPr>
             <w:fldChar w:fldCharType="begin"/>
           </w:r>
           <w:r>
             <w:rPr>
-              <w:rFonts w:ascii="Helvetica" w:hAnsi="Helvetica"/>
-              <w:noProof/>
-            </w:rPr>
-            <w:instrText xml:space="preserve"> PAGEREF _Toc288376072 \h </w:instrText>
-          </w:r>
-          <w:r>
-            <w:rPr>
-              <w:rFonts w:ascii="Helvetica" w:hAnsi="Helvetica"/>
-              <w:noProof/>
-            </w:rPr>
-          </w:r>
-          <w:r>
-            <w:rPr>
-              <w:rFonts w:ascii="Helvetica" w:hAnsi="Helvetica"/>
+              <w:noProof/>
+            </w:rPr>
+            <w:instrText xml:space="preserve"> PAGEREF _Toc288391410 \h </w:instrText>
+          </w:r>
+          <w:r>
+            <w:rPr>
+              <w:noProof/>
+            </w:rPr>
+          </w:r>
+          <w:r>
+            <w:rPr>
               <w:noProof/>
             </w:rPr>
             <w:fldChar w:fldCharType="separate"/>
           </w:r>
           <w:r>
             <w:rPr>
-              <w:rFonts w:ascii="Helvetica" w:hAnsi="Helvetica"/>
               <w:noProof/>
             </w:rPr>
             <w:t>23</w:t>
           </w:r>
           <w:r>
             <w:rPr>
-              <w:rFonts w:ascii="Helvetica" w:hAnsi="Helvetica"/>
-              <w:noProof/>
-            </w:rPr>
-            <w:fldChar w:fldCharType="end"/>
-          </w:r>
-        </w:p>
-        <w:p>
-          <w:pPr>
-            <w:pStyle w:val="TOC2"/>
-            <w:rPr>
-              <w:rFonts w:ascii="Helvetica" w:eastAsiaTheme="minorEastAsia" w:hAnsi="Helvetica"/>
-              <w:b w:val="0"/>
-              <w:noProof/>
-              <w:sz w:val="24"/>
-              <w:szCs w:val="24"/>
-              <w:lang w:val="en-US" w:eastAsia="ja-JP"/>
-            </w:rPr>
-          </w:pPr>
-          <w:r>
-            <w:rPr>
-              <w:rFonts w:ascii="Helvetica" w:hAnsi="Helvetica"/>
-              <w:noProof/>
-            </w:rPr>
-            <w:t>Utrullingsfasen</w:t>
-          </w:r>
-          <w:r>
-            <w:rPr>
-              <w:rFonts w:ascii="Helvetica" w:hAnsi="Helvetica"/>
-              <w:noProof/>
-            </w:rPr>
-            <w:tab/>
-          </w:r>
-          <w:r>
-            <w:rPr>
-              <w:rFonts w:ascii="Helvetica" w:hAnsi="Helvetica"/>
-              <w:noProof/>
-            </w:rPr>
-            <w:fldChar w:fldCharType="begin"/>
-          </w:r>
-          <w:r>
-            <w:rPr>
-              <w:rFonts w:ascii="Helvetica" w:hAnsi="Helvetica"/>
-              <w:noProof/>
-            </w:rPr>
-            <w:instrText xml:space="preserve"> PAGEREF _Toc288376073 \h </w:instrText>
-          </w:r>
-          <w:r>
-            <w:rPr>
-              <w:rFonts w:ascii="Helvetica" w:hAnsi="Helvetica"/>
-              <w:noProof/>
-            </w:rPr>
-          </w:r>
-          <w:r>
-            <w:rPr>
-              <w:rFonts w:ascii="Helvetica" w:hAnsi="Helvetica"/>
-              <w:noProof/>
-            </w:rPr>
-            <w:fldChar w:fldCharType="separate"/>
-          </w:r>
-          <w:r>
-            <w:rPr>
-              <w:rFonts w:ascii="Helvetica" w:hAnsi="Helvetica"/>
-              <w:noProof/>
-            </w:rPr>
-            <w:t>23</w:t>
-          </w:r>
-          <w:r>
-            <w:rPr>
-              <w:rFonts w:ascii="Helvetica" w:hAnsi="Helvetica"/>
               <w:noProof/>
             </w:rPr>
             <w:fldChar w:fldCharType="end"/>
@@ -4674,7 +4211,7 @@
               <w:tab w:val="right" w:leader="dot" w:pos="8290"/>
             </w:tabs>
             <w:rPr>
-              <w:rFonts w:ascii="Helvetica" w:eastAsiaTheme="minorEastAsia" w:hAnsi="Helvetica" w:cs="Times New Roman"/>
+              <w:rFonts w:asciiTheme="minorHAnsi" w:eastAsiaTheme="minorEastAsia" w:hAnsiTheme="minorHAnsi"/>
               <w:noProof/>
               <w:sz w:val="24"/>
               <w:szCs w:val="24"/>
@@ -4690,48 +4227,41 @@
           </w:r>
           <w:r>
             <w:rPr>
-              <w:rFonts w:ascii="Helvetica" w:hAnsi="Helvetica" w:cs="Times New Roman"/>
               <w:noProof/>
             </w:rPr>
             <w:tab/>
           </w:r>
           <w:r>
             <w:rPr>
-              <w:rFonts w:ascii="Helvetica" w:hAnsi="Helvetica" w:cs="Times New Roman"/>
               <w:noProof/>
             </w:rPr>
             <w:fldChar w:fldCharType="begin"/>
           </w:r>
           <w:r>
             <w:rPr>
-              <w:rFonts w:ascii="Helvetica" w:hAnsi="Helvetica" w:cs="Times New Roman"/>
-              <w:noProof/>
-            </w:rPr>
-            <w:instrText xml:space="preserve"> PAGEREF _Toc288376074 \h </w:instrText>
-          </w:r>
-          <w:r>
-            <w:rPr>
-              <w:rFonts w:ascii="Helvetica" w:hAnsi="Helvetica" w:cs="Times New Roman"/>
-              <w:noProof/>
-            </w:rPr>
-          </w:r>
-          <w:r>
-            <w:rPr>
-              <w:rFonts w:ascii="Helvetica" w:hAnsi="Helvetica" w:cs="Times New Roman"/>
+              <w:noProof/>
+            </w:rPr>
+            <w:instrText xml:space="preserve"> PAGEREF _Toc288391411 \h </w:instrText>
+          </w:r>
+          <w:r>
+            <w:rPr>
+              <w:noProof/>
+            </w:rPr>
+          </w:r>
+          <w:r>
+            <w:rPr>
               <w:noProof/>
             </w:rPr>
             <w:fldChar w:fldCharType="separate"/>
           </w:r>
           <w:r>
             <w:rPr>
-              <w:rFonts w:ascii="Helvetica" w:hAnsi="Helvetica" w:cs="Times New Roman"/>
-              <w:noProof/>
-            </w:rPr>
-            <w:t>23</w:t>
-          </w:r>
-          <w:r>
-            <w:rPr>
-              <w:rFonts w:ascii="Helvetica" w:hAnsi="Helvetica" w:cs="Times New Roman"/>
+              <w:noProof/>
+            </w:rPr>
+            <w:t>24</w:t>
+          </w:r>
+          <w:r>
+            <w:rPr>
               <w:noProof/>
             </w:rPr>
             <w:fldChar w:fldCharType="end"/>
@@ -4741,7 +4271,7 @@
           <w:pPr>
             <w:pStyle w:val="TOC2"/>
             <w:rPr>
-              <w:rFonts w:ascii="Helvetica" w:eastAsiaTheme="minorEastAsia" w:hAnsi="Helvetica"/>
+              <w:rFonts w:eastAsiaTheme="minorEastAsia" w:cstheme="minorBidi"/>
               <w:b w:val="0"/>
               <w:noProof/>
               <w:sz w:val="24"/>
@@ -4758,48 +4288,41 @@
           </w:r>
           <w:r>
             <w:rPr>
-              <w:rFonts w:ascii="Helvetica" w:hAnsi="Helvetica"/>
               <w:noProof/>
             </w:rPr>
             <w:tab/>
           </w:r>
           <w:r>
             <w:rPr>
-              <w:rFonts w:ascii="Helvetica" w:hAnsi="Helvetica"/>
               <w:noProof/>
             </w:rPr>
             <w:fldChar w:fldCharType="begin"/>
           </w:r>
           <w:r>
             <w:rPr>
-              <w:rFonts w:ascii="Helvetica" w:hAnsi="Helvetica"/>
-              <w:noProof/>
-            </w:rPr>
-            <w:instrText xml:space="preserve"> PAGEREF _Toc288376075 \h </w:instrText>
-          </w:r>
-          <w:r>
-            <w:rPr>
-              <w:rFonts w:ascii="Helvetica" w:hAnsi="Helvetica"/>
-              <w:noProof/>
-            </w:rPr>
-          </w:r>
-          <w:r>
-            <w:rPr>
-              <w:rFonts w:ascii="Helvetica" w:hAnsi="Helvetica"/>
+              <w:noProof/>
+            </w:rPr>
+            <w:instrText xml:space="preserve"> PAGEREF _Toc288391412 \h </w:instrText>
+          </w:r>
+          <w:r>
+            <w:rPr>
+              <w:noProof/>
+            </w:rPr>
+          </w:r>
+          <w:r>
+            <w:rPr>
               <w:noProof/>
             </w:rPr>
             <w:fldChar w:fldCharType="separate"/>
           </w:r>
           <w:r>
             <w:rPr>
-              <w:rFonts w:ascii="Helvetica" w:hAnsi="Helvetica"/>
-              <w:noProof/>
-            </w:rPr>
-            <w:t>24</w:t>
-          </w:r>
-          <w:r>
-            <w:rPr>
-              <w:rFonts w:ascii="Helvetica" w:hAnsi="Helvetica"/>
+              <w:noProof/>
+            </w:rPr>
+            <w:t>25</w:t>
+          </w:r>
+          <w:r>
+            <w:rPr>
               <w:noProof/>
             </w:rPr>
             <w:fldChar w:fldCharType="end"/>
@@ -4809,7 +4332,7 @@
           <w:pPr>
             <w:pStyle w:val="TOC2"/>
             <w:rPr>
-              <w:rFonts w:ascii="Helvetica" w:eastAsiaTheme="minorEastAsia" w:hAnsi="Helvetica"/>
+              <w:rFonts w:eastAsiaTheme="minorEastAsia" w:cstheme="minorBidi"/>
               <w:b w:val="0"/>
               <w:noProof/>
               <w:sz w:val="24"/>
@@ -4826,48 +4349,41 @@
           </w:r>
           <w:r>
             <w:rPr>
-              <w:rFonts w:ascii="Helvetica" w:hAnsi="Helvetica"/>
               <w:noProof/>
             </w:rPr>
             <w:tab/>
           </w:r>
           <w:r>
             <w:rPr>
-              <w:rFonts w:ascii="Helvetica" w:hAnsi="Helvetica"/>
               <w:noProof/>
             </w:rPr>
             <w:fldChar w:fldCharType="begin"/>
           </w:r>
           <w:r>
             <w:rPr>
-              <w:rFonts w:ascii="Helvetica" w:hAnsi="Helvetica"/>
-              <w:noProof/>
-            </w:rPr>
-            <w:instrText xml:space="preserve"> PAGEREF _Toc288376076 \h </w:instrText>
-          </w:r>
-          <w:r>
-            <w:rPr>
-              <w:rFonts w:ascii="Helvetica" w:hAnsi="Helvetica"/>
-              <w:noProof/>
-            </w:rPr>
-          </w:r>
-          <w:r>
-            <w:rPr>
-              <w:rFonts w:ascii="Helvetica" w:hAnsi="Helvetica"/>
+              <w:noProof/>
+            </w:rPr>
+            <w:instrText xml:space="preserve"> PAGEREF _Toc288391413 \h </w:instrText>
+          </w:r>
+          <w:r>
+            <w:rPr>
+              <w:noProof/>
+            </w:rPr>
+          </w:r>
+          <w:r>
+            <w:rPr>
               <w:noProof/>
             </w:rPr>
             <w:fldChar w:fldCharType="separate"/>
           </w:r>
           <w:r>
             <w:rPr>
-              <w:rFonts w:ascii="Helvetica" w:hAnsi="Helvetica"/>
-              <w:noProof/>
-            </w:rPr>
-            <w:t>25</w:t>
-          </w:r>
-          <w:r>
-            <w:rPr>
-              <w:rFonts w:ascii="Helvetica" w:hAnsi="Helvetica"/>
+              <w:noProof/>
+            </w:rPr>
+            <w:t>26</w:t>
+          </w:r>
+          <w:r>
+            <w:rPr>
               <w:noProof/>
             </w:rPr>
             <w:fldChar w:fldCharType="end"/>
@@ -4915,7 +4431,6 @@
           <w:szCs w:val="32"/>
         </w:rPr>
       </w:pPr>
-      <w:proofErr w:type="spellStart"/>
       <w:r>
         <w:rPr>
           <w:rStyle w:val="Strong"/>
@@ -4934,7 +4449,6 @@
         </w:rPr>
         <w:t>toduksjon</w:t>
       </w:r>
-      <w:proofErr w:type="spellEnd"/>
     </w:p>
     <w:p>
       <w:pPr>
@@ -4959,25 +4473,51 @@
           <w:rFonts w:ascii="Helvetica" w:hAnsi="Helvetica" w:cs="Times New Roman"/>
           <w:b w:val="0"/>
         </w:rPr>
-        <w:t xml:space="preserve"> og oppdateres kontinuerlig gjennom eksamensperioden i Iterativt </w:t>
-      </w:r>
-      <w:proofErr w:type="spellStart"/>
-      <w:r>
+        <w:t xml:space="preserve"> og oppdateres kontinuerlig gjennom eksamensperioden i Iterativt Webprosjekt PJ2100. </w:t>
+      </w:r>
+    </w:p>
+    <w:p>
+      <w:pPr>
+        <w:spacing w:line="360" w:lineRule="auto"/>
         <w:rPr>
           <w:rStyle w:val="Strong"/>
           <w:rFonts w:ascii="Helvetica" w:hAnsi="Helvetica" w:cs="Times New Roman"/>
           <w:b w:val="0"/>
         </w:rPr>
-        <w:t>Webprosjekt</w:t>
-      </w:r>
-      <w:proofErr w:type="spellEnd"/>
-      <w:r>
+      </w:pPr>
+    </w:p>
+    <w:p>
+      <w:pPr>
+        <w:spacing w:line="360" w:lineRule="auto"/>
         <w:rPr>
           <w:rStyle w:val="Strong"/>
           <w:rFonts w:ascii="Helvetica" w:hAnsi="Helvetica" w:cs="Times New Roman"/>
           <w:b w:val="0"/>
         </w:rPr>
-        <w:t xml:space="preserve"> PJ2100. </w:t>
+      </w:pPr>
+      <w:r>
+        <w:rPr>
+          <w:rStyle w:val="Strong"/>
+          <w:rFonts w:ascii="Helvetica" w:hAnsi="Helvetica" w:cs="Times New Roman"/>
+          <w:b w:val="0"/>
+        </w:rPr>
+        <w:t>Prototypen ligger på</w:t>
+      </w:r>
+      <w:r>
+        <w:rPr>
+          <w:rStyle w:val="Strong"/>
+          <w:rFonts w:ascii="Helvetica" w:hAnsi="Helvetica" w:cs="Times New Roman"/>
+          <w:b w:val="0"/>
+        </w:rPr>
+        <w:t xml:space="preserve">: </w:t>
+      </w:r>
+      <w:r>
+        <w:rPr>
+          <w:rStyle w:val="Strong"/>
+          <w:rFonts w:ascii="Helvetica" w:hAnsi="Helvetica" w:cs="Times New Roman"/>
+          <w:b w:val="0"/>
+        </w:rPr>
+        <w:t>http://home.nith.no/~luneir14/Webside%20Iterasjon%202/</w:t>
       </w:r>
     </w:p>
     <w:p>
@@ -4989,6 +4529,14 @@
           <w:b w:val="0"/>
         </w:rPr>
       </w:pPr>
+      <w:r>
+        <w:rPr>
+          <w:rStyle w:val="Strong"/>
+          <w:rFonts w:ascii="Helvetica" w:hAnsi="Helvetica" w:cs="Times New Roman"/>
+          <w:b w:val="0"/>
+        </w:rPr>
+        <w:t>Prototypen ligger også i innleveringsmappen.</w:t>
+      </w:r>
     </w:p>
     <w:p>
       <w:pPr>
@@ -4999,94 +4547,25 @@
           <w:b w:val="0"/>
         </w:rPr>
       </w:pPr>
-      <w:r>
+    </w:p>
+    <w:p>
+      <w:pPr>
+        <w:spacing w:line="360" w:lineRule="auto"/>
         <w:rPr>
           <w:rStyle w:val="Strong"/>
           <w:rFonts w:ascii="Helvetica" w:hAnsi="Helvetica" w:cs="Times New Roman"/>
           <w:b w:val="0"/>
         </w:rPr>
-        <w:t xml:space="preserve">Prototypen ligger på </w:t>
+      </w:pPr>
+      <w:r>
+        <w:rPr>
+          <w:rStyle w:val="Strong"/>
+          <w:rFonts w:ascii="Helvetica" w:hAnsi="Helvetica" w:cs="Times New Roman"/>
+          <w:b w:val="0"/>
+        </w:rPr>
+        <w:t xml:space="preserve">Brukernavn: </w:t>
       </w:r>
       <w:hyperlink r:id="rId10" w:history="1">
-        <w:r>
-          <w:rPr>
-            <w:rStyle w:val="Hyperlink"/>
-            <w:rFonts w:ascii="Helvetica" w:hAnsi="Helvetica" w:cs="Times New Roman"/>
-          </w:rPr>
-          <w:t>home.nith.no/~luneir14/</w:t>
-        </w:r>
-        <w:proofErr w:type="spellStart"/>
-        <w:r>
-          <w:rPr>
-            <w:rStyle w:val="Hyperlink"/>
-            <w:rFonts w:ascii="Helvetica" w:hAnsi="Helvetica" w:cs="Times New Roman"/>
-          </w:rPr>
-          <w:t>TobiasWebPrototype</w:t>
-        </w:r>
-        <w:proofErr w:type="spellEnd"/>
-        <w:r>
-          <w:rPr>
-            <w:rStyle w:val="Hyperlink"/>
-            <w:rFonts w:ascii="Helvetica" w:hAnsi="Helvetica" w:cs="Times New Roman"/>
-          </w:rPr>
-          <w:t>/</w:t>
-        </w:r>
-      </w:hyperlink>
-      <w:r>
-        <w:rPr>
-          <w:rStyle w:val="Strong"/>
-          <w:rFonts w:ascii="Helvetica" w:hAnsi="Helvetica" w:cs="Times New Roman"/>
-          <w:b w:val="0"/>
-        </w:rPr>
-        <w:t xml:space="preserve"> </w:t>
-      </w:r>
-    </w:p>
-    <w:p>
-      <w:pPr>
-        <w:spacing w:line="360" w:lineRule="auto"/>
-        <w:rPr>
-          <w:rStyle w:val="Strong"/>
-          <w:rFonts w:ascii="Helvetica" w:hAnsi="Helvetica" w:cs="Times New Roman"/>
-          <w:b w:val="0"/>
-        </w:rPr>
-      </w:pPr>
-      <w:r>
-        <w:rPr>
-          <w:rStyle w:val="Strong"/>
-          <w:rFonts w:ascii="Helvetica" w:hAnsi="Helvetica" w:cs="Times New Roman"/>
-          <w:b w:val="0"/>
-        </w:rPr>
-        <w:t>Prototypen ligger også i innleveringsmappen.</w:t>
-      </w:r>
-    </w:p>
-    <w:p>
-      <w:pPr>
-        <w:spacing w:line="360" w:lineRule="auto"/>
-        <w:rPr>
-          <w:rStyle w:val="Strong"/>
-          <w:rFonts w:ascii="Helvetica" w:hAnsi="Helvetica" w:cs="Times New Roman"/>
-          <w:b w:val="0"/>
-        </w:rPr>
-      </w:pPr>
-    </w:p>
-    <w:p>
-      <w:pPr>
-        <w:spacing w:line="360" w:lineRule="auto"/>
-        <w:rPr>
-          <w:rStyle w:val="Strong"/>
-          <w:rFonts w:ascii="Helvetica" w:hAnsi="Helvetica" w:cs="Times New Roman"/>
-          <w:b w:val="0"/>
-        </w:rPr>
-      </w:pPr>
-      <w:r>
-        <w:rPr>
-          <w:rStyle w:val="Strong"/>
-          <w:rFonts w:ascii="Helvetica" w:hAnsi="Helvetica" w:cs="Times New Roman"/>
-          <w:b w:val="0"/>
-        </w:rPr>
-        <w:t xml:space="preserve">Brukernavn: </w:t>
-      </w:r>
-      <w:hyperlink r:id="rId11" w:history="1">
         <w:r>
           <w:rPr>
             <w:rStyle w:val="Hyperlink"/>
@@ -5177,7 +4656,7 @@
           <w:szCs w:val="40"/>
         </w:rPr>
       </w:pPr>
-      <w:bookmarkStart w:id="0" w:name="_Toc288376031"/>
+      <w:bookmarkStart w:id="0" w:name="_Toc288391370"/>
       <w:r>
         <w:rPr>
           <w:rFonts w:ascii="Helvetica" w:hAnsi="Helvetica" w:cs="Times New Roman"/>
@@ -5204,7 +4683,7 @@
           <w:rFonts w:ascii="Helvetica" w:eastAsia="Times New Roman" w:hAnsi="Helvetica" w:cs="Times New Roman"/>
         </w:rPr>
       </w:pPr>
-      <w:bookmarkStart w:id="1" w:name="_Toc288376032"/>
+      <w:bookmarkStart w:id="1" w:name="_Toc288391371"/>
       <w:r>
         <w:rPr>
           <w:rFonts w:ascii="Helvetica" w:eastAsia="Times New Roman" w:hAnsi="Helvetica" w:cs="Times New Roman"/>
@@ -5265,7 +4744,7 @@
           <w:rFonts w:ascii="Helvetica" w:eastAsia="Times New Roman" w:hAnsi="Helvetica" w:cs="Times New Roman"/>
         </w:rPr>
       </w:pPr>
-      <w:bookmarkStart w:id="2" w:name="_Toc288376033"/>
+      <w:bookmarkStart w:id="2" w:name="_Toc288391372"/>
       <w:r>
         <w:rPr>
           <w:rFonts w:ascii="Helvetica" w:eastAsia="Times New Roman" w:hAnsi="Helvetica" w:cs="Times New Roman"/>
@@ -5337,7 +4816,31 @@
         <w:rPr>
           <w:rFonts w:ascii="Helvetica" w:hAnsi="Helvetica" w:cs="Times New Roman"/>
         </w:rPr>
-        <w:t xml:space="preserve"> er minimum 2 personer og maksimum 4. Gruppen har kommet fram til at man har mulighet for å booke grupperommet fra 3-4 timer og ha mulighet for å kommentere hvis </w:t>
+        <w:t xml:space="preserve"> er minimum 2 personer og maksimum 4</w:t>
+      </w:r>
+      <w:r>
+        <w:rPr>
+          <w:rFonts w:ascii="Helvetica" w:hAnsi="Helvetica" w:cs="Times New Roman"/>
+        </w:rPr>
+        <w:t xml:space="preserve"> personer</w:t>
+      </w:r>
+      <w:r>
+        <w:rPr>
+          <w:rFonts w:ascii="Helvetica" w:hAnsi="Helvetica" w:cs="Times New Roman"/>
+        </w:rPr>
+        <w:t>. Gruppe</w:t>
+      </w:r>
+      <w:r>
+        <w:rPr>
+          <w:rFonts w:ascii="Helvetica" w:hAnsi="Helvetica" w:cs="Times New Roman"/>
+        </w:rPr>
+        <w:t>n har kommet fram til at man skal ha</w:t>
+      </w:r>
+      <w:r>
+        <w:rPr>
+          <w:rFonts w:ascii="Helvetica" w:hAnsi="Helvetica" w:cs="Times New Roman"/>
+        </w:rPr>
+        <w:t xml:space="preserve"> mulighet for å booke grupperommet fra 3-4 timer og ha mulighet for å kommentere hvis </w:t>
       </w:r>
       <w:r>
         <w:rPr>
@@ -5349,7 +4852,19 @@
         <w:rPr>
           <w:rFonts w:ascii="Helvetica" w:hAnsi="Helvetica" w:cs="Times New Roman"/>
         </w:rPr>
-        <w:t xml:space="preserve"> eventuelt ikke skal ha rommet så lenge. Bibliotek ansatte skal være tiltenkt grupperomansvarlige med administrator rettigheter og nødvendig utstyr. </w:t>
+        <w:t xml:space="preserve"> eventuelt ikke skal ha rommet så lenge. Bibliotek ansatte skal være tiltenkt grupperomansvarlige med administrator</w:t>
+      </w:r>
+      <w:r>
+        <w:rPr>
+          <w:rFonts w:ascii="Helvetica" w:hAnsi="Helvetica" w:cs="Times New Roman"/>
+        </w:rPr>
+        <w:t xml:space="preserve"> rettigheter og nødvendig infrastruktur</w:t>
+      </w:r>
+      <w:r>
+        <w:rPr>
+          <w:rFonts w:ascii="Helvetica" w:hAnsi="Helvetica" w:cs="Times New Roman"/>
+        </w:rPr>
+        <w:t xml:space="preserve">. </w:t>
       </w:r>
     </w:p>
     <w:p>
@@ -5394,7 +4909,7 @@
           <w:rFonts w:ascii="Helvetica" w:eastAsia="Times New Roman" w:hAnsi="Helvetica" w:cs="Times New Roman"/>
         </w:rPr>
       </w:pPr>
-      <w:bookmarkStart w:id="3" w:name="_Toc288376034"/>
+      <w:bookmarkStart w:id="3" w:name="_Toc288391373"/>
       <w:r>
         <w:rPr>
           <w:rFonts w:ascii="Helvetica" w:eastAsia="Times New Roman" w:hAnsi="Helvetica" w:cs="Times New Roman"/>
@@ -5420,7 +4935,19 @@
         <w:rPr>
           <w:rFonts w:ascii="Helvetica" w:hAnsi="Helvetica" w:cs="Times New Roman"/>
         </w:rPr>
-        <w:t>osjekt uken er å levere en bra andre</w:t>
+        <w:t>osjekt uken</w:t>
+      </w:r>
+      <w:r>
+        <w:rPr>
+          <w:rFonts w:ascii="Helvetica" w:hAnsi="Helvetica" w:cs="Times New Roman"/>
+        </w:rPr>
+        <w:t>e</w:t>
+      </w:r>
+      <w:r>
+        <w:rPr>
+          <w:rFonts w:ascii="Helvetica" w:hAnsi="Helvetica" w:cs="Times New Roman"/>
+        </w:rPr>
+        <w:t xml:space="preserve"> er å levere en bra andre</w:t>
       </w:r>
       <w:r>
         <w:rPr>
@@ -5438,7 +4965,31 @@
         <w:rPr>
           <w:rFonts w:ascii="Helvetica" w:hAnsi="Helvetica" w:cs="Times New Roman"/>
         </w:rPr>
-        <w:t xml:space="preserve"> skal ville gå til bruk av vår løsning framfor alle andre og vi får mulighet til å fullføre produktet vårt 100% i framtiden.</w:t>
+        <w:t xml:space="preserve"> skal ville gå til bruk av vår løsning framfor</w:t>
+      </w:r>
+      <w:r>
+        <w:rPr>
+          <w:rFonts w:ascii="Helvetica" w:hAnsi="Helvetica" w:cs="Times New Roman"/>
+        </w:rPr>
+        <w:t xml:space="preserve"> </w:t>
+      </w:r>
+      <w:r>
+        <w:rPr>
+          <w:rFonts w:ascii="Helvetica" w:hAnsi="Helvetica" w:cs="Times New Roman"/>
+        </w:rPr>
+        <w:t>andre</w:t>
+      </w:r>
+      <w:r>
+        <w:rPr>
+          <w:rFonts w:ascii="Helvetica" w:hAnsi="Helvetica" w:cs="Times New Roman"/>
+        </w:rPr>
+        <w:t xml:space="preserve"> løsninger</w:t>
+      </w:r>
+      <w:r>
+        <w:rPr>
+          <w:rFonts w:ascii="Helvetica" w:hAnsi="Helvetica" w:cs="Times New Roman"/>
+        </w:rPr>
+        <w:t xml:space="preserve"> og vi får mulighet til å fullføre produktet vårt 100% i framtiden.</w:t>
       </w:r>
     </w:p>
     <w:p>
@@ -5479,7 +5030,7 @@
           <w:rFonts w:ascii="Helvetica" w:eastAsia="Times New Roman" w:hAnsi="Helvetica" w:cs="Times New Roman"/>
         </w:rPr>
       </w:pPr>
-      <w:bookmarkStart w:id="4" w:name="_Toc288376035"/>
+      <w:bookmarkStart w:id="4" w:name="_Toc288391374"/>
       <w:r>
         <w:rPr>
           <w:rFonts w:ascii="Helvetica" w:eastAsia="Times New Roman" w:hAnsi="Helvetica" w:cs="Times New Roman"/>
@@ -5517,31 +5068,13 @@
         <w:rPr>
           <w:rFonts w:ascii="Helvetica" w:hAnsi="Helvetica" w:cs="Times New Roman"/>
         </w:rPr>
-        <w:t>. Dette gjorde vi for å engasjere flere</w:t>
-      </w:r>
-      <w:r>
-        <w:rPr>
-          <w:rFonts w:ascii="Helvetica" w:hAnsi="Helvetica" w:cs="Times New Roman"/>
-        </w:rPr>
-        <w:t xml:space="preserve"> på gruppen</w:t>
-      </w:r>
-      <w:r>
-        <w:rPr>
-          <w:rFonts w:ascii="Helvetica" w:hAnsi="Helvetica" w:cs="Times New Roman"/>
-        </w:rPr>
-        <w:t xml:space="preserve"> og </w:t>
-      </w:r>
-      <w:r>
-        <w:rPr>
-          <w:rFonts w:ascii="Helvetica" w:hAnsi="Helvetica" w:cs="Times New Roman"/>
-        </w:rPr>
-        <w:t>lærings</w:t>
-      </w:r>
-      <w:r>
-        <w:rPr>
-          <w:rFonts w:ascii="Helvetica" w:hAnsi="Helvetica" w:cs="Times New Roman"/>
-        </w:rPr>
-        <w:t xml:space="preserve"> prosess blir bedre. Vi tror også at det vil hjelpe med å gjennomgå hverandres arbeid for å forbedre produktet ytterligere.</w:t>
+        <w:t>. Dette gjorde vi for å få et brede engasjement og læringsprosess i gruppen. Vi vet</w:t>
+      </w:r>
+      <w:r>
+        <w:rPr>
+          <w:rFonts w:ascii="Helvetica" w:hAnsi="Helvetica" w:cs="Times New Roman"/>
+        </w:rPr>
+        <w:t xml:space="preserve"> også at det vil hjelpe med å gjennomgå hverandres arbeid for å forbedre produktet ytterligere.</w:t>
       </w:r>
     </w:p>
     <w:p>
@@ -5560,7 +5093,7 @@
           <w:rFonts w:ascii="Helvetica" w:eastAsia="Times New Roman" w:hAnsi="Helvetica" w:cs="Times New Roman"/>
         </w:rPr>
       </w:pPr>
-      <w:bookmarkStart w:id="5" w:name="_Toc288376036"/>
+      <w:bookmarkStart w:id="5" w:name="_Toc288391375"/>
       <w:r>
         <w:rPr>
           <w:rFonts w:ascii="Helvetica" w:eastAsia="Times New Roman" w:hAnsi="Helvetica" w:cs="Times New Roman"/>
@@ -5608,16 +5141,8 @@
         <w:rPr>
           <w:rFonts w:ascii="Helvetica" w:hAnsi="Helvetica" w:cs="Times New Roman"/>
         </w:rPr>
-        <w:t xml:space="preserve">Development: Iben, Tobias, Tanja, </w:t>
-      </w:r>
-      <w:proofErr w:type="spellStart"/>
-      <w:r>
-        <w:rPr>
-          <w:rFonts w:ascii="Helvetica" w:hAnsi="Helvetica" w:cs="Times New Roman"/>
-        </w:rPr>
-        <w:t>Erikur</w:t>
-      </w:r>
-      <w:proofErr w:type="spellEnd"/>
+        <w:t>Development: Iben, Tobias, Tanja, Erikur</w:t>
+      </w:r>
     </w:p>
     <w:p>
       <w:pPr>
@@ -5644,21 +5169,7 @@
         <w:rPr>
           <w:rFonts w:ascii="Helvetica" w:hAnsi="Helvetica" w:cs="Times New Roman"/>
         </w:rPr>
-        <w:t xml:space="preserve">User </w:t>
-      </w:r>
-      <w:proofErr w:type="spellStart"/>
-      <w:r>
-        <w:rPr>
-          <w:rFonts w:ascii="Helvetica" w:hAnsi="Helvetica" w:cs="Times New Roman"/>
-        </w:rPr>
-        <w:t>Experience</w:t>
-      </w:r>
-      <w:proofErr w:type="spellEnd"/>
-      <w:r>
-        <w:rPr>
-          <w:rFonts w:ascii="Helvetica" w:hAnsi="Helvetica" w:cs="Times New Roman"/>
-        </w:rPr>
-        <w:t>: Eirik</w:t>
+        <w:t>User Experience: Eirik</w:t>
       </w:r>
     </w:p>
     <w:p>
@@ -5668,19 +5179,11 @@
           <w:rFonts w:ascii="Helvetica" w:hAnsi="Helvetica" w:cs="Times New Roman"/>
         </w:rPr>
       </w:pPr>
-      <w:proofErr w:type="spellStart"/>
-      <w:r>
-        <w:rPr>
-          <w:rFonts w:ascii="Helvetica" w:hAnsi="Helvetica" w:cs="Times New Roman"/>
-        </w:rPr>
-        <w:t>Release</w:t>
-      </w:r>
-      <w:proofErr w:type="spellEnd"/>
-      <w:r>
-        <w:rPr>
-          <w:rFonts w:ascii="Helvetica" w:hAnsi="Helvetica" w:cs="Times New Roman"/>
-        </w:rPr>
-        <w:t xml:space="preserve"> Management: Stian, Eirik</w:t>
+      <w:r>
+        <w:rPr>
+          <w:rFonts w:ascii="Helvetica" w:hAnsi="Helvetica" w:cs="Times New Roman"/>
+        </w:rPr>
+        <w:t>Release Management: Stian, Eirik</w:t>
       </w:r>
     </w:p>
     <w:p>
@@ -5699,7 +5202,7 @@
           <w:rFonts w:ascii="Helvetica" w:eastAsia="Times New Roman" w:hAnsi="Helvetica" w:cs="Times New Roman"/>
         </w:rPr>
       </w:pPr>
-      <w:bookmarkStart w:id="6" w:name="_Toc288376037"/>
+      <w:bookmarkStart w:id="6" w:name="_Toc288391376"/>
       <w:r>
         <w:rPr>
           <w:rFonts w:ascii="Helvetica" w:eastAsia="Times New Roman" w:hAnsi="Helvetica" w:cs="Times New Roman"/>
@@ -5786,7 +5289,7 @@
           <w:rFonts w:ascii="Helvetica" w:eastAsia="Times New Roman" w:hAnsi="Helvetica" w:cs="Times New Roman"/>
         </w:rPr>
       </w:pPr>
-      <w:bookmarkStart w:id="7" w:name="_Toc288376038"/>
+      <w:bookmarkStart w:id="7" w:name="_Toc288391377"/>
       <w:r>
         <w:rPr>
           <w:rFonts w:ascii="Helvetica" w:eastAsia="Times New Roman" w:hAnsi="Helvetica" w:cs="Times New Roman"/>
@@ -5889,7 +5392,7 @@
           <w:rFonts w:ascii="Helvetica" w:eastAsia="Times New Roman" w:hAnsi="Helvetica" w:cs="Times New Roman"/>
         </w:rPr>
       </w:pPr>
-      <w:bookmarkStart w:id="8" w:name="_Toc288376039"/>
+      <w:bookmarkStart w:id="8" w:name="_Toc288391378"/>
       <w:r>
         <w:rPr>
           <w:rFonts w:ascii="Helvetica" w:eastAsia="Times New Roman" w:hAnsi="Helvetica" w:cs="Times New Roman"/>
@@ -5915,19 +5418,25 @@
         <w:rPr>
           <w:rFonts w:ascii="Helvetica" w:hAnsi="Helvetica" w:cs="Times New Roman"/>
         </w:rPr>
+        <w:t xml:space="preserve"> vi skal levere</w:t>
+      </w:r>
+      <w:r>
+        <w:rPr>
+          <w:rFonts w:ascii="Helvetica" w:hAnsi="Helvetica" w:cs="Times New Roman"/>
+        </w:rPr>
         <w:t xml:space="preserve"> for denne iterasjonen</w:t>
       </w:r>
       <w:r>
         <w:rPr>
           <w:rFonts w:ascii="Helvetica" w:hAnsi="Helvetica" w:cs="Times New Roman"/>
         </w:rPr>
-        <w:t xml:space="preserve"> vi skal l</w:t>
-      </w:r>
-      <w:r>
-        <w:rPr>
-          <w:rFonts w:ascii="Helvetica" w:hAnsi="Helvetica" w:cs="Times New Roman"/>
-        </w:rPr>
-        <w:t>evere ved neste tidsfrist skal fungere som tiltenkt og som beskrevet</w:t>
+        <w:t xml:space="preserve"> </w:t>
+      </w:r>
+      <w:r>
+        <w:rPr>
+          <w:rFonts w:ascii="Helvetica" w:hAnsi="Helvetica" w:cs="Times New Roman"/>
+        </w:rPr>
+        <w:t>skal fungere som tiltenkt og som beskrevet</w:t>
       </w:r>
       <w:r>
         <w:rPr>
@@ -5952,7 +5461,7 @@
           <w:rFonts w:ascii="Helvetica" w:eastAsia="Times New Roman" w:hAnsi="Helvetica" w:cs="Times New Roman"/>
         </w:rPr>
       </w:pPr>
-      <w:bookmarkStart w:id="9" w:name="_Toc288376040"/>
+      <w:bookmarkStart w:id="9" w:name="_Toc288391379"/>
       <w:r>
         <w:rPr>
           <w:rFonts w:ascii="Helvetica" w:eastAsia="Times New Roman" w:hAnsi="Helvetica" w:cs="Times New Roman"/>
@@ -5978,7 +5487,13 @@
         <w:rPr>
           <w:rFonts w:ascii="Helvetica" w:hAnsi="Helvetica" w:cs="Times New Roman"/>
         </w:rPr>
-        <w:t xml:space="preserve">I forrige iterasjonen har vi klart å få på plass det meste av dokumentasjon </w:t>
+        <w:t>I forrige iterasjonen har vi klart å få på p</w:t>
+      </w:r>
+      <w:r>
+        <w:rPr>
+          <w:rFonts w:ascii="Helvetica" w:hAnsi="Helvetica" w:cs="Times New Roman"/>
+        </w:rPr>
+        <w:t>lass det meste av dokumentasjon</w:t>
       </w:r>
       <w:r>
         <w:rPr>
@@ -6012,7 +5527,31 @@
         <w:rPr>
           <w:rFonts w:ascii="Helvetica" w:hAnsi="Helvetica" w:cs="Times New Roman"/>
         </w:rPr>
-        <w:t xml:space="preserve">Iterasjon 2 skal implementere alle de avanserte funksjonene vi har arbeidet med for å få en ferdig produkt med tanke på vår visjon for sluttproduktet. Innlogging, utlogging og booking funksjonene skal fungere optimalt til å brukes som et sluttprodukt. </w:t>
+        <w:t>Iterasjon 2 skal implementere alle de avanserte funksjonene vi har arbeidet med for å få en ferdig produkt med tanke på vår visjon for sluttproduktet. Innlogging, utlogging og booking funksjon</w:t>
+      </w:r>
+      <w:r>
+        <w:rPr>
+          <w:rFonts w:ascii="Helvetica" w:hAnsi="Helvetica" w:cs="Times New Roman"/>
+        </w:rPr>
+        <w:t>ene skal fungere optimalt får</w:t>
+      </w:r>
+      <w:r>
+        <w:rPr>
+          <w:rFonts w:ascii="Helvetica" w:hAnsi="Helvetica" w:cs="Times New Roman"/>
+        </w:rPr>
+        <w:t xml:space="preserve"> å</w:t>
+      </w:r>
+      <w:r>
+        <w:rPr>
+          <w:rFonts w:ascii="Helvetica" w:hAnsi="Helvetica" w:cs="Times New Roman"/>
+        </w:rPr>
+        <w:t xml:space="preserve"> kunne</w:t>
+      </w:r>
+      <w:r>
+        <w:rPr>
+          <w:rFonts w:ascii="Helvetica" w:hAnsi="Helvetica" w:cs="Times New Roman"/>
+        </w:rPr>
+        <w:t xml:space="preserve"> brukes som et sluttprodukt. </w:t>
       </w:r>
     </w:p>
     <w:p>
@@ -6123,7 +5662,13 @@
         <w:rPr>
           <w:rFonts w:ascii="Helvetica" w:hAnsi="Helvetica" w:cs="Times New Roman"/>
         </w:rPr>
-        <w:t>Vi ville også ha oppdatert til en</w:t>
+        <w:t>Vi ville</w:t>
+      </w:r>
+      <w:r>
+        <w:rPr>
+          <w:rFonts w:ascii="Helvetica" w:hAnsi="Helvetica" w:cs="Times New Roman"/>
+        </w:rPr>
+        <w:t xml:space="preserve"> ha oppdatert til en</w:t>
       </w:r>
       <w:r>
         <w:rPr>
@@ -6135,8 +5680,54 @@
         <w:rPr>
           <w:rFonts w:ascii="Helvetica" w:hAnsi="Helvetica" w:cs="Times New Roman"/>
         </w:rPr>
-        <w:t xml:space="preserve">som har bedre tabeller for bedre optimalisering. </w:t>
-      </w:r>
+        <w:t>som har bedre tabeller</w:t>
+      </w:r>
+      <w:r>
+        <w:rPr>
+          <w:rFonts w:ascii="Helvetica" w:hAnsi="Helvetica" w:cs="Times New Roman"/>
+        </w:rPr>
+        <w:t xml:space="preserve"> og for å for</w:t>
+      </w:r>
+      <w:r>
+        <w:rPr>
+          <w:rFonts w:ascii="Helvetica" w:hAnsi="Helvetica" w:cs="Times New Roman"/>
+        </w:rPr>
+        <w:t>bedre optimalisering</w:t>
+      </w:r>
+      <w:r>
+        <w:rPr>
+          <w:rFonts w:ascii="Helvetica" w:hAnsi="Helvetica" w:cs="Times New Roman"/>
+        </w:rPr>
+        <w:t xml:space="preserve"> av søk</w:t>
+      </w:r>
+      <w:r>
+        <w:rPr>
+          <w:rFonts w:ascii="Helvetica" w:hAnsi="Helvetica" w:cs="Times New Roman"/>
+        </w:rPr>
+        <w:t xml:space="preserve"> funksjonen</w:t>
+      </w:r>
+      <w:r>
+        <w:rPr>
+          <w:rFonts w:ascii="Helvetica" w:hAnsi="Helvetica" w:cs="Times New Roman"/>
+        </w:rPr>
+        <w:t xml:space="preserve">. </w:t>
+      </w:r>
+    </w:p>
+    <w:p>
+      <w:pPr>
+        <w:spacing w:line="360" w:lineRule="auto"/>
+        <w:rPr>
+          <w:rFonts w:ascii="Helvetica" w:hAnsi="Helvetica" w:cs="Times New Roman"/>
+        </w:rPr>
+      </w:pPr>
+      <w:r>
+        <w:rPr>
+          <w:rFonts w:ascii="Helvetica" w:hAnsi="Helvetica" w:cs="Times New Roman"/>
+        </w:rPr>
+        <w:t xml:space="preserve">Vi ville ha sett nærmere på designet av nettsiden, PHP kodingen implementert i HTML så som søk i kalender. </w:t>
+      </w:r>
+      <w:bookmarkStart w:id="10" w:name="_GoBack"/>
+      <w:bookmarkEnd w:id="10"/>
     </w:p>
     <w:p>
       <w:pPr>
@@ -6334,43 +5925,7 @@
           <w:kern w:val="2"/>
           <w:lang w:eastAsia="en-US"/>
         </w:rPr>
-        <w:t xml:space="preserve">gate 32, en fremtidig del av Westerdals School </w:t>
-      </w:r>
-      <w:proofErr w:type="spellStart"/>
-      <w:r>
-        <w:rPr>
-          <w:rFonts w:ascii="Helvetica" w:hAnsi="Helvetica" w:cs="Times New Roman"/>
-          <w:kern w:val="2"/>
-          <w:lang w:eastAsia="en-US"/>
-        </w:rPr>
-        <w:t>of</w:t>
-      </w:r>
-      <w:proofErr w:type="spellEnd"/>
-      <w:r>
-        <w:rPr>
-          <w:rFonts w:ascii="Helvetica" w:hAnsi="Helvetica" w:cs="Times New Roman"/>
-          <w:kern w:val="2"/>
-          <w:lang w:eastAsia="en-US"/>
-        </w:rPr>
-        <w:t xml:space="preserve"> </w:t>
-      </w:r>
-      <w:proofErr w:type="spellStart"/>
-      <w:r>
-        <w:rPr>
-          <w:rFonts w:ascii="Helvetica" w:hAnsi="Helvetica" w:cs="Times New Roman"/>
-          <w:kern w:val="2"/>
-          <w:lang w:eastAsia="en-US"/>
-        </w:rPr>
-        <w:t>Communication</w:t>
-      </w:r>
-      <w:proofErr w:type="spellEnd"/>
-      <w:r>
-        <w:rPr>
-          <w:rFonts w:ascii="Helvetica" w:hAnsi="Helvetica" w:cs="Times New Roman"/>
-          <w:kern w:val="2"/>
-          <w:lang w:eastAsia="en-US"/>
-        </w:rPr>
-        <w:t>, Arts and Technology. Av research har vi prøvd å finne målgruppen for de som vil komme til å benytte løsningen som etterspørres, nemlig rombooking av grupperommene i det nye bygget. Det finnes foreløpig ikke informasjon om hvilke linjer som skal være i det nye bygget, men i og med at det er studenter fra Westerdals som skal gå der tar vi utgangspunkt i at det er mennesker med teknologisk og kunstnerisk bakgrunn og interesse som bl</w:t>
+        <w:t>gate 32, en fremtidig del av Westerdals School of Communication, Arts and Technology. Av research har vi prøvd å finne målgruppen for de som vil komme til å benytte løsningen som etterspørres, nemlig rombooking av grupperommene i det nye bygget. Det finnes foreløpig ikke informasjon om hvilke linjer som skal være i det nye bygget, men i og med at det er studenter fra Westerdals som skal gå der tar vi utgangspunkt i at det er mennesker med teknologisk og kunstnerisk bakgrunn og interesse som bl</w:t>
       </w:r>
       <w:r>
         <w:rPr>
@@ -6400,23 +5955,21 @@
           <w:lang w:eastAsia="en-US"/>
         </w:rPr>
       </w:pPr>
-      <w:proofErr w:type="spellStart"/>
       <w:r>
         <w:rPr>
           <w:rFonts w:ascii="Helvetica" w:hAnsi="Helvetica" w:cs="Times New Roman"/>
           <w:kern w:val="2"/>
           <w:lang w:eastAsia="en-US"/>
         </w:rPr>
-        <w:t>Facebook</w:t>
-      </w:r>
-      <w:proofErr w:type="spellEnd"/>
+        <w:t xml:space="preserve">Facebook reflekterer disse studentenes deltakelse i moderne teknologi, erfaring med moderne fremvisninger av informasjon og </w:t>
+      </w:r>
       <w:r>
         <w:rPr>
           <w:rFonts w:ascii="Helvetica" w:hAnsi="Helvetica" w:cs="Times New Roman"/>
           <w:kern w:val="2"/>
           <w:lang w:eastAsia="en-US"/>
         </w:rPr>
-        <w:t xml:space="preserve"> reflekterer disse studentenes deltakelse i moderne teknologi, erfaring med moderne fremvisninger av informasjon og </w:t>
+        <w:t>hvor vant</w:t>
       </w:r>
       <w:r>
         <w:rPr>
@@ -6424,7 +5977,7 @@
           <w:kern w:val="2"/>
           <w:lang w:eastAsia="en-US"/>
         </w:rPr>
-        <w:t>hvor vant</w:t>
+        <w:t xml:space="preserve"> man som bruker vil være til å håndtere moderne systemer. I vår research</w:t>
       </w:r>
       <w:r>
         <w:rPr>
@@ -6432,7 +5985,7 @@
           <w:kern w:val="2"/>
           <w:lang w:eastAsia="en-US"/>
         </w:rPr>
-        <w:t xml:space="preserve"> man som bruker vil være til å håndtere moderne systemer. I vår research</w:t>
+        <w:t xml:space="preserve"> på</w:t>
       </w:r>
       <w:r>
         <w:rPr>
@@ -6440,35 +5993,9 @@
           <w:kern w:val="2"/>
           <w:lang w:eastAsia="en-US"/>
         </w:rPr>
-        <w:t xml:space="preserve"> på</w:t>
-      </w:r>
-      <w:r>
-        <w:rPr>
-          <w:rFonts w:ascii="Helvetica" w:hAnsi="Helvetica" w:cs="Times New Roman"/>
-          <w:kern w:val="2"/>
-          <w:lang w:eastAsia="en-US"/>
-        </w:rPr>
-        <w:t xml:space="preserve"> design og </w:t>
-      </w:r>
-      <w:proofErr w:type="spellStart"/>
-      <w:r>
-        <w:rPr>
-          <w:rFonts w:ascii="Helvetica" w:hAnsi="Helvetica" w:cs="Times New Roman"/>
-          <w:kern w:val="2"/>
-          <w:lang w:eastAsia="en-US"/>
-        </w:rPr>
-        <w:t>brukermessig</w:t>
-      </w:r>
-      <w:proofErr w:type="spellEnd"/>
-      <w:r>
-        <w:rPr>
-          <w:rFonts w:ascii="Helvetica" w:hAnsi="Helvetica" w:cs="Times New Roman"/>
-          <w:kern w:val="2"/>
-          <w:lang w:eastAsia="en-US"/>
-        </w:rPr>
-        <w:t xml:space="preserve"> i forhold til å finne en god løsning, har vi først sett på hjemmesiden til Westerdals (</w:t>
-      </w:r>
-      <w:hyperlink r:id="rId12" w:history="1">
+        <w:t xml:space="preserve"> design og brukermessig i forhold til å finne en god løsning, har vi først sett på hjemmesiden til Westerdals (</w:t>
+      </w:r>
+      <w:hyperlink r:id="rId11" w:history="1">
         <w:r>
           <w:rPr>
             <w:rStyle w:val="Hyperlink"/>
@@ -6530,6 +6057,148 @@
                 <pic:pic xmlns:pic="http://schemas.openxmlformats.org/drawingml/2006/picture">
                   <pic:nvPicPr>
                     <pic:cNvPr id="0" name="Picture 1"/>
+                    <pic:cNvPicPr>
+                      <a:picLocks noChangeAspect="1" noChangeArrowheads="1"/>
+                    </pic:cNvPicPr>
+                  </pic:nvPicPr>
+                  <pic:blipFill>
+                    <a:blip r:embed="rId12">
+                      <a:extLst>
+                        <a:ext uri="{28A0092B-C50C-407E-A947-70E740481C1C}">
+                          <a14:useLocalDpi xmlns:a14="http://schemas.microsoft.com/office/drawing/2010/main" val="0"/>
+                        </a:ext>
+                      </a:extLst>
+                    </a:blip>
+                    <a:srcRect/>
+                    <a:stretch>
+                      <a:fillRect/>
+                    </a:stretch>
+                  </pic:blipFill>
+                  <pic:spPr bwMode="auto">
+                    <a:xfrm>
+                      <a:off x="0" y="0"/>
+                      <a:ext cx="5270500" cy="2965782"/>
+                    </a:xfrm>
+                    <a:prstGeom prst="rect">
+                      <a:avLst/>
+                    </a:prstGeom>
+                    <a:solidFill>
+                      <a:srgbClr val="FFFFFF"/>
+                    </a:solidFill>
+                    <a:ln>
+                      <a:noFill/>
+                    </a:ln>
+                  </pic:spPr>
+                </pic:pic>
+              </a:graphicData>
+            </a:graphic>
+          </wp:inline>
+        </w:drawing>
+      </w:r>
+    </w:p>
+    <w:p>
+      <w:pPr>
+        <w:pStyle w:val="Caption"/>
+        <w:rPr>
+          <w:rFonts w:ascii="Helvetica" w:hAnsi="Helvetica" w:cs="Times New Roman"/>
+          <w:kern w:val="2"/>
+          <w:lang w:eastAsia="en-US"/>
+        </w:rPr>
+      </w:pPr>
+      <w:r>
+        <w:rPr>
+          <w:rFonts w:ascii="Helvetica" w:hAnsi="Helvetica" w:cs="Times New Roman"/>
+        </w:rPr>
+        <w:t>Figur 4.1</w:t>
+      </w:r>
+    </w:p>
+    <w:p>
+      <w:pPr>
+        <w:widowControl w:val="0"/>
+        <w:adjustRightInd w:val="0"/>
+        <w:spacing w:line="360" w:lineRule="auto"/>
+        <w:rPr>
+          <w:rFonts w:ascii="Helvetica" w:hAnsi="Helvetica" w:cs="Times New Roman"/>
+          <w:kern w:val="2"/>
+          <w:lang w:eastAsia="en-US"/>
+        </w:rPr>
+      </w:pPr>
+    </w:p>
+    <w:p>
+      <w:pPr>
+        <w:widowControl w:val="0"/>
+        <w:adjustRightInd w:val="0"/>
+        <w:spacing w:line="360" w:lineRule="auto"/>
+        <w:rPr>
+          <w:rFonts w:ascii="Helvetica" w:hAnsi="Helvetica" w:cs="Times New Roman"/>
+          <w:kern w:val="2"/>
+          <w:lang w:eastAsia="en-US"/>
+        </w:rPr>
+      </w:pPr>
+      <w:r>
+        <w:rPr>
+          <w:rFonts w:ascii="Helvetica" w:hAnsi="Helvetica" w:cs="Times New Roman"/>
+          <w:kern w:val="2"/>
+          <w:lang w:eastAsia="en-US"/>
+        </w:rPr>
+        <w:t>Oppdragsgiver som skal ta i bruk bookingsystemet vil være de samme som har valgt å bruke nettopp hjemmesiden til Westerdals som representasjon utad og innad, på hva Westerdals representerer, og vi har dermed sett på løsningen hjemmesiden til høyskolen som et referansepunkt for hvilken stil og struktur arbeidsgiver kunne ønske å videreføre i et bookingsystem av grupperom.</w:t>
+      </w:r>
+    </w:p>
+    <w:p>
+      <w:pPr>
+        <w:keepNext/>
+        <w:widowControl w:val="0"/>
+        <w:adjustRightInd w:val="0"/>
+        <w:spacing w:line="360" w:lineRule="auto"/>
+        <w:rPr>
+          <w:rFonts w:ascii="Helvetica" w:hAnsi="Helvetica" w:cs="Times New Roman"/>
+        </w:rPr>
+      </w:pPr>
+      <w:r>
+        <w:rPr>
+          <w:rFonts w:ascii="Helvetica" w:hAnsi="Helvetica" w:cs="Times New Roman"/>
+          <w:kern w:val="2"/>
+          <w:lang w:eastAsia="en-US"/>
+        </w:rPr>
+        <w:t xml:space="preserve">Neste bilde er en representasjon av et nærbilde av det brukeren ser ved første besøk av hovedsiden på </w:t>
+      </w:r>
+      <w:r>
+        <w:rPr>
+          <w:rFonts w:ascii="Helvetica" w:hAnsi="Helvetica" w:cs="Times New Roman"/>
+          <w:kern w:val="2"/>
+          <w:lang w:eastAsia="en-US"/>
+        </w:rPr>
+        <w:t>www.westerdals.no: (Figur 4.2)</w:t>
+      </w:r>
+      <w:r>
+        <w:rPr>
+          <w:rFonts w:ascii="Helvetica" w:hAnsi="Helvetica" w:cs="Times New Roman"/>
+          <w:sz w:val="24"/>
+          <w:szCs w:val="24"/>
+        </w:rPr>
+        <w:t xml:space="preserve"> </w:t>
+      </w:r>
+      <w:r>
+        <w:rPr>
+          <w:rFonts w:ascii="Helvetica" w:hAnsi="Helvetica" w:cs="Times New Roman"/>
+          <w:noProof/>
+          <w:sz w:val="24"/>
+          <w:szCs w:val="24"/>
+          <w:lang w:val="en-US" w:eastAsia="en-US"/>
+        </w:rPr>
+        <w:drawing>
+          <wp:inline distT="0" distB="0" distL="0" distR="0" wp14:anchorId="61835BF9" wp14:editId="703A9EAE">
+            <wp:extent cx="5270500" cy="2965782"/>
+            <wp:effectExtent l="0" t="0" r="0" b="6350"/>
+            <wp:docPr id="12" name="Picture 3"/>
+            <wp:cNvGraphicFramePr>
+              <a:graphicFrameLocks xmlns:a="http://schemas.openxmlformats.org/drawingml/2006/main" noChangeAspect="1"/>
+            </wp:cNvGraphicFramePr>
+            <a:graphic xmlns:a="http://schemas.openxmlformats.org/drawingml/2006/main">
+              <a:graphicData uri="http://schemas.openxmlformats.org/drawingml/2006/picture">
+                <pic:pic xmlns:pic="http://schemas.openxmlformats.org/drawingml/2006/picture">
+                  <pic:nvPicPr>
+                    <pic:cNvPr id="0" name="Picture 3"/>
                     <pic:cNvPicPr>
                       <a:picLocks noChangeAspect="1" noChangeArrowheads="1"/>
                     </pic:cNvPicPr>
@@ -6582,7 +6251,7 @@
         <w:rPr>
           <w:rFonts w:ascii="Helvetica" w:hAnsi="Helvetica" w:cs="Times New Roman"/>
         </w:rPr>
-        <w:t>Figur 4.1</w:t>
+        <w:t>Figur 4.2</w:t>
       </w:r>
     </w:p>
     <w:p>
@@ -6614,7 +6283,210 @@
           <w:kern w:val="2"/>
           <w:lang w:eastAsia="en-US"/>
         </w:rPr>
-        <w:t>Oppdragsgiver som skal ta i bruk bookingsystemet vil være de samme som har valgt å bruke nettopp hjemmesiden til Westerdals som representasjon utad og innad, på hva Westerdals representerer, og vi har dermed sett på løsningen hjemmesiden til høyskolen som et referansepunkt for hvilken stil og struktur arbeidsgiver kunne ønske å videreføre i et bookingsystem av grupperom.</w:t>
+        <w:t>Her ser vi at designet tatt i bruk på skolens nettsider er minimalistisk, moderne og delt opp i blokker med informasjon. Hver blokk har lite tekst, i tilfeller et medfølgende bilde og gir et minimalistisk inntrykk på leseren. Det er minimalt av informasjon i hver blokk, og navigasjonsmenyen øverst er svært enkel, med medfølgende</w:t>
+      </w:r>
+      <w:r>
+        <w:rPr>
+          <w:rFonts w:ascii="Helvetica" w:hAnsi="Helvetica" w:cs="Times New Roman"/>
+          <w:kern w:val="2"/>
+          <w:lang w:eastAsia="en-US"/>
+        </w:rPr>
+        <w:t xml:space="preserve"> </w:t>
+      </w:r>
+      <w:r>
+        <w:rPr>
+          <w:rFonts w:ascii="Helvetica" w:hAnsi="Helvetica" w:cs="Times New Roman"/>
+          <w:kern w:val="2"/>
+          <w:lang w:eastAsia="en-US"/>
+        </w:rPr>
+        <w:t>logo øverst.</w:t>
+      </w:r>
+    </w:p>
+    <w:p>
+      <w:pPr>
+        <w:widowControl w:val="0"/>
+        <w:adjustRightInd w:val="0"/>
+        <w:spacing w:line="360" w:lineRule="auto"/>
+        <w:rPr>
+          <w:rFonts w:ascii="Helvetica" w:hAnsi="Helvetica" w:cs="Times New Roman"/>
+          <w:kern w:val="2"/>
+          <w:lang w:eastAsia="en-US"/>
+        </w:rPr>
+      </w:pPr>
+      <w:r>
+        <w:rPr>
+          <w:rFonts w:ascii="Helvetica" w:hAnsi="Helvetica" w:cs="Times New Roman"/>
+          <w:kern w:val="2"/>
+          <w:lang w:eastAsia="en-US"/>
+        </w:rPr>
+        <w:t>Grunnen til å researche hva som finnes på hjemmesiden nå, er for å gi et inntrykk av hva arbeidsgiver ønsker fra oss, å få inspirasjon til å skape noe selv i tilsvarende stil for å gi et helhetlig inntrykk for brukerne, som tilsvarer imaget til Westerdals Oslo ACT.</w:t>
+      </w:r>
+    </w:p>
+    <w:p>
+      <w:pPr>
+        <w:widowControl w:val="0"/>
+        <w:adjustRightInd w:val="0"/>
+        <w:spacing w:line="360" w:lineRule="auto"/>
+        <w:rPr>
+          <w:rFonts w:ascii="Helvetica" w:hAnsi="Helvetica" w:cs="Times New Roman"/>
+          <w:kern w:val="2"/>
+          <w:lang w:eastAsia="en-US"/>
+        </w:rPr>
+      </w:pPr>
+      <w:r>
+        <w:rPr>
+          <w:rFonts w:ascii="Helvetica" w:hAnsi="Helvetica" w:cs="Times New Roman"/>
+          <w:kern w:val="2"/>
+          <w:lang w:eastAsia="en-US"/>
+        </w:rPr>
+        <w:t>Det er to hovedspørsmål vi har fokusert på i vår research</w:t>
+      </w:r>
+      <w:r>
+        <w:rPr>
+          <w:rFonts w:ascii="Helvetica" w:hAnsi="Helvetica" w:cs="Times New Roman"/>
+          <w:kern w:val="2"/>
+          <w:lang w:eastAsia="en-US"/>
+        </w:rPr>
+        <w:t xml:space="preserve"> av design: Hva ønsker brukeren</w:t>
+      </w:r>
+      <w:r>
+        <w:rPr>
+          <w:rFonts w:ascii="Helvetica" w:hAnsi="Helvetica" w:cs="Times New Roman"/>
+          <w:kern w:val="2"/>
+          <w:lang w:eastAsia="en-US"/>
+        </w:rPr>
+        <w:t xml:space="preserve"> og hva ønsker oppdragsgiver. For å få svar på dette har vi som vist ovenfor studert design på hjemmesidene til oppdragsgiver, i tillegg til at vi får en oversikt over hvem brukerne eventuelt vil være.</w:t>
+      </w:r>
+    </w:p>
+    <w:p>
+      <w:pPr>
+        <w:widowControl w:val="0"/>
+        <w:adjustRightInd w:val="0"/>
+        <w:spacing w:line="360" w:lineRule="auto"/>
+        <w:rPr>
+          <w:rFonts w:ascii="Helvetica" w:hAnsi="Helvetica" w:cs="Times New Roman"/>
+          <w:kern w:val="2"/>
+          <w:lang w:eastAsia="en-US"/>
+        </w:rPr>
+      </w:pPr>
+      <w:r>
+        <w:rPr>
+          <w:rFonts w:ascii="Helvetica" w:hAnsi="Helvetica" w:cs="Times New Roman"/>
+          <w:kern w:val="2"/>
+          <w:lang w:eastAsia="en-US"/>
+        </w:rPr>
+        <w:t xml:space="preserve">Brukerne vil være en målgruppe som i stor grad er eksponert av moderne teknologi, derav også moderne bookingsystemer. Vi har sett på systemene til blant annet </w:t>
+      </w:r>
+      <w:hyperlink r:id="rId14" w:history="1">
+        <w:r>
+          <w:rPr>
+            <w:rStyle w:val="Hyperlink"/>
+            <w:rFonts w:ascii="Helvetica" w:hAnsi="Helvetica" w:cs="Times New Roman"/>
+            <w:kern w:val="2"/>
+            <w:lang w:eastAsia="en-US"/>
+          </w:rPr>
+          <w:t>www.norwegian.no</w:t>
+        </w:r>
+      </w:hyperlink>
+      <w:r>
+        <w:rPr>
+          <w:rFonts w:ascii="Helvetica" w:hAnsi="Helvetica" w:cs="Times New Roman"/>
+          <w:kern w:val="2"/>
+          <w:lang w:eastAsia="en-US"/>
+        </w:rPr>
+        <w:t xml:space="preserve">, </w:t>
+      </w:r>
+      <w:hyperlink r:id="rId15" w:history="1">
+        <w:r>
+          <w:rPr>
+            <w:rStyle w:val="Hyperlink"/>
+            <w:rFonts w:ascii="Helvetica" w:hAnsi="Helvetica" w:cs="Times New Roman"/>
+            <w:kern w:val="2"/>
+            <w:lang w:eastAsia="en-US"/>
+          </w:rPr>
+          <w:t>www.nsb.no</w:t>
+        </w:r>
+      </w:hyperlink>
+      <w:r>
+        <w:rPr>
+          <w:rFonts w:ascii="Helvetica" w:hAnsi="Helvetica" w:cs="Times New Roman"/>
+          <w:kern w:val="2"/>
+          <w:lang w:eastAsia="en-US"/>
+        </w:rPr>
+        <w:t xml:space="preserve"> samt </w:t>
+      </w:r>
+      <w:hyperlink r:id="rId16" w:history="1">
+        <w:r>
+          <w:rPr>
+            <w:rStyle w:val="Hyperlink"/>
+            <w:rFonts w:ascii="Helvetica" w:hAnsi="Helvetica" w:cs="Times New Roman"/>
+            <w:kern w:val="2"/>
+            <w:lang w:eastAsia="en-US"/>
+          </w:rPr>
+          <w:t>www.ruter.no</w:t>
+        </w:r>
+      </w:hyperlink>
+      <w:r>
+        <w:rPr>
+          <w:rFonts w:ascii="Helvetica" w:hAnsi="Helvetica" w:cs="Times New Roman"/>
+          <w:kern w:val="2"/>
+          <w:lang w:eastAsia="en-US"/>
+        </w:rPr>
+        <w:t xml:space="preserve"> for å se hva den moderne brukeren forholder seg ved reservasjon og booking oversikt i hverdagen. Følgende bilde representerer systemer og design de fleste i målgruppen forholder seg til  på jevnlig basis, hjemmesiden til NSB (</w:t>
+      </w:r>
+      <w:hyperlink r:id="rId17" w:history="1">
+        <w:r>
+          <w:rPr>
+            <w:rStyle w:val="Hyperlink"/>
+            <w:rFonts w:ascii="Helvetica" w:hAnsi="Helvetica" w:cs="Times New Roman"/>
+            <w:kern w:val="2"/>
+            <w:lang w:eastAsia="en-US"/>
+          </w:rPr>
+          <w:t>www.nsb.no</w:t>
+        </w:r>
+      </w:hyperlink>
+      <w:r>
+        <w:rPr>
+          <w:rFonts w:ascii="Helvetica" w:hAnsi="Helvetica" w:cs="Times New Roman"/>
+          <w:kern w:val="2"/>
+          <w:lang w:eastAsia="en-US"/>
+        </w:rPr>
+        <w:t>, figur 4.3) og bookingsysteme</w:t>
+      </w:r>
+      <w:r>
+        <w:rPr>
+          <w:rFonts w:ascii="Helvetica" w:hAnsi="Helvetica" w:cs="Times New Roman"/>
+          <w:kern w:val="2"/>
+          <w:lang w:eastAsia="en-US"/>
+        </w:rPr>
+        <w:t xml:space="preserve">t i form av lavprisklalenderen </w:t>
+      </w:r>
+      <w:r>
+        <w:rPr>
+          <w:rFonts w:ascii="Helvetica" w:hAnsi="Helvetica" w:cs="Times New Roman"/>
+          <w:kern w:val="2"/>
+          <w:lang w:eastAsia="en-US"/>
+        </w:rPr>
+        <w:t>til flyselskapet Norwegian (</w:t>
+      </w:r>
+      <w:hyperlink r:id="rId18" w:history="1">
+        <w:r>
+          <w:rPr>
+            <w:rStyle w:val="Hyperlink"/>
+            <w:rFonts w:ascii="Helvetica" w:hAnsi="Helvetica" w:cs="Times New Roman"/>
+            <w:kern w:val="2"/>
+            <w:lang w:eastAsia="en-US"/>
+          </w:rPr>
+          <w:t>www.norwegian.no</w:t>
+        </w:r>
+      </w:hyperlink>
+      <w:r>
+        <w:rPr>
+          <w:rFonts w:ascii="Helvetica" w:hAnsi="Helvetica" w:cs="Times New Roman"/>
+          <w:kern w:val="2"/>
+          <w:lang w:eastAsia="en-US"/>
+        </w:rPr>
+        <w:t xml:space="preserve">, figur 4.4).   </w:t>
       </w:r>
     </w:p>
     <w:p>
@@ -6630,40 +6502,16 @@
       <w:r>
         <w:rPr>
           <w:rFonts w:ascii="Helvetica" w:hAnsi="Helvetica" w:cs="Times New Roman"/>
-          <w:kern w:val="2"/>
-          <w:lang w:eastAsia="en-US"/>
-        </w:rPr>
-        <w:t xml:space="preserve">Neste bilde er en representasjon av et nærbilde av det brukeren ser ved første besøk av hovedsiden på </w:t>
-      </w:r>
-      <w:r>
-        <w:rPr>
-          <w:rFonts w:ascii="Helvetica" w:hAnsi="Helvetica" w:cs="Times New Roman"/>
-          <w:kern w:val="2"/>
-          <w:lang w:eastAsia="en-US"/>
-        </w:rPr>
-        <w:t>www.westerdals.no: (Figur 4.2)</w:t>
-      </w:r>
-      <w:r>
-        <w:rPr>
-          <w:rFonts w:ascii="Helvetica" w:hAnsi="Helvetica" w:cs="Times New Roman"/>
-          <w:sz w:val="24"/>
-          <w:szCs w:val="24"/>
-        </w:rPr>
-        <w:t xml:space="preserve"> </w:t>
-      </w:r>
-      <w:r>
-        <w:rPr>
-          <w:rFonts w:ascii="Helvetica" w:hAnsi="Helvetica" w:cs="Times New Roman"/>
           <w:noProof/>
           <w:sz w:val="24"/>
           <w:szCs w:val="24"/>
           <w:lang w:val="en-US" w:eastAsia="en-US"/>
         </w:rPr>
         <w:drawing>
-          <wp:inline distT="0" distB="0" distL="0" distR="0" wp14:anchorId="61835BF9" wp14:editId="703A9EAE">
+          <wp:inline distT="0" distB="0" distL="0" distR="0" wp14:anchorId="05E48ED6" wp14:editId="255CD9B4">
             <wp:extent cx="5270500" cy="2965782"/>
             <wp:effectExtent l="0" t="0" r="0" b="6350"/>
-            <wp:docPr id="12" name="Picture 3"/>
+            <wp:docPr id="13" name="Picture 5"/>
             <wp:cNvGraphicFramePr>
               <a:graphicFrameLocks xmlns:a="http://schemas.openxmlformats.org/drawingml/2006/main" noChangeAspect="1"/>
             </wp:cNvGraphicFramePr>
@@ -6671,13 +6519,13 @@
               <a:graphicData uri="http://schemas.openxmlformats.org/drawingml/2006/picture">
                 <pic:pic xmlns:pic="http://schemas.openxmlformats.org/drawingml/2006/picture">
                   <pic:nvPicPr>
-                    <pic:cNvPr id="0" name="Picture 3"/>
+                    <pic:cNvPr id="0" name="Picture 5"/>
                     <pic:cNvPicPr>
                       <a:picLocks noChangeAspect="1" noChangeArrowheads="1"/>
                     </pic:cNvPicPr>
                   </pic:nvPicPr>
                   <pic:blipFill>
-                    <a:blip r:embed="rId14">
+                    <a:blip r:embed="rId19">
                       <a:extLst>
                         <a:ext uri="{28A0092B-C50C-407E-A947-70E740481C1C}">
                           <a14:useLocalDpi xmlns:a14="http://schemas.microsoft.com/office/drawing/2010/main" val="0"/>
@@ -6724,242 +6572,7 @@
         <w:rPr>
           <w:rFonts w:ascii="Helvetica" w:hAnsi="Helvetica" w:cs="Times New Roman"/>
         </w:rPr>
-        <w:t>Figur 4.2</w:t>
-      </w:r>
-    </w:p>
-    <w:p>
-      <w:pPr>
-        <w:widowControl w:val="0"/>
-        <w:adjustRightInd w:val="0"/>
-        <w:spacing w:line="360" w:lineRule="auto"/>
-        <w:rPr>
-          <w:rFonts w:ascii="Helvetica" w:hAnsi="Helvetica" w:cs="Times New Roman"/>
-          <w:kern w:val="2"/>
-          <w:lang w:eastAsia="en-US"/>
-        </w:rPr>
-      </w:pPr>
-    </w:p>
-    <w:p>
-      <w:pPr>
-        <w:widowControl w:val="0"/>
-        <w:adjustRightInd w:val="0"/>
-        <w:spacing w:line="360" w:lineRule="auto"/>
-        <w:rPr>
-          <w:rFonts w:ascii="Helvetica" w:hAnsi="Helvetica" w:cs="Times New Roman"/>
-          <w:kern w:val="2"/>
-          <w:lang w:eastAsia="en-US"/>
-        </w:rPr>
-      </w:pPr>
-      <w:r>
-        <w:rPr>
-          <w:rFonts w:ascii="Helvetica" w:hAnsi="Helvetica" w:cs="Times New Roman"/>
-          <w:kern w:val="2"/>
-          <w:lang w:eastAsia="en-US"/>
-        </w:rPr>
-        <w:t>Her ser vi at designet tatt i bruk på skolens nettsider er minimalistisk, moderne og delt opp i blokker med informasjon. Hver blokk har lite tekst, i tilfeller et medfølgende bilde og gir et minimalistisk inntrykk på leseren. Det er minimalt av informasjon i hver blokk, og navigasjonsmenyen øverst er svært enkel, med medfølgende</w:t>
-      </w:r>
-      <w:r>
-        <w:rPr>
-          <w:rFonts w:ascii="Helvetica" w:hAnsi="Helvetica" w:cs="Times New Roman"/>
-          <w:kern w:val="2"/>
-          <w:lang w:eastAsia="en-US"/>
-        </w:rPr>
-        <w:t xml:space="preserve"> </w:t>
-      </w:r>
-      <w:r>
-        <w:rPr>
-          <w:rFonts w:ascii="Helvetica" w:hAnsi="Helvetica" w:cs="Times New Roman"/>
-          <w:kern w:val="2"/>
-          <w:lang w:eastAsia="en-US"/>
-        </w:rPr>
-        <w:t>logo øverst.</w:t>
-      </w:r>
-    </w:p>
-    <w:p>
-      <w:pPr>
-        <w:widowControl w:val="0"/>
-        <w:adjustRightInd w:val="0"/>
-        <w:spacing w:line="360" w:lineRule="auto"/>
-        <w:rPr>
-          <w:rFonts w:ascii="Helvetica" w:hAnsi="Helvetica" w:cs="Times New Roman"/>
-          <w:kern w:val="2"/>
-          <w:lang w:eastAsia="en-US"/>
-        </w:rPr>
-      </w:pPr>
-      <w:r>
-        <w:rPr>
-          <w:rFonts w:ascii="Helvetica" w:hAnsi="Helvetica" w:cs="Times New Roman"/>
-          <w:kern w:val="2"/>
-          <w:lang w:eastAsia="en-US"/>
-        </w:rPr>
-        <w:t>Grunnen til å researche hva som finnes på hjemmesiden nå, er for å gi et inntrykk av hva arbeidsgiver ønsker fra oss, å få inspirasjon til å skape noe selv i tilsvarende stil for å gi et helhetlig inntrykk for brukerne, som tilsvarer imaget til Westerdals Oslo ACT.</w:t>
-      </w:r>
-    </w:p>
-    <w:p>
-      <w:pPr>
-        <w:widowControl w:val="0"/>
-        <w:adjustRightInd w:val="0"/>
-        <w:spacing w:line="360" w:lineRule="auto"/>
-        <w:rPr>
-          <w:rFonts w:ascii="Helvetica" w:hAnsi="Helvetica" w:cs="Times New Roman"/>
-          <w:kern w:val="2"/>
-          <w:lang w:eastAsia="en-US"/>
-        </w:rPr>
-      </w:pPr>
-      <w:r>
-        <w:rPr>
-          <w:rFonts w:ascii="Helvetica" w:hAnsi="Helvetica" w:cs="Times New Roman"/>
-          <w:kern w:val="2"/>
-          <w:lang w:eastAsia="en-US"/>
-        </w:rPr>
-        <w:t>Det er to hovedspørsmål vi har fokusert på i vår research</w:t>
-      </w:r>
-      <w:r>
-        <w:rPr>
-          <w:rFonts w:ascii="Helvetica" w:hAnsi="Helvetica" w:cs="Times New Roman"/>
-          <w:kern w:val="2"/>
-          <w:lang w:eastAsia="en-US"/>
-        </w:rPr>
-        <w:t xml:space="preserve"> av design: Hva ønsker brukeren</w:t>
-      </w:r>
-      <w:r>
-        <w:rPr>
-          <w:rFonts w:ascii="Helvetica" w:hAnsi="Helvetica" w:cs="Times New Roman"/>
-          <w:kern w:val="2"/>
-          <w:lang w:eastAsia="en-US"/>
-        </w:rPr>
-        <w:t xml:space="preserve"> og hva ønsker oppdragsgiver. For å få svar på dette har vi som vist ovenfor studert design på hjemmesidene til oppdragsgiver, i tillegg til at vi får en oversikt over hvem brukerne eventuelt vil være.</w:t>
-      </w:r>
-    </w:p>
-    <w:p>
-      <w:pPr>
-        <w:widowControl w:val="0"/>
-        <w:adjustRightInd w:val="0"/>
-        <w:spacing w:line="360" w:lineRule="auto"/>
-        <w:rPr>
-          <w:rFonts w:ascii="Helvetica" w:hAnsi="Helvetica" w:cs="Times New Roman"/>
-          <w:kern w:val="2"/>
-          <w:lang w:eastAsia="en-US"/>
-        </w:rPr>
-      </w:pPr>
-      <w:r>
-        <w:rPr>
-          <w:rFonts w:ascii="Helvetica" w:hAnsi="Helvetica" w:cs="Times New Roman"/>
-          <w:kern w:val="2"/>
-          <w:lang w:eastAsia="en-US"/>
-        </w:rPr>
-        <w:t xml:space="preserve">Brukerne vil være en målgruppe som i stor grad er eksponert av moderne teknologi, derav også moderne bookingsystemer. Vi har sett på systemene til blant annet </w:t>
-      </w:r>
-      <w:hyperlink r:id="rId15" w:history="1">
-        <w:r>
-          <w:rPr>
-            <w:rStyle w:val="Hyperlink"/>
-            <w:rFonts w:ascii="Helvetica" w:hAnsi="Helvetica" w:cs="Times New Roman"/>
-            <w:kern w:val="2"/>
-            <w:lang w:eastAsia="en-US"/>
-          </w:rPr>
-          <w:t>www.norwegian.no</w:t>
-        </w:r>
-      </w:hyperlink>
-      <w:r>
-        <w:rPr>
-          <w:rFonts w:ascii="Helvetica" w:hAnsi="Helvetica" w:cs="Times New Roman"/>
-          <w:kern w:val="2"/>
-          <w:lang w:eastAsia="en-US"/>
-        </w:rPr>
-        <w:t xml:space="preserve">, </w:t>
-      </w:r>
-      <w:hyperlink r:id="rId16" w:history="1">
-        <w:r>
-          <w:rPr>
-            <w:rStyle w:val="Hyperlink"/>
-            <w:rFonts w:ascii="Helvetica" w:hAnsi="Helvetica" w:cs="Times New Roman"/>
-            <w:kern w:val="2"/>
-            <w:lang w:eastAsia="en-US"/>
-          </w:rPr>
-          <w:t>www.nsb.no</w:t>
-        </w:r>
-      </w:hyperlink>
-      <w:r>
-        <w:rPr>
-          <w:rFonts w:ascii="Helvetica" w:hAnsi="Helvetica" w:cs="Times New Roman"/>
-          <w:kern w:val="2"/>
-          <w:lang w:eastAsia="en-US"/>
-        </w:rPr>
-        <w:t xml:space="preserve"> samt </w:t>
-      </w:r>
-      <w:hyperlink r:id="rId17" w:history="1">
-        <w:r>
-          <w:rPr>
-            <w:rStyle w:val="Hyperlink"/>
-            <w:rFonts w:ascii="Helvetica" w:hAnsi="Helvetica" w:cs="Times New Roman"/>
-            <w:kern w:val="2"/>
-            <w:lang w:eastAsia="en-US"/>
-          </w:rPr>
-          <w:t>www.ruter.no</w:t>
-        </w:r>
-      </w:hyperlink>
-      <w:r>
-        <w:rPr>
-          <w:rFonts w:ascii="Helvetica" w:hAnsi="Helvetica" w:cs="Times New Roman"/>
-          <w:kern w:val="2"/>
-          <w:lang w:eastAsia="en-US"/>
-        </w:rPr>
-        <w:t xml:space="preserve"> for å se hva den moderne brukeren forholder seg ved reservasjon og booking oversikt i hverdagen. Følgende bilde representerer systemer og design de fleste i målgruppen forholder seg til  på jevnlig basis, hjemmesiden til NSB (</w:t>
-      </w:r>
-      <w:hyperlink r:id="rId18" w:history="1">
-        <w:r>
-          <w:rPr>
-            <w:rStyle w:val="Hyperlink"/>
-            <w:rFonts w:ascii="Helvetica" w:hAnsi="Helvetica" w:cs="Times New Roman"/>
-            <w:kern w:val="2"/>
-            <w:lang w:eastAsia="en-US"/>
-          </w:rPr>
-          <w:t>www.nsb.no</w:t>
-        </w:r>
-      </w:hyperlink>
-      <w:r>
-        <w:rPr>
-          <w:rFonts w:ascii="Helvetica" w:hAnsi="Helvetica" w:cs="Times New Roman"/>
-          <w:kern w:val="2"/>
-          <w:lang w:eastAsia="en-US"/>
-        </w:rPr>
-        <w:t>, figur 4.3) og bookingsysteme</w:t>
-      </w:r>
-      <w:r>
-        <w:rPr>
-          <w:rFonts w:ascii="Helvetica" w:hAnsi="Helvetica" w:cs="Times New Roman"/>
-          <w:kern w:val="2"/>
-          <w:lang w:eastAsia="en-US"/>
-        </w:rPr>
-        <w:t xml:space="preserve">t i form av lavprisklalenderen </w:t>
-      </w:r>
-      <w:r>
-        <w:rPr>
-          <w:rFonts w:ascii="Helvetica" w:hAnsi="Helvetica" w:cs="Times New Roman"/>
-          <w:kern w:val="2"/>
-          <w:lang w:eastAsia="en-US"/>
-        </w:rPr>
-        <w:t>til flyselskapet Norwegian (</w:t>
-      </w:r>
-      <w:hyperlink r:id="rId19" w:history="1">
-        <w:r>
-          <w:rPr>
-            <w:rStyle w:val="Hyperlink"/>
-            <w:rFonts w:ascii="Helvetica" w:hAnsi="Helvetica" w:cs="Times New Roman"/>
-            <w:kern w:val="2"/>
-            <w:lang w:eastAsia="en-US"/>
-          </w:rPr>
-          <w:t>www.norwegian.no</w:t>
-        </w:r>
-      </w:hyperlink>
-      <w:r>
-        <w:rPr>
-          <w:rFonts w:ascii="Helvetica" w:hAnsi="Helvetica" w:cs="Times New Roman"/>
-          <w:kern w:val="2"/>
-          <w:lang w:eastAsia="en-US"/>
-        </w:rPr>
-        <w:t xml:space="preserve">, figur 4.4).   </w:t>
+        <w:t>Figur 4.3</w:t>
       </w:r>
     </w:p>
     <w:p>
@@ -6981,10 +6594,10 @@
           <w:lang w:val="en-US" w:eastAsia="en-US"/>
         </w:rPr>
         <w:drawing>
-          <wp:inline distT="0" distB="0" distL="0" distR="0" wp14:anchorId="05E48ED6" wp14:editId="255CD9B4">
+          <wp:inline distT="0" distB="0" distL="0" distR="0" wp14:anchorId="31F42E57" wp14:editId="6B2953B5">
             <wp:extent cx="5270500" cy="2965782"/>
             <wp:effectExtent l="0" t="0" r="0" b="6350"/>
-            <wp:docPr id="13" name="Picture 5"/>
+            <wp:docPr id="14" name="Picture 7"/>
             <wp:cNvGraphicFramePr>
               <a:graphicFrameLocks xmlns:a="http://schemas.openxmlformats.org/drawingml/2006/main" noChangeAspect="1"/>
             </wp:cNvGraphicFramePr>
@@ -6992,7 +6605,7 @@
               <a:graphicData uri="http://schemas.openxmlformats.org/drawingml/2006/picture">
                 <pic:pic xmlns:pic="http://schemas.openxmlformats.org/drawingml/2006/picture">
                   <pic:nvPicPr>
-                    <pic:cNvPr id="0" name="Picture 5"/>
+                    <pic:cNvPr id="0" name="Picture 7"/>
                     <pic:cNvPicPr>
                       <a:picLocks noChangeAspect="1" noChangeArrowheads="1"/>
                     </pic:cNvPicPr>
@@ -7045,94 +6658,20 @@
         <w:rPr>
           <w:rFonts w:ascii="Helvetica" w:hAnsi="Helvetica" w:cs="Times New Roman"/>
         </w:rPr>
-        <w:t>Figur 4.3</w:t>
-      </w:r>
-    </w:p>
-    <w:p>
-      <w:pPr>
-        <w:keepNext/>
+        <w:t>Figur 4.4</w:t>
+      </w:r>
+    </w:p>
+    <w:p>
+      <w:pPr>
         <w:widowControl w:val="0"/>
         <w:adjustRightInd w:val="0"/>
         <w:spacing w:line="360" w:lineRule="auto"/>
         <w:rPr>
           <w:rFonts w:ascii="Helvetica" w:hAnsi="Helvetica" w:cs="Times New Roman"/>
-        </w:rPr>
-      </w:pPr>
-      <w:r>
-        <w:rPr>
-          <w:rFonts w:ascii="Helvetica" w:hAnsi="Helvetica" w:cs="Times New Roman"/>
-          <w:noProof/>
-          <w:sz w:val="24"/>
-          <w:szCs w:val="24"/>
-          <w:lang w:val="en-US" w:eastAsia="en-US"/>
-        </w:rPr>
-        <w:drawing>
-          <wp:inline distT="0" distB="0" distL="0" distR="0" wp14:anchorId="31F42E57" wp14:editId="6B2953B5">
-            <wp:extent cx="5270500" cy="2965782"/>
-            <wp:effectExtent l="0" t="0" r="0" b="6350"/>
-            <wp:docPr id="14" name="Picture 7"/>
-            <wp:cNvGraphicFramePr>
-              <a:graphicFrameLocks xmlns:a="http://schemas.openxmlformats.org/drawingml/2006/main" noChangeAspect="1"/>
-            </wp:cNvGraphicFramePr>
-            <a:graphic xmlns:a="http://schemas.openxmlformats.org/drawingml/2006/main">
-              <a:graphicData uri="http://schemas.openxmlformats.org/drawingml/2006/picture">
-                <pic:pic xmlns:pic="http://schemas.openxmlformats.org/drawingml/2006/picture">
-                  <pic:nvPicPr>
-                    <pic:cNvPr id="0" name="Picture 7"/>
-                    <pic:cNvPicPr>
-                      <a:picLocks noChangeAspect="1" noChangeArrowheads="1"/>
-                    </pic:cNvPicPr>
-                  </pic:nvPicPr>
-                  <pic:blipFill>
-                    <a:blip r:embed="rId21">
-                      <a:extLst>
-                        <a:ext uri="{28A0092B-C50C-407E-A947-70E740481C1C}">
-                          <a14:useLocalDpi xmlns:a14="http://schemas.microsoft.com/office/drawing/2010/main" val="0"/>
-                        </a:ext>
-                      </a:extLst>
-                    </a:blip>
-                    <a:srcRect/>
-                    <a:stretch>
-                      <a:fillRect/>
-                    </a:stretch>
-                  </pic:blipFill>
-                  <pic:spPr bwMode="auto">
-                    <a:xfrm>
-                      <a:off x="0" y="0"/>
-                      <a:ext cx="5270500" cy="2965782"/>
-                    </a:xfrm>
-                    <a:prstGeom prst="rect">
-                      <a:avLst/>
-                    </a:prstGeom>
-                    <a:solidFill>
-                      <a:srgbClr val="FFFFFF"/>
-                    </a:solidFill>
-                    <a:ln>
-                      <a:noFill/>
-                    </a:ln>
-                  </pic:spPr>
-                </pic:pic>
-              </a:graphicData>
-            </a:graphic>
-          </wp:inline>
-        </w:drawing>
-      </w:r>
-    </w:p>
-    <w:p>
-      <w:pPr>
-        <w:pStyle w:val="Caption"/>
-        <w:rPr>
-          <w:rFonts w:ascii="Helvetica" w:hAnsi="Helvetica" w:cs="Times New Roman"/>
           <w:kern w:val="2"/>
           <w:lang w:eastAsia="en-US"/>
         </w:rPr>
       </w:pPr>
-      <w:r>
-        <w:rPr>
-          <w:rFonts w:ascii="Helvetica" w:hAnsi="Helvetica" w:cs="Times New Roman"/>
-        </w:rPr>
-        <w:t>Figur 4.4</w:t>
-      </w:r>
     </w:p>
     <w:p>
       <w:pPr>
@@ -7145,6 +6684,30 @@
           <w:lang w:eastAsia="en-US"/>
         </w:rPr>
       </w:pPr>
+      <w:r>
+        <w:rPr>
+          <w:rFonts w:ascii="Helvetica" w:hAnsi="Helvetica" w:cs="Times New Roman"/>
+          <w:kern w:val="2"/>
+          <w:lang w:eastAsia="en-US"/>
+        </w:rPr>
+        <w:t xml:space="preserve">Dette er systemer vi har fått inspirasjon fra i vårt eget arbeid, og utformingen av vårt eget system. En annen stor inspirasjon er den mye roste ruter-appen. Her er det få trykk fra start til slutt, fra man søker etter produktet til man er ferdig, det er mottatt og ferdig bestilt. Her gjelder prinsippet om at bare det aller mest nødvendige av funksjoner er integrert i løsningen, slik at det bare er få steg i </w:t>
+      </w:r>
+      <w:r>
+        <w:rPr>
+          <w:rFonts w:ascii="Helvetica" w:hAnsi="Helvetica" w:cs="Times New Roman"/>
+          <w:kern w:val="2"/>
+          <w:lang w:eastAsia="en-US"/>
+        </w:rPr>
+        <w:t>prosessen</w:t>
+      </w:r>
+      <w:r>
+        <w:rPr>
+          <w:rFonts w:ascii="Helvetica" w:hAnsi="Helvetica" w:cs="Times New Roman"/>
+          <w:kern w:val="2"/>
+          <w:lang w:eastAsia="en-US"/>
+        </w:rPr>
+        <w:t xml:space="preserve"> fra start til slutt. I ruter-appen bes man om den mest nødvendige informasjonen, man legger inn info om betalingsmetode en gang, og ber med få trykk om å få den billetten man ber om. Dette har vært vår største inspirasjon rent funksjonsmessig, og suksessen denne og liknende apper og løsninger har hatt tyder på at brukere vil ønske en effektiv, enkel og rask løsning er det folk flest er mest fornøyd med.</w:t>
+      </w:r>
     </w:p>
     <w:p>
       <w:pPr>
@@ -7163,95 +6726,7 @@
           <w:kern w:val="2"/>
           <w:lang w:eastAsia="en-US"/>
         </w:rPr>
-        <w:t>Dette er systemer vi har fått inspirasjon fra i vårt eget arbeid, og utformingen av vårt eget system. En annen stor inspirasjon er den mye roste ruter-</w:t>
-      </w:r>
-      <w:proofErr w:type="spellStart"/>
-      <w:r>
-        <w:rPr>
-          <w:rFonts w:ascii="Helvetica" w:hAnsi="Helvetica" w:cs="Times New Roman"/>
-          <w:kern w:val="2"/>
-          <w:lang w:eastAsia="en-US"/>
-        </w:rPr>
-        <w:t>appen</w:t>
-      </w:r>
-      <w:proofErr w:type="spellEnd"/>
-      <w:r>
-        <w:rPr>
-          <w:rFonts w:ascii="Helvetica" w:hAnsi="Helvetica" w:cs="Times New Roman"/>
-          <w:kern w:val="2"/>
-          <w:lang w:eastAsia="en-US"/>
-        </w:rPr>
-        <w:t xml:space="preserve">. Her er det få trykk fra start til slutt, fra man søker etter produktet til man er ferdig, det er mottatt og ferdig bestilt. Her gjelder prinsippet om at bare det aller mest nødvendige av funksjoner er integrert i løsningen, slik at det bare er få steg i </w:t>
-      </w:r>
-      <w:r>
-        <w:rPr>
-          <w:rFonts w:ascii="Helvetica" w:hAnsi="Helvetica" w:cs="Times New Roman"/>
-          <w:kern w:val="2"/>
-          <w:lang w:eastAsia="en-US"/>
-        </w:rPr>
-        <w:t>prosessen</w:t>
-      </w:r>
-      <w:r>
-        <w:rPr>
-          <w:rFonts w:ascii="Helvetica" w:hAnsi="Helvetica" w:cs="Times New Roman"/>
-          <w:kern w:val="2"/>
-          <w:lang w:eastAsia="en-US"/>
-        </w:rPr>
-        <w:t xml:space="preserve"> fra start til slutt. I ruter-</w:t>
-      </w:r>
-      <w:proofErr w:type="spellStart"/>
-      <w:r>
-        <w:rPr>
-          <w:rFonts w:ascii="Helvetica" w:hAnsi="Helvetica" w:cs="Times New Roman"/>
-          <w:kern w:val="2"/>
-          <w:lang w:eastAsia="en-US"/>
-        </w:rPr>
-        <w:t>appen</w:t>
-      </w:r>
-      <w:proofErr w:type="spellEnd"/>
-      <w:r>
-        <w:rPr>
-          <w:rFonts w:ascii="Helvetica" w:hAnsi="Helvetica" w:cs="Times New Roman"/>
-          <w:kern w:val="2"/>
-          <w:lang w:eastAsia="en-US"/>
-        </w:rPr>
-        <w:t xml:space="preserve"> bes man om den mest nødvendige informasjonen, man legger inn info om betalingsmetode en gang, og ber med få trykk om å få den billetten man ber om. Dette har vært vår største inspirasjon rent </w:t>
-      </w:r>
-      <w:proofErr w:type="spellStart"/>
-      <w:r>
-        <w:rPr>
-          <w:rFonts w:ascii="Helvetica" w:hAnsi="Helvetica" w:cs="Times New Roman"/>
-          <w:kern w:val="2"/>
-          <w:lang w:eastAsia="en-US"/>
-        </w:rPr>
-        <w:t>funksjonsmessig</w:t>
-      </w:r>
-      <w:proofErr w:type="spellEnd"/>
-      <w:r>
-        <w:rPr>
-          <w:rFonts w:ascii="Helvetica" w:hAnsi="Helvetica" w:cs="Times New Roman"/>
-          <w:kern w:val="2"/>
-          <w:lang w:eastAsia="en-US"/>
-        </w:rPr>
-        <w:t xml:space="preserve">, og suksessen denne og liknende </w:t>
-      </w:r>
-      <w:proofErr w:type="spellStart"/>
-      <w:r>
-        <w:rPr>
-          <w:rFonts w:ascii="Helvetica" w:hAnsi="Helvetica" w:cs="Times New Roman"/>
-          <w:kern w:val="2"/>
-          <w:lang w:eastAsia="en-US"/>
-        </w:rPr>
-        <w:t>apper</w:t>
-      </w:r>
-      <w:proofErr w:type="spellEnd"/>
-      <w:r>
-        <w:rPr>
-          <w:rFonts w:ascii="Helvetica" w:hAnsi="Helvetica" w:cs="Times New Roman"/>
-          <w:kern w:val="2"/>
-          <w:lang w:eastAsia="en-US"/>
-        </w:rPr>
-        <w:t xml:space="preserve"> og løsninger har hatt tyder på at brukere vil ønske en effektiv, enkel og rask løsning er det folk flest er mest fornøyd med.</w:t>
+        <w:t>Bookingsystemene derimot forteller oss om hva slags brukersnitt man er vant til å håndtere.</w:t>
       </w:r>
     </w:p>
     <w:p>
@@ -7265,14 +6740,6 @@
           <w:lang w:eastAsia="en-US"/>
         </w:rPr>
       </w:pPr>
-      <w:r>
-        <w:rPr>
-          <w:rFonts w:ascii="Helvetica" w:hAnsi="Helvetica" w:cs="Times New Roman"/>
-          <w:kern w:val="2"/>
-          <w:lang w:eastAsia="en-US"/>
-        </w:rPr>
-        <w:t>Bookingsystemene derimot forteller oss om hva slags brukersnitt man er vant til å håndtere.</w:t>
-      </w:r>
     </w:p>
     <w:p>
       <w:pPr>
@@ -7285,6 +6752,30 @@
           <w:lang w:eastAsia="en-US"/>
         </w:rPr>
       </w:pPr>
+      <w:r>
+        <w:rPr>
+          <w:rFonts w:ascii="Helvetica" w:hAnsi="Helvetica" w:cs="Times New Roman"/>
+          <w:kern w:val="2"/>
+          <w:lang w:eastAsia="en-US"/>
+        </w:rPr>
+        <w:t xml:space="preserve">Facebook har også vært en relevant kilde til research og informasjon, både om målgruppen (et stort flertall av de fremtidige brukerne av bookingsystemet er aktivt deltakende på Facebook, og private </w:t>
+      </w:r>
+      <w:r>
+        <w:rPr>
+          <w:rFonts w:ascii="Helvetica" w:hAnsi="Helvetica" w:cs="Times New Roman"/>
+          <w:kern w:val="2"/>
+          <w:lang w:eastAsia="en-US"/>
+        </w:rPr>
+        <w:t>Westerdal grupper</w:t>
+      </w:r>
+      <w:r>
+        <w:rPr>
+          <w:rFonts w:ascii="Helvetica" w:hAnsi="Helvetica" w:cs="Times New Roman"/>
+          <w:kern w:val="2"/>
+          <w:lang w:eastAsia="en-US"/>
+        </w:rPr>
+        <w:t xml:space="preserve"> som legger ut informasjon og kommuniserer der). Funksjonen på Facebook bruker som bildefremviser er de aller fleste godt kjent med, og har vært til inspirasjon i vår egen utvikling av en enkel, interessant og spennende måte å fremstille informasjonen på.</w:t>
+      </w:r>
     </w:p>
     <w:p>
       <w:pPr>
@@ -7294,88 +6785,6 @@
         <w:rPr>
           <w:rFonts w:ascii="Helvetica" w:hAnsi="Helvetica" w:cs="Times New Roman"/>
           <w:kern w:val="2"/>
-          <w:lang w:eastAsia="en-US"/>
-        </w:rPr>
-      </w:pPr>
-      <w:proofErr w:type="spellStart"/>
-      <w:r>
-        <w:rPr>
-          <w:rFonts w:ascii="Helvetica" w:hAnsi="Helvetica" w:cs="Times New Roman"/>
-          <w:kern w:val="2"/>
-          <w:lang w:eastAsia="en-US"/>
-        </w:rPr>
-        <w:t>Facebook</w:t>
-      </w:r>
-      <w:proofErr w:type="spellEnd"/>
-      <w:r>
-        <w:rPr>
-          <w:rFonts w:ascii="Helvetica" w:hAnsi="Helvetica" w:cs="Times New Roman"/>
-          <w:kern w:val="2"/>
-          <w:lang w:eastAsia="en-US"/>
-        </w:rPr>
-        <w:t xml:space="preserve"> har også vært en relevant kilde til research og informasjon, både om målgruppen (et stort flertall av de fremtidige brukerne av bookingsystemet er aktivt deltakende på </w:t>
-      </w:r>
-      <w:proofErr w:type="spellStart"/>
-      <w:r>
-        <w:rPr>
-          <w:rFonts w:ascii="Helvetica" w:hAnsi="Helvetica" w:cs="Times New Roman"/>
-          <w:kern w:val="2"/>
-          <w:lang w:eastAsia="en-US"/>
-        </w:rPr>
-        <w:t>Facebook</w:t>
-      </w:r>
-      <w:proofErr w:type="spellEnd"/>
-      <w:r>
-        <w:rPr>
-          <w:rFonts w:ascii="Helvetica" w:hAnsi="Helvetica" w:cs="Times New Roman"/>
-          <w:kern w:val="2"/>
-          <w:lang w:eastAsia="en-US"/>
-        </w:rPr>
-        <w:t xml:space="preserve">, og private </w:t>
-      </w:r>
-      <w:r>
-        <w:rPr>
-          <w:rFonts w:ascii="Helvetica" w:hAnsi="Helvetica" w:cs="Times New Roman"/>
-          <w:kern w:val="2"/>
-          <w:lang w:eastAsia="en-US"/>
-        </w:rPr>
-        <w:t>Westerdal grupper</w:t>
-      </w:r>
-      <w:r>
-        <w:rPr>
-          <w:rFonts w:ascii="Helvetica" w:hAnsi="Helvetica" w:cs="Times New Roman"/>
-          <w:kern w:val="2"/>
-          <w:lang w:eastAsia="en-US"/>
-        </w:rPr>
-        <w:t xml:space="preserve"> som legger ut informasjon og kommuniserer der). Funksjonen på </w:t>
-      </w:r>
-      <w:proofErr w:type="spellStart"/>
-      <w:r>
-        <w:rPr>
-          <w:rFonts w:ascii="Helvetica" w:hAnsi="Helvetica" w:cs="Times New Roman"/>
-          <w:kern w:val="2"/>
-          <w:lang w:eastAsia="en-US"/>
-        </w:rPr>
-        <w:t>Facebook</w:t>
-      </w:r>
-      <w:proofErr w:type="spellEnd"/>
-      <w:r>
-        <w:rPr>
-          <w:rFonts w:ascii="Helvetica" w:hAnsi="Helvetica" w:cs="Times New Roman"/>
-          <w:kern w:val="2"/>
-          <w:lang w:eastAsia="en-US"/>
-        </w:rPr>
-        <w:t xml:space="preserve"> bruker som bildefremviser er de aller fleste godt kjent med, og har vært til inspirasjon i vår egen utvikling av en enkel, interessant og spennende måte å fremstille informasjonen på.</w:t>
-      </w:r>
-    </w:p>
-    <w:p>
-      <w:pPr>
-        <w:widowControl w:val="0"/>
-        <w:adjustRightInd w:val="0"/>
-        <w:spacing w:line="360" w:lineRule="auto"/>
-        <w:rPr>
-          <w:rFonts w:ascii="Helvetica" w:hAnsi="Helvetica" w:cs="Times New Roman"/>
-          <w:kern w:val="2"/>
           <w:sz w:val="24"/>
           <w:szCs w:val="24"/>
           <w:lang w:eastAsia="en-US"/>
@@ -7397,14 +6806,14 @@
           <w:rFonts w:ascii="Helvetica" w:hAnsi="Helvetica" w:cs="Times New Roman"/>
         </w:rPr>
       </w:pPr>
-      <w:bookmarkStart w:id="10" w:name="_Toc288376041"/>
+      <w:bookmarkStart w:id="11" w:name="_Toc288391380"/>
       <w:r>
         <w:rPr>
           <w:rFonts w:ascii="Helvetica" w:hAnsi="Helvetica" w:cs="Times New Roman"/>
         </w:rPr>
         <w:t>Konseptuelt Design</w:t>
       </w:r>
-      <w:bookmarkEnd w:id="10"/>
+      <w:bookmarkEnd w:id="11"/>
     </w:p>
     <w:p>
       <w:pPr>
@@ -7467,7 +6876,7 @@
                     </pic:cNvPicPr>
                   </pic:nvPicPr>
                   <pic:blipFill>
-                    <a:blip r:embed="rId22">
+                    <a:blip r:embed="rId21">
                       <a:extLst>
                         <a:ext uri="{28A0092B-C50C-407E-A947-70E740481C1C}">
                           <a14:useLocalDpi xmlns:a14="http://schemas.microsoft.com/office/drawing/2010/main" val="0"/>
@@ -7568,21 +6977,7 @@
         <w:rPr>
           <w:rFonts w:ascii="Helvetica" w:hAnsi="Helvetica" w:cs="Times New Roman"/>
         </w:rPr>
-        <w:t xml:space="preserve">4 </w:t>
-      </w:r>
-      <w:proofErr w:type="spellStart"/>
-      <w:r>
-        <w:rPr>
-          <w:rFonts w:ascii="Helvetica" w:hAnsi="Helvetica" w:cs="Times New Roman"/>
-        </w:rPr>
-        <w:t>tuppler</w:t>
-      </w:r>
-      <w:proofErr w:type="spellEnd"/>
-      <w:r>
-        <w:rPr>
-          <w:rFonts w:ascii="Helvetica" w:hAnsi="Helvetica" w:cs="Times New Roman"/>
-        </w:rPr>
-        <w:t xml:space="preserve"> per rom der forskjellen er </w:t>
+        <w:t xml:space="preserve">4 tuppler per rom der forskjellen er </w:t>
       </w:r>
       <w:r>
         <w:rPr>
@@ -7594,49 +6989,7 @@
         <w:rPr>
           <w:rFonts w:ascii="Helvetica" w:hAnsi="Helvetica" w:cs="Times New Roman"/>
         </w:rPr>
-        <w:t xml:space="preserve"> for tid. Den har en sammensatt PK (</w:t>
-      </w:r>
-      <w:proofErr w:type="spellStart"/>
-      <w:r>
-        <w:rPr>
-          <w:rFonts w:ascii="Helvetica" w:hAnsi="Helvetica" w:cs="Times New Roman"/>
-        </w:rPr>
-        <w:t>Room_ID</w:t>
-      </w:r>
-      <w:proofErr w:type="spellEnd"/>
-      <w:r>
-        <w:rPr>
-          <w:rFonts w:ascii="Helvetica" w:hAnsi="Helvetica" w:cs="Times New Roman"/>
-        </w:rPr>
-        <w:t>, Date, Time). En FK (</w:t>
-      </w:r>
-      <w:proofErr w:type="spellStart"/>
-      <w:r>
-        <w:rPr>
-          <w:rFonts w:ascii="Helvetica" w:hAnsi="Helvetica" w:cs="Times New Roman"/>
-        </w:rPr>
-        <w:t>Student_ID</w:t>
-      </w:r>
-      <w:proofErr w:type="spellEnd"/>
-      <w:r>
-        <w:rPr>
-          <w:rFonts w:ascii="Helvetica" w:hAnsi="Helvetica" w:cs="Times New Roman"/>
-        </w:rPr>
-        <w:t xml:space="preserve">) som har en relasjon til </w:t>
-      </w:r>
-      <w:proofErr w:type="spellStart"/>
-      <w:r>
-        <w:rPr>
-          <w:rFonts w:ascii="Helvetica" w:hAnsi="Helvetica" w:cs="Times New Roman"/>
-        </w:rPr>
-        <w:t>user</w:t>
-      </w:r>
-      <w:proofErr w:type="spellEnd"/>
-      <w:r>
-        <w:rPr>
-          <w:rFonts w:ascii="Helvetica" w:hAnsi="Helvetica" w:cs="Times New Roman"/>
-        </w:rPr>
-        <w:t xml:space="preserve"> der det legges inn hvem som har booket.</w:t>
+        <w:t xml:space="preserve"> for tid. Den har en sammensatt PK (Room_ID, Date, Time). En FK (Student_ID) som har en relasjon til user der det legges inn hvem som har booket.</w:t>
       </w:r>
     </w:p>
     <w:p>
@@ -7664,35 +7017,7 @@
         <w:rPr>
           <w:rFonts w:ascii="Helvetica" w:hAnsi="Helvetica" w:cs="Times New Roman"/>
         </w:rPr>
-        <w:t xml:space="preserve">Standard personinfo tabell. Email er det som brukes som </w:t>
-      </w:r>
-      <w:proofErr w:type="spellStart"/>
-      <w:r>
-        <w:rPr>
-          <w:rFonts w:ascii="Helvetica" w:hAnsi="Helvetica" w:cs="Times New Roman"/>
-        </w:rPr>
-        <w:t>login</w:t>
-      </w:r>
-      <w:proofErr w:type="spellEnd"/>
-      <w:r>
-        <w:rPr>
-          <w:rFonts w:ascii="Helvetica" w:hAnsi="Helvetica" w:cs="Times New Roman"/>
-        </w:rPr>
-        <w:t>. Har en PK (</w:t>
-      </w:r>
-      <w:proofErr w:type="spellStart"/>
-      <w:r>
-        <w:rPr>
-          <w:rFonts w:ascii="Helvetica" w:hAnsi="Helvetica" w:cs="Times New Roman"/>
-        </w:rPr>
-        <w:t>Student_ID</w:t>
-      </w:r>
-      <w:proofErr w:type="spellEnd"/>
-      <w:r>
-        <w:rPr>
-          <w:rFonts w:ascii="Helvetica" w:hAnsi="Helvetica" w:cs="Times New Roman"/>
-        </w:rPr>
-        <w:t>) som er det 6 sifferet studentnummeret som vi alle har på vårt studentbevis.</w:t>
+        <w:t>Standard personinfo tabell. Email er det som brukes som login. Har en PK (Student_ID) som er det 6 sifferet studentnummeret som vi alle har på vårt studentbevis.</w:t>
       </w:r>
     </w:p>
     <w:p>
@@ -7751,21 +7076,7 @@
         <w:rPr>
           <w:rFonts w:ascii="Helvetica" w:hAnsi="Helvetica" w:cs="Times New Roman"/>
         </w:rPr>
-        <w:t xml:space="preserve">I en senere iterasjon , for eksempel , den nest siste iterasjonen før lanseringen av det ferdige produktet, brukertabellen slettes fordi </w:t>
-      </w:r>
-      <w:proofErr w:type="spellStart"/>
-      <w:r>
-        <w:rPr>
-          <w:rFonts w:ascii="Helvetica" w:hAnsi="Helvetica" w:cs="Times New Roman"/>
-        </w:rPr>
-        <w:t>login</w:t>
-      </w:r>
-      <w:proofErr w:type="spellEnd"/>
-      <w:r>
-        <w:rPr>
-          <w:rFonts w:ascii="Helvetica" w:hAnsi="Helvetica" w:cs="Times New Roman"/>
-        </w:rPr>
-        <w:t xml:space="preserve"> system for å koble til standard</w:t>
+        <w:t>I en senere iterasjon , for eksempel , den nest siste iterasjonen før lanseringen av det ferdige produktet, brukertabellen slettes fordi login system for å koble til standard</w:t>
       </w:r>
       <w:r>
         <w:rPr>
@@ -7837,22 +7148,14 @@
           <w:rFonts w:ascii="Helvetica" w:hAnsi="Helvetica" w:cs="Times New Roman"/>
         </w:rPr>
       </w:pPr>
-      <w:bookmarkStart w:id="11" w:name="_Toc288376042"/>
-      <w:proofErr w:type="spellStart"/>
-      <w:r>
-        <w:rPr>
-          <w:rFonts w:ascii="Helvetica" w:hAnsi="Helvetica" w:cs="Times New Roman"/>
-        </w:rPr>
-        <w:t>Use</w:t>
-      </w:r>
-      <w:proofErr w:type="spellEnd"/>
-      <w:r>
-        <w:rPr>
-          <w:rFonts w:ascii="Helvetica" w:hAnsi="Helvetica" w:cs="Times New Roman"/>
-        </w:rPr>
-        <w:t xml:space="preserve"> Case</w:t>
-      </w:r>
-      <w:bookmarkEnd w:id="11"/>
+      <w:bookmarkStart w:id="12" w:name="_Toc288391381"/>
+      <w:r>
+        <w:rPr>
+          <w:rFonts w:ascii="Helvetica" w:hAnsi="Helvetica" w:cs="Times New Roman"/>
+        </w:rPr>
+        <w:t>Use Case</w:t>
+      </w:r>
+      <w:bookmarkEnd w:id="12"/>
     </w:p>
     <w:p>
       <w:pPr>
@@ -8018,19 +7321,11 @@
                 <w:rFonts w:ascii="Helvetica" w:hAnsi="Helvetica" w:cs="Times New Roman"/>
               </w:rPr>
             </w:pPr>
-            <w:proofErr w:type="spellStart"/>
             <w:r>
               <w:rPr>
                 <w:rFonts w:ascii="Helvetica" w:hAnsi="Helvetica" w:cs="Times New Roman"/>
               </w:rPr>
-              <w:t>Hovedadmin</w:t>
-            </w:r>
-            <w:proofErr w:type="spellEnd"/>
-            <w:r>
-              <w:rPr>
-                <w:rFonts w:ascii="Helvetica" w:hAnsi="Helvetica" w:cs="Times New Roman"/>
-              </w:rPr>
-              <w:t>: (Bibliotekar</w:t>
+              <w:t>Hovedadmin: (Bibliotekar</w:t>
             </w:r>
             <w:r>
               <w:rPr>
@@ -8054,16 +7349,8 @@
               <w:rPr>
                 <w:rFonts w:ascii="Helvetica" w:hAnsi="Helvetica" w:cs="Times New Roman"/>
               </w:rPr>
-              <w:t xml:space="preserve">Bookingens svar på God </w:t>
+              <w:t>Bookingens svar på God Almighty</w:t>
             </w:r>
-            <w:proofErr w:type="spellStart"/>
-            <w:r>
-              <w:rPr>
-                <w:rFonts w:ascii="Helvetica" w:hAnsi="Helvetica" w:cs="Times New Roman"/>
-              </w:rPr>
-              <w:t>Almighty</w:t>
-            </w:r>
-            <w:proofErr w:type="spellEnd"/>
           </w:p>
         </w:tc>
       </w:tr>
@@ -8107,19 +7394,11 @@
                 <w:rFonts w:ascii="Helvetica" w:hAnsi="Helvetica" w:cs="Times New Roman"/>
               </w:rPr>
             </w:pPr>
-            <w:proofErr w:type="spellStart"/>
             <w:r>
               <w:rPr>
                 <w:rFonts w:ascii="Helvetica" w:hAnsi="Helvetica" w:cs="Times New Roman"/>
               </w:rPr>
-              <w:t>Use</w:t>
-            </w:r>
-            <w:proofErr w:type="spellEnd"/>
-            <w:r>
-              <w:rPr>
-                <w:rFonts w:ascii="Helvetica" w:hAnsi="Helvetica" w:cs="Times New Roman"/>
-              </w:rPr>
-              <w:t xml:space="preserve"> Case:</w:t>
+              <w:t>Use Case:</w:t>
             </w:r>
           </w:p>
         </w:tc>
@@ -8134,14 +7413,12 @@
                 <w:rFonts w:ascii="Helvetica" w:hAnsi="Helvetica" w:cs="Times New Roman"/>
               </w:rPr>
             </w:pPr>
-            <w:proofErr w:type="spellStart"/>
             <w:r>
               <w:rPr>
                 <w:rFonts w:ascii="Helvetica" w:hAnsi="Helvetica" w:cs="Times New Roman"/>
               </w:rPr>
               <w:t>Inlogging</w:t>
             </w:r>
-            <w:proofErr w:type="spellEnd"/>
           </w:p>
         </w:tc>
       </w:tr>
@@ -8241,19 +7518,11 @@
                 <w:rFonts w:ascii="Helvetica" w:hAnsi="Helvetica" w:cs="Times New Roman"/>
               </w:rPr>
             </w:pPr>
-            <w:proofErr w:type="spellStart"/>
             <w:r>
               <w:rPr>
                 <w:rFonts w:ascii="Helvetica" w:hAnsi="Helvetica" w:cs="Times New Roman"/>
               </w:rPr>
-              <w:t>Forbetingelse</w:t>
-            </w:r>
-            <w:proofErr w:type="spellEnd"/>
-            <w:r>
-              <w:rPr>
-                <w:rFonts w:ascii="Helvetica" w:hAnsi="Helvetica" w:cs="Times New Roman"/>
-              </w:rPr>
-              <w:t>:</w:t>
+              <w:t>Forbetingelse:</w:t>
             </w:r>
           </w:p>
         </w:tc>
@@ -8372,19 +7641,11 @@
                 <w:rFonts w:ascii="Helvetica" w:hAnsi="Helvetica" w:cs="Times New Roman"/>
               </w:rPr>
             </w:pPr>
-            <w:proofErr w:type="spellStart"/>
             <w:r>
               <w:rPr>
                 <w:rFonts w:ascii="Helvetica" w:hAnsi="Helvetica" w:cs="Times New Roman"/>
               </w:rPr>
-              <w:t>Etterbetingelse</w:t>
-            </w:r>
-            <w:proofErr w:type="spellEnd"/>
-            <w:r>
-              <w:rPr>
-                <w:rFonts w:ascii="Helvetica" w:hAnsi="Helvetica" w:cs="Times New Roman"/>
-              </w:rPr>
-              <w:t>:</w:t>
+              <w:t>Etterbetingelse:</w:t>
             </w:r>
           </w:p>
         </w:tc>
@@ -8402,21 +7663,7 @@
               <w:rPr>
                 <w:rFonts w:ascii="Helvetica" w:hAnsi="Helvetica" w:cs="Times New Roman"/>
               </w:rPr>
-              <w:t xml:space="preserve">Du har blitt logget inn, og har tilgang til </w:t>
-            </w:r>
-            <w:proofErr w:type="spellStart"/>
-            <w:r>
-              <w:rPr>
-                <w:rFonts w:ascii="Helvetica" w:hAnsi="Helvetica" w:cs="Times New Roman"/>
-              </w:rPr>
-              <w:t>bookingoversikten</w:t>
-            </w:r>
-            <w:proofErr w:type="spellEnd"/>
-            <w:r>
-              <w:rPr>
-                <w:rFonts w:ascii="Helvetica" w:hAnsi="Helvetica" w:cs="Times New Roman"/>
-              </w:rPr>
-              <w:t xml:space="preserve">. </w:t>
+              <w:t xml:space="preserve">Du har blitt logget inn, og har tilgang til bookingoversikten. </w:t>
             </w:r>
           </w:p>
         </w:tc>
@@ -8467,19 +7714,11 @@
                 <w:rFonts w:ascii="Helvetica" w:hAnsi="Helvetica" w:cs="Times New Roman"/>
               </w:rPr>
             </w:pPr>
-            <w:proofErr w:type="spellStart"/>
             <w:r>
               <w:rPr>
                 <w:rFonts w:ascii="Helvetica" w:hAnsi="Helvetica" w:cs="Times New Roman"/>
               </w:rPr>
-              <w:t>Use</w:t>
-            </w:r>
-            <w:proofErr w:type="spellEnd"/>
-            <w:r>
-              <w:rPr>
-                <w:rFonts w:ascii="Helvetica" w:hAnsi="Helvetica" w:cs="Times New Roman"/>
-              </w:rPr>
-              <w:t xml:space="preserve"> Case:</w:t>
+              <w:t>Use Case:</w:t>
             </w:r>
           </w:p>
         </w:tc>
@@ -8599,19 +7838,11 @@
                 <w:rFonts w:ascii="Helvetica" w:hAnsi="Helvetica" w:cs="Times New Roman"/>
               </w:rPr>
             </w:pPr>
-            <w:proofErr w:type="spellStart"/>
             <w:r>
               <w:rPr>
                 <w:rFonts w:ascii="Helvetica" w:hAnsi="Helvetica" w:cs="Times New Roman"/>
               </w:rPr>
-              <w:t>Forbetingelse</w:t>
-            </w:r>
-            <w:proofErr w:type="spellEnd"/>
-            <w:r>
-              <w:rPr>
-                <w:rFonts w:ascii="Helvetica" w:hAnsi="Helvetica" w:cs="Times New Roman"/>
-              </w:rPr>
-              <w:t>:</w:t>
+              <w:t>Forbetingelse:</w:t>
             </w:r>
           </w:p>
         </w:tc>
@@ -8707,19 +7938,11 @@
                 <w:rFonts w:ascii="Helvetica" w:hAnsi="Helvetica" w:cs="Times New Roman"/>
               </w:rPr>
             </w:pPr>
-            <w:proofErr w:type="spellStart"/>
             <w:r>
               <w:rPr>
                 <w:rFonts w:ascii="Helvetica" w:hAnsi="Helvetica" w:cs="Times New Roman"/>
               </w:rPr>
-              <w:t>Timeout</w:t>
-            </w:r>
-            <w:proofErr w:type="spellEnd"/>
-            <w:r>
-              <w:rPr>
-                <w:rFonts w:ascii="Helvetica" w:hAnsi="Helvetica" w:cs="Times New Roman"/>
-              </w:rPr>
-              <w:t xml:space="preserve"> eller lukk program. </w:t>
+              <w:t xml:space="preserve">Timeout eller lukk program. </w:t>
             </w:r>
           </w:p>
         </w:tc>
@@ -8738,19 +7961,11 @@
                 <w:rFonts w:ascii="Helvetica" w:hAnsi="Helvetica" w:cs="Times New Roman"/>
               </w:rPr>
             </w:pPr>
-            <w:proofErr w:type="spellStart"/>
             <w:r>
               <w:rPr>
                 <w:rFonts w:ascii="Helvetica" w:hAnsi="Helvetica" w:cs="Times New Roman"/>
               </w:rPr>
-              <w:t>Etterbetingelse</w:t>
-            </w:r>
-            <w:proofErr w:type="spellEnd"/>
-            <w:r>
-              <w:rPr>
-                <w:rFonts w:ascii="Helvetica" w:hAnsi="Helvetica" w:cs="Times New Roman"/>
-              </w:rPr>
-              <w:t>:</w:t>
+              <w:t>Etterbetingelse:</w:t>
             </w:r>
           </w:p>
         </w:tc>
@@ -8816,19 +8031,11 @@
                 <w:rFonts w:ascii="Helvetica" w:hAnsi="Helvetica" w:cs="Times New Roman"/>
               </w:rPr>
             </w:pPr>
-            <w:proofErr w:type="spellStart"/>
             <w:r>
               <w:rPr>
                 <w:rFonts w:ascii="Helvetica" w:hAnsi="Helvetica" w:cs="Times New Roman"/>
               </w:rPr>
-              <w:t>Use</w:t>
-            </w:r>
-            <w:proofErr w:type="spellEnd"/>
-            <w:r>
-              <w:rPr>
-                <w:rFonts w:ascii="Helvetica" w:hAnsi="Helvetica" w:cs="Times New Roman"/>
-              </w:rPr>
-              <w:t xml:space="preserve"> Case:</w:t>
+              <w:t>Use Case:</w:t>
             </w:r>
             <w:r>
               <w:rPr>
@@ -8890,14 +8097,12 @@
                 <w:rFonts w:ascii="Helvetica" w:hAnsi="Helvetica" w:cs="Times New Roman"/>
               </w:rPr>
             </w:pPr>
-            <w:proofErr w:type="spellStart"/>
             <w:r>
               <w:rPr>
                 <w:rFonts w:ascii="Helvetica" w:hAnsi="Helvetica" w:cs="Times New Roman"/>
               </w:rPr>
               <w:t>Admin</w:t>
             </w:r>
-            <w:proofErr w:type="spellEnd"/>
           </w:p>
         </w:tc>
       </w:tr>
@@ -8933,33 +8138,11 @@
                 <w:rFonts w:ascii="Helvetica" w:hAnsi="Helvetica" w:cs="Times New Roman"/>
               </w:rPr>
             </w:pPr>
-            <w:proofErr w:type="spellStart"/>
             <w:r>
               <w:rPr>
                 <w:rFonts w:ascii="Helvetica" w:hAnsi="Helvetica" w:cs="Times New Roman"/>
               </w:rPr>
-              <w:t>Admin</w:t>
-            </w:r>
-            <w:proofErr w:type="spellEnd"/>
-            <w:r>
-              <w:rPr>
-                <w:rFonts w:ascii="Helvetica" w:hAnsi="Helvetica" w:cs="Times New Roman"/>
-              </w:rPr>
-              <w:t xml:space="preserve"> kan se hva som har blitt booket, når det har blitt booket og hvem som har booket. </w:t>
-            </w:r>
-            <w:proofErr w:type="spellStart"/>
-            <w:r>
-              <w:rPr>
-                <w:rFonts w:ascii="Helvetica" w:hAnsi="Helvetica" w:cs="Times New Roman"/>
-              </w:rPr>
-              <w:t>Admin</w:t>
-            </w:r>
-            <w:proofErr w:type="spellEnd"/>
-            <w:r>
-              <w:rPr>
-                <w:rFonts w:ascii="Helvetica" w:hAnsi="Helvetica" w:cs="Times New Roman"/>
-              </w:rPr>
-              <w:t xml:space="preserve"> har i tillegg rettighetene til å endre, forlenge og kansellere bookinger. </w:t>
+              <w:t xml:space="preserve">Admin kan se hva som har blitt booket, når det har blitt booket og hvem som har booket. Admin har i tillegg rettighetene til å endre, forlenge og kansellere bookinger. </w:t>
             </w:r>
           </w:p>
         </w:tc>
@@ -8978,19 +8161,11 @@
                 <w:rFonts w:ascii="Helvetica" w:hAnsi="Helvetica" w:cs="Times New Roman"/>
               </w:rPr>
             </w:pPr>
-            <w:proofErr w:type="spellStart"/>
             <w:r>
               <w:rPr>
                 <w:rFonts w:ascii="Helvetica" w:hAnsi="Helvetica" w:cs="Times New Roman"/>
               </w:rPr>
-              <w:t>Forbetingelse</w:t>
-            </w:r>
-            <w:proofErr w:type="spellEnd"/>
-            <w:r>
-              <w:rPr>
-                <w:rFonts w:ascii="Helvetica" w:hAnsi="Helvetica" w:cs="Times New Roman"/>
-              </w:rPr>
-              <w:t>:</w:t>
+              <w:t>Forbetingelse:</w:t>
             </w:r>
           </w:p>
         </w:tc>
@@ -9190,19 +8365,11 @@
                 <w:rFonts w:ascii="Helvetica" w:hAnsi="Helvetica" w:cs="Times New Roman"/>
               </w:rPr>
             </w:pPr>
-            <w:proofErr w:type="spellStart"/>
             <w:r>
               <w:rPr>
                 <w:rFonts w:ascii="Helvetica" w:hAnsi="Helvetica" w:cs="Times New Roman"/>
               </w:rPr>
-              <w:t>Etterbetingelse</w:t>
-            </w:r>
-            <w:proofErr w:type="spellEnd"/>
-            <w:r>
-              <w:rPr>
-                <w:rFonts w:ascii="Helvetica" w:hAnsi="Helvetica" w:cs="Times New Roman"/>
-              </w:rPr>
-              <w:t>:</w:t>
+              <w:t>Etterbetingelse:</w:t>
             </w:r>
           </w:p>
         </w:tc>
@@ -9234,24 +8401,15 @@
           <w:lang w:eastAsia="en-US"/>
         </w:rPr>
       </w:pPr>
-      <w:bookmarkStart w:id="12" w:name="_Toc288376043"/>
-      <w:proofErr w:type="spellStart"/>
-      <w:r>
-        <w:rPr>
-          <w:rFonts w:ascii="Helvetica" w:hAnsi="Helvetica" w:cs="Times New Roman"/>
-          <w:lang w:eastAsia="en-US"/>
-        </w:rPr>
-        <w:t>Use</w:t>
-      </w:r>
-      <w:proofErr w:type="spellEnd"/>
-      <w:r>
-        <w:rPr>
-          <w:rFonts w:ascii="Helvetica" w:hAnsi="Helvetica" w:cs="Times New Roman"/>
-          <w:lang w:eastAsia="en-US"/>
-        </w:rPr>
-        <w:t xml:space="preserve"> case Diagram</w:t>
-      </w:r>
-      <w:bookmarkEnd w:id="12"/>
+      <w:bookmarkStart w:id="13" w:name="_Toc288391382"/>
+      <w:r>
+        <w:rPr>
+          <w:rFonts w:ascii="Helvetica" w:hAnsi="Helvetica" w:cs="Times New Roman"/>
+          <w:lang w:eastAsia="en-US"/>
+        </w:rPr>
+        <w:t>Use case Diagram</w:t>
+      </w:r>
+      <w:bookmarkEnd w:id="13"/>
     </w:p>
     <w:p>
       <w:pPr>
@@ -9299,7 +8457,7 @@
                     </pic:cNvPicPr>
                   </pic:nvPicPr>
                   <pic:blipFill>
-                    <a:blip r:embed="rId23">
+                    <a:blip r:embed="rId22">
                       <a:extLst>
                         <a:ext uri="{28A0092B-C50C-407E-A947-70E740481C1C}">
                           <a14:useLocalDpi xmlns:a14="http://schemas.microsoft.com/office/drawing/2010/main" val="0"/>
@@ -9436,25 +8594,7 @@
           <w:kern w:val="1"/>
           <w:lang w:eastAsia="en-US"/>
         </w:rPr>
-        <w:t>Sentralt i arbeidet med utformingen av designet, har spørsmålet om hvem målgruppen for løsningen er, hva deres ønsker og behov er, i tillegg til hva som ville være ønskelig å formidle og oppnå fra oppdragsgiver (Westerdals Oslo ACT) sin side. Bookingsystemet er ment studenter og lærere i det nye bygget CK32. Dette er personer som er vant med moderne, enkle og effektive bookingsystemer i hverdagen. Svært inspirert av ruter-</w:t>
-      </w:r>
-      <w:proofErr w:type="spellStart"/>
-      <w:r>
-        <w:rPr>
-          <w:rFonts w:ascii="Helvetica" w:eastAsiaTheme="minorEastAsia" w:hAnsi="Helvetica" w:cs="Times New Roman"/>
-          <w:kern w:val="1"/>
-          <w:lang w:eastAsia="en-US"/>
-        </w:rPr>
-        <w:t>appens</w:t>
-      </w:r>
-      <w:proofErr w:type="spellEnd"/>
-      <w:r>
-        <w:rPr>
-          <w:rFonts w:ascii="Helvetica" w:eastAsiaTheme="minorEastAsia" w:hAnsi="Helvetica" w:cs="Times New Roman"/>
-          <w:kern w:val="1"/>
-          <w:lang w:eastAsia="en-US"/>
-        </w:rPr>
-        <w:t xml:space="preserve"> enkelhet og effektivitet har vi valgt å fokusere på en løsning som er lett forståelig, intuitiv, med bare den aller mest nødvendige informasjonen brukeren trenger å oppgi og motta fra start til slutt.</w:t>
+        <w:t>Sentralt i arbeidet med utformingen av designet, har spørsmålet om hvem målgruppen for løsningen er, hva deres ønsker og behov er, i tillegg til hva som ville være ønskelig å formidle og oppnå fra oppdragsgiver (Westerdals Oslo ACT) sin side. Bookingsystemet er ment studenter og lærere i det nye bygget CK32. Dette er personer som er vant med moderne, enkle og effektive bookingsystemer i hverdagen. Svært inspirert av ruter-appens enkelhet og effektivitet har vi valgt å fokusere på en løsning som er lett forståelig, intuitiv, med bare den aller mest nødvendige informasjonen brukeren trenger å oppgi og motta fra start til slutt.</w:t>
       </w:r>
     </w:p>
     <w:p>
@@ -9538,25 +8678,7 @@
           <w:kern w:val="1"/>
           <w:lang w:eastAsia="en-US"/>
         </w:rPr>
-        <w:t xml:space="preserve"> god oversikt over hvilke grupperom som faktisk er tilgjengelig på de forskjellige tidspunktene, og </w:t>
-      </w:r>
-      <w:proofErr w:type="spellStart"/>
-      <w:r>
-        <w:rPr>
-          <w:rFonts w:ascii="Helvetica" w:eastAsiaTheme="minorEastAsia" w:hAnsi="Helvetica" w:cs="Times New Roman"/>
-          <w:kern w:val="1"/>
-          <w:lang w:eastAsia="en-US"/>
-        </w:rPr>
-        <w:t>utifra</w:t>
-      </w:r>
-      <w:proofErr w:type="spellEnd"/>
-      <w:r>
-        <w:rPr>
-          <w:rFonts w:ascii="Helvetica" w:eastAsiaTheme="minorEastAsia" w:hAnsi="Helvetica" w:cs="Times New Roman"/>
-          <w:kern w:val="1"/>
-          <w:lang w:eastAsia="en-US"/>
-        </w:rPr>
-        <w:t xml:space="preserve"> spesielle krav (for eksempel dersom man trenger spesialutstyr som prosjektor osv.). I tillegg vil skolen kunne ha en oversikt over hvem som benytter seg av de forskjellige rommene, slik at eventuelle skader lett kan spores tilbake til brukerne av rommet på det aktuelle tidspunktet disse skjedde.</w:t>
+        <w:t xml:space="preserve"> god oversikt over hvilke grupperom som faktisk er tilgjengelig på de forskjellige tidspunktene, og utifra spesielle krav (for eksempel dersom man trenger spesialutstyr som prosjektor osv.). I tillegg vil skolen kunne ha en oversikt over hvem som benytter seg av de forskjellige rommene, slik at eventuelle skader lett kan spores tilbake til brukerne av rommet på det aktuelle tidspunktet disse skjedde.</w:t>
       </w:r>
     </w:p>
     <w:p>
@@ -9592,25 +8714,7 @@
           <w:kern w:val="1"/>
           <w:lang w:eastAsia="en-US"/>
         </w:rPr>
-        <w:t xml:space="preserve"> (mer om dette i seksjon --- om </w:t>
-      </w:r>
-      <w:proofErr w:type="spellStart"/>
-      <w:r>
-        <w:rPr>
-          <w:rFonts w:ascii="Helvetica" w:eastAsiaTheme="minorEastAsia" w:hAnsi="Helvetica" w:cs="Times New Roman"/>
-          <w:kern w:val="1"/>
-          <w:lang w:eastAsia="en-US"/>
-        </w:rPr>
-        <w:t>Usability</w:t>
-      </w:r>
-      <w:proofErr w:type="spellEnd"/>
-      <w:r>
-        <w:rPr>
-          <w:rFonts w:ascii="Helvetica" w:eastAsiaTheme="minorEastAsia" w:hAnsi="Helvetica" w:cs="Times New Roman"/>
-          <w:kern w:val="1"/>
-          <w:lang w:eastAsia="en-US"/>
-        </w:rPr>
-        <w:t xml:space="preserve"> i vår løsning), for å oppmuntre til aktivt bruk av løsningen. Vi har også sett an hva brukerne kunne ønske av moderne og gjenkjennelig design, også for å oppmuntre til </w:t>
+        <w:t xml:space="preserve"> (mer om dette i seksjon --- om Usability i vår løsning), for å oppmuntre til aktivt bruk av løsningen. Vi har også sett an hva brukerne kunne ønske av moderne og gjenkjennelig design, også for å oppmuntre til </w:t>
       </w:r>
       <w:r>
         <w:rPr>
@@ -10001,6 +9105,106 @@
                 <pic:pic xmlns:pic="http://schemas.openxmlformats.org/drawingml/2006/picture">
                   <pic:nvPicPr>
                     <pic:cNvPr id="0" name="Picture 5" descr="Macintosh HD:Users:naugern:Downloads:11031067_1609306022639318_1653783406_o.jpg"/>
+                    <pic:cNvPicPr>
+                      <a:picLocks noChangeAspect="1" noChangeArrowheads="1"/>
+                    </pic:cNvPicPr>
+                  </pic:nvPicPr>
+                  <pic:blipFill>
+                    <a:blip r:embed="rId23">
+                      <a:extLst>
+                        <a:ext uri="{28A0092B-C50C-407E-A947-70E740481C1C}">
+                          <a14:useLocalDpi xmlns:a14="http://schemas.microsoft.com/office/drawing/2010/main" val="0"/>
+                        </a:ext>
+                      </a:extLst>
+                    </a:blip>
+                    <a:srcRect/>
+                    <a:stretch>
+                      <a:fillRect/>
+                    </a:stretch>
+                  </pic:blipFill>
+                  <pic:spPr bwMode="auto">
+                    <a:xfrm>
+                      <a:off x="0" y="0"/>
+                      <a:ext cx="5262880" cy="3667760"/>
+                    </a:xfrm>
+                    <a:prstGeom prst="rect">
+                      <a:avLst/>
+                    </a:prstGeom>
+                    <a:noFill/>
+                    <a:ln>
+                      <a:noFill/>
+                    </a:ln>
+                  </pic:spPr>
+                </pic:pic>
+              </a:graphicData>
+            </a:graphic>
+          </wp:inline>
+        </w:drawing>
+      </w:r>
+    </w:p>
+    <w:p>
+      <w:pPr>
+        <w:widowControl w:val="0"/>
+        <w:adjustRightInd w:val="0"/>
+        <w:spacing w:before="720" w:after="200" w:line="360" w:lineRule="auto"/>
+        <w:rPr>
+          <w:rFonts w:ascii="Helvetica" w:eastAsiaTheme="minorEastAsia" w:hAnsi="Helvetica" w:cs="Times New Roman"/>
+          <w:b/>
+          <w:bCs/>
+          <w:color w:val="4F81BD"/>
+          <w:spacing w:val="10"/>
+          <w:kern w:val="1"/>
+          <w:sz w:val="52"/>
+          <w:szCs w:val="52"/>
+          <w:lang w:eastAsia="en-US"/>
+        </w:rPr>
+      </w:pPr>
+      <w:r>
+        <w:rPr>
+          <w:rFonts w:ascii="Helvetica" w:eastAsiaTheme="minorEastAsia" w:hAnsi="Helvetica" w:cs="Times New Roman"/>
+          <w:b/>
+          <w:bCs/>
+          <w:color w:val="4F81BD"/>
+          <w:spacing w:val="10"/>
+          <w:kern w:val="1"/>
+          <w:sz w:val="28"/>
+          <w:szCs w:val="28"/>
+          <w:lang w:eastAsia="en-US"/>
+        </w:rPr>
+        <w:t>Figur 2: Login</w:t>
+      </w:r>
+    </w:p>
+    <w:p>
+      <w:pPr>
+        <w:widowControl w:val="0"/>
+        <w:adjustRightInd w:val="0"/>
+        <w:spacing w:before="200" w:after="200" w:line="360" w:lineRule="auto"/>
+        <w:rPr>
+          <w:rFonts w:ascii="Helvetica" w:eastAsiaTheme="minorEastAsia" w:hAnsi="Helvetica" w:cs="Times New Roman"/>
+          <w:kern w:val="1"/>
+          <w:lang w:eastAsia="en-US"/>
+        </w:rPr>
+      </w:pPr>
+      <w:r>
+        <w:rPr>
+          <w:rFonts w:ascii="Helvetica" w:eastAsiaTheme="minorEastAsia" w:hAnsi="Helvetica" w:cs="Times New Roman"/>
+          <w:noProof/>
+          <w:kern w:val="1"/>
+          <w:lang w:val="en-US" w:eastAsia="en-US"/>
+        </w:rPr>
+        <w:drawing>
+          <wp:inline distT="0" distB="0" distL="0" distR="0" wp14:anchorId="0830341D" wp14:editId="1D9F3835">
+            <wp:extent cx="5262880" cy="3667760"/>
+            <wp:effectExtent l="0" t="0" r="0" b="0"/>
+            <wp:docPr id="6" name="Picture 6" descr="Macintosh HD:Users:naugern:Downloads:11065288_1609306122639308_881825955_o.jpg"/>
+            <wp:cNvGraphicFramePr>
+              <a:graphicFrameLocks xmlns:a="http://schemas.openxmlformats.org/drawingml/2006/main" noChangeAspect="1"/>
+            </wp:cNvGraphicFramePr>
+            <a:graphic xmlns:a="http://schemas.openxmlformats.org/drawingml/2006/main">
+              <a:graphicData uri="http://schemas.openxmlformats.org/drawingml/2006/picture">
+                <pic:pic xmlns:pic="http://schemas.openxmlformats.org/drawingml/2006/picture">
+                  <pic:nvPicPr>
+                    <pic:cNvPr id="0" name="Picture 6" descr="Macintosh HD:Users:naugern:Downloads:11065288_1609306122639308_881825955_o.jpg"/>
                     <pic:cNvPicPr>
                       <a:picLocks noChangeAspect="1" noChangeArrowheads="1"/>
                     </pic:cNvPicPr>
@@ -10067,24 +9271,8 @@
           <w:szCs w:val="28"/>
           <w:lang w:eastAsia="en-US"/>
         </w:rPr>
-        <w:t xml:space="preserve">Figur 2: </w:t>
-      </w:r>
-      <w:proofErr w:type="spellStart"/>
-      <w:r>
-        <w:rPr>
-          <w:rFonts w:ascii="Helvetica" w:eastAsiaTheme="minorEastAsia" w:hAnsi="Helvetica" w:cs="Times New Roman"/>
-          <w:b/>
-          <w:bCs/>
-          <w:color w:val="4F81BD"/>
-          <w:spacing w:val="10"/>
-          <w:kern w:val="1"/>
-          <w:sz w:val="28"/>
-          <w:szCs w:val="28"/>
-          <w:lang w:eastAsia="en-US"/>
-        </w:rPr>
-        <w:t>Login</w:t>
-      </w:r>
-      <w:proofErr w:type="spellEnd"/>
+        <w:t>Figur 3: side for valg av antall personer og prosjektor</w:t>
+      </w:r>
     </w:p>
     <w:p>
       <w:pPr>
@@ -10105,10 +9293,10 @@
           <w:lang w:val="en-US" w:eastAsia="en-US"/>
         </w:rPr>
         <w:drawing>
-          <wp:inline distT="0" distB="0" distL="0" distR="0" wp14:anchorId="0830341D" wp14:editId="1D9F3835">
-            <wp:extent cx="5262880" cy="3667760"/>
+          <wp:inline distT="0" distB="0" distL="0" distR="0" wp14:anchorId="35CC735E" wp14:editId="3C02CF9E">
+            <wp:extent cx="5266055" cy="3657600"/>
             <wp:effectExtent l="0" t="0" r="0" b="0"/>
-            <wp:docPr id="6" name="Picture 6" descr="Macintosh HD:Users:naugern:Downloads:11065288_1609306122639308_881825955_o.jpg"/>
+            <wp:docPr id="7" name="Picture 7" descr="Macintosh HD:Users:naugern:Downloads:11069217_1609306245972629_837415114_o.jpg"/>
             <wp:cNvGraphicFramePr>
               <a:graphicFrameLocks xmlns:a="http://schemas.openxmlformats.org/drawingml/2006/main" noChangeAspect="1"/>
             </wp:cNvGraphicFramePr>
@@ -10116,7 +9304,7 @@
               <a:graphicData uri="http://schemas.openxmlformats.org/drawingml/2006/picture">
                 <pic:pic xmlns:pic="http://schemas.openxmlformats.org/drawingml/2006/picture">
                   <pic:nvPicPr>
-                    <pic:cNvPr id="0" name="Picture 6" descr="Macintosh HD:Users:naugern:Downloads:11065288_1609306122639308_881825955_o.jpg"/>
+                    <pic:cNvPr id="0" name="Picture 7" descr="Macintosh HD:Users:naugern:Downloads:11069217_1609306245972629_837415114_o.jpg"/>
                     <pic:cNvPicPr>
                       <a:picLocks noChangeAspect="1" noChangeArrowheads="1"/>
                     </pic:cNvPicPr>
@@ -10137,7 +9325,7 @@
                   <pic:spPr bwMode="auto">
                     <a:xfrm>
                       <a:off x="0" y="0"/>
-                      <a:ext cx="5262880" cy="3667760"/>
+                      <a:ext cx="5266055" cy="3657600"/>
                     </a:xfrm>
                     <a:prstGeom prst="rect">
                       <a:avLst/>
@@ -10183,7 +9371,7 @@
           <w:szCs w:val="28"/>
           <w:lang w:eastAsia="en-US"/>
         </w:rPr>
-        <w:t>Figur 3: side for valg av antall personer og prosjektor</w:t>
+        <w:t>Figur 4: side for valg av dato og tidspunkt</w:t>
       </w:r>
     </w:p>
     <w:p>
@@ -10205,10 +9393,10 @@
           <w:lang w:val="en-US" w:eastAsia="en-US"/>
         </w:rPr>
         <w:drawing>
-          <wp:inline distT="0" distB="0" distL="0" distR="0" wp14:anchorId="35CC735E" wp14:editId="3C02CF9E">
+          <wp:inline distT="0" distB="0" distL="0" distR="0" wp14:anchorId="31A9D0F1" wp14:editId="141554A7">
             <wp:extent cx="5266055" cy="3657600"/>
             <wp:effectExtent l="0" t="0" r="0" b="0"/>
-            <wp:docPr id="7" name="Picture 7" descr="Macintosh HD:Users:naugern:Downloads:11069217_1609306245972629_837415114_o.jpg"/>
+            <wp:docPr id="8" name="Picture 8" descr="Macintosh HD:Users:naugern:Downloads:11033904_1609306432639277_1058680560_o.jpg"/>
             <wp:cNvGraphicFramePr>
               <a:graphicFrameLocks xmlns:a="http://schemas.openxmlformats.org/drawingml/2006/main" noChangeAspect="1"/>
             </wp:cNvGraphicFramePr>
@@ -10216,7 +9404,7 @@
               <a:graphicData uri="http://schemas.openxmlformats.org/drawingml/2006/picture">
                 <pic:pic xmlns:pic="http://schemas.openxmlformats.org/drawingml/2006/picture">
                   <pic:nvPicPr>
-                    <pic:cNvPr id="0" name="Picture 7" descr="Macintosh HD:Users:naugern:Downloads:11069217_1609306245972629_837415114_o.jpg"/>
+                    <pic:cNvPr id="0" name="Picture 8" descr="Macintosh HD:Users:naugern:Downloads:11033904_1609306432639277_1058680560_o.jpg"/>
                     <pic:cNvPicPr>
                       <a:picLocks noChangeAspect="1" noChangeArrowheads="1"/>
                     </pic:cNvPicPr>
@@ -10283,7 +9471,7 @@
           <w:szCs w:val="28"/>
           <w:lang w:eastAsia="en-US"/>
         </w:rPr>
-        <w:t>Figur 4: side for valg av dato og tidspunkt</w:t>
+        <w:t>Figur 5: reservasjonsbekreftelseside</w:t>
       </w:r>
     </w:p>
     <w:p>
@@ -10305,10 +9493,10 @@
           <w:lang w:val="en-US" w:eastAsia="en-US"/>
         </w:rPr>
         <w:drawing>
-          <wp:inline distT="0" distB="0" distL="0" distR="0" wp14:anchorId="31A9D0F1" wp14:editId="141554A7">
+          <wp:inline distT="0" distB="0" distL="0" distR="0" wp14:anchorId="6CE3FEF7" wp14:editId="7B1BB18B">
             <wp:extent cx="5266055" cy="3657600"/>
             <wp:effectExtent l="0" t="0" r="0" b="0"/>
-            <wp:docPr id="8" name="Picture 8" descr="Macintosh HD:Users:naugern:Downloads:11033904_1609306432639277_1058680560_o.jpg"/>
+            <wp:docPr id="9" name="Picture 9" descr="Macintosh HD:Users:naugern:Downloads:11065026_1609306622639258_2146099364_o.jpg"/>
             <wp:cNvGraphicFramePr>
               <a:graphicFrameLocks xmlns:a="http://schemas.openxmlformats.org/drawingml/2006/main" noChangeAspect="1"/>
             </wp:cNvGraphicFramePr>
@@ -10316,7 +9504,7 @@
               <a:graphicData uri="http://schemas.openxmlformats.org/drawingml/2006/picture">
                 <pic:pic xmlns:pic="http://schemas.openxmlformats.org/drawingml/2006/picture">
                   <pic:nvPicPr>
-                    <pic:cNvPr id="0" name="Picture 8" descr="Macintosh HD:Users:naugern:Downloads:11033904_1609306432639277_1058680560_o.jpg"/>
+                    <pic:cNvPr id="0" name="Picture 9" descr="Macintosh HD:Users:naugern:Downloads:11065026_1609306622639258_2146099364_o.jpg"/>
                     <pic:cNvPicPr>
                       <a:picLocks noChangeAspect="1" noChangeArrowheads="1"/>
                     </pic:cNvPicPr>
@@ -10383,7 +9571,7 @@
           <w:szCs w:val="28"/>
           <w:lang w:eastAsia="en-US"/>
         </w:rPr>
-        <w:t>Figur 5: reservasjonsbekreftelseside</w:t>
+        <w:t>Figur 6: faq-side default</w:t>
       </w:r>
     </w:p>
     <w:p>
@@ -10405,10 +9593,10 @@
           <w:lang w:val="en-US" w:eastAsia="en-US"/>
         </w:rPr>
         <w:drawing>
-          <wp:inline distT="0" distB="0" distL="0" distR="0" wp14:anchorId="6CE3FEF7" wp14:editId="7B1BB18B">
+          <wp:inline distT="0" distB="0" distL="0" distR="0" wp14:anchorId="4CE5F6CB" wp14:editId="30A85A93">
             <wp:extent cx="5266055" cy="3657600"/>
             <wp:effectExtent l="0" t="0" r="0" b="0"/>
-            <wp:docPr id="9" name="Picture 9" descr="Macintosh HD:Users:naugern:Downloads:11065026_1609306622639258_2146099364_o.jpg"/>
+            <wp:docPr id="10" name="Picture 10" descr="Macintosh HD:Users:naugern:Downloads:11069238_1609306709305916_1069954880_o.jpg"/>
             <wp:cNvGraphicFramePr>
               <a:graphicFrameLocks xmlns:a="http://schemas.openxmlformats.org/drawingml/2006/main" noChangeAspect="1"/>
             </wp:cNvGraphicFramePr>
@@ -10416,7 +9604,7 @@
               <a:graphicData uri="http://schemas.openxmlformats.org/drawingml/2006/picture">
                 <pic:pic xmlns:pic="http://schemas.openxmlformats.org/drawingml/2006/picture">
                   <pic:nvPicPr>
-                    <pic:cNvPr id="0" name="Picture 9" descr="Macintosh HD:Users:naugern:Downloads:11065026_1609306622639258_2146099364_o.jpg"/>
+                    <pic:cNvPr id="0" name="Picture 10" descr="Macintosh HD:Users:naugern:Downloads:11069238_1609306709305916_1069954880_o.jpg"/>
                     <pic:cNvPicPr>
                       <a:picLocks noChangeAspect="1" noChangeArrowheads="1"/>
                     </pic:cNvPicPr>
@@ -10483,54 +9671,8 @@
           <w:szCs w:val="28"/>
           <w:lang w:eastAsia="en-US"/>
         </w:rPr>
-        <w:t xml:space="preserve">Figur 6: </w:t>
-      </w:r>
-      <w:proofErr w:type="spellStart"/>
-      <w:r>
-        <w:rPr>
-          <w:rFonts w:ascii="Helvetica" w:eastAsiaTheme="minorEastAsia" w:hAnsi="Helvetica" w:cs="Times New Roman"/>
-          <w:b/>
-          <w:bCs/>
-          <w:color w:val="4F81BD"/>
-          <w:spacing w:val="10"/>
-          <w:kern w:val="1"/>
-          <w:sz w:val="28"/>
-          <w:szCs w:val="28"/>
-          <w:lang w:eastAsia="en-US"/>
-        </w:rPr>
-        <w:t>faq</w:t>
-      </w:r>
-      <w:proofErr w:type="spellEnd"/>
-      <w:r>
-        <w:rPr>
-          <w:rFonts w:ascii="Helvetica" w:eastAsiaTheme="minorEastAsia" w:hAnsi="Helvetica" w:cs="Times New Roman"/>
-          <w:b/>
-          <w:bCs/>
-          <w:color w:val="4F81BD"/>
-          <w:spacing w:val="10"/>
-          <w:kern w:val="1"/>
-          <w:sz w:val="28"/>
-          <w:szCs w:val="28"/>
-          <w:lang w:eastAsia="en-US"/>
-        </w:rPr>
-        <w:t xml:space="preserve">-side </w:t>
-      </w:r>
-      <w:proofErr w:type="spellStart"/>
-      <w:r>
-        <w:rPr>
-          <w:rFonts w:ascii="Helvetica" w:eastAsiaTheme="minorEastAsia" w:hAnsi="Helvetica" w:cs="Times New Roman"/>
-          <w:b/>
-          <w:bCs/>
-          <w:color w:val="4F81BD"/>
-          <w:spacing w:val="10"/>
-          <w:kern w:val="1"/>
-          <w:sz w:val="28"/>
-          <w:szCs w:val="28"/>
-          <w:lang w:eastAsia="en-US"/>
-        </w:rPr>
-        <w:t>default</w:t>
-      </w:r>
-      <w:proofErr w:type="spellEnd"/>
+        <w:t>Figur 7: faq-side med aktivert spørsmål 1</w:t>
+      </w:r>
     </w:p>
     <w:p>
       <w:pPr>
@@ -10551,10 +9693,10 @@
           <w:lang w:val="en-US" w:eastAsia="en-US"/>
         </w:rPr>
         <w:drawing>
-          <wp:inline distT="0" distB="0" distL="0" distR="0" wp14:anchorId="4CE5F6CB" wp14:editId="30A85A93">
+          <wp:inline distT="0" distB="0" distL="0" distR="0" wp14:anchorId="1E9A85E4" wp14:editId="088044F7">
             <wp:extent cx="5266055" cy="3657600"/>
             <wp:effectExtent l="0" t="0" r="0" b="0"/>
-            <wp:docPr id="10" name="Picture 10" descr="Macintosh HD:Users:naugern:Downloads:11069238_1609306709305916_1069954880_o.jpg"/>
+            <wp:docPr id="11" name="Picture 11" descr="Macintosh HD:Users:naugern:Downloads:11071914_1609307039305883_786420234_o.jpg"/>
             <wp:cNvGraphicFramePr>
               <a:graphicFrameLocks xmlns:a="http://schemas.openxmlformats.org/drawingml/2006/main" noChangeAspect="1"/>
             </wp:cNvGraphicFramePr>
@@ -10562,7 +9704,7 @@
               <a:graphicData uri="http://schemas.openxmlformats.org/drawingml/2006/picture">
                 <pic:pic xmlns:pic="http://schemas.openxmlformats.org/drawingml/2006/picture">
                   <pic:nvPicPr>
-                    <pic:cNvPr id="0" name="Picture 10" descr="Macintosh HD:Users:naugern:Downloads:11069238_1609306709305916_1069954880_o.jpg"/>
+                    <pic:cNvPr id="0" name="Picture 11" descr="Macintosh HD:Users:naugern:Downloads:11071914_1609307039305883_786420234_o.jpg"/>
                     <pic:cNvPicPr>
                       <a:picLocks noChangeAspect="1" noChangeArrowheads="1"/>
                     </pic:cNvPicPr>
@@ -10602,6 +9744,392 @@
     </w:p>
     <w:p>
       <w:pPr>
+        <w:pStyle w:val="Heading3"/>
+        <w:rPr>
+          <w:rFonts w:ascii="Helvetica" w:hAnsi="Helvetica" w:cs="Times New Roman"/>
+          <w:sz w:val="32"/>
+          <w:szCs w:val="32"/>
+          <w:lang w:eastAsia="en-US"/>
+        </w:rPr>
+      </w:pPr>
+      <w:bookmarkStart w:id="14" w:name="_Toc288391383"/>
+      <w:r>
+        <w:rPr>
+          <w:rFonts w:ascii="Helvetica" w:hAnsi="Helvetica" w:cs="Times New Roman"/>
+          <w:sz w:val="32"/>
+          <w:szCs w:val="32"/>
+          <w:lang w:eastAsia="en-US"/>
+        </w:rPr>
+        <w:t>FYSISK DESIGN</w:t>
+      </w:r>
+      <w:bookmarkEnd w:id="14"/>
+    </w:p>
+    <w:p>
+      <w:pPr>
+        <w:widowControl w:val="0"/>
+        <w:adjustRightInd w:val="0"/>
+        <w:spacing w:before="200" w:after="200" w:line="360" w:lineRule="auto"/>
+        <w:rPr>
+          <w:rFonts w:ascii="Helvetica" w:eastAsiaTheme="minorEastAsia" w:hAnsi="Helvetica" w:cs="Times New Roman"/>
+          <w:kern w:val="1"/>
+          <w:lang w:eastAsia="en-US"/>
+        </w:rPr>
+      </w:pPr>
+      <w:r>
+        <w:rPr>
+          <w:rFonts w:ascii="Helvetica" w:eastAsiaTheme="minorEastAsia" w:hAnsi="Helvetica" w:cs="Times New Roman"/>
+          <w:kern w:val="1"/>
+          <w:lang w:eastAsia="en-US"/>
+        </w:rPr>
+        <w:t>FAQ-SIDE</w:t>
+      </w:r>
+    </w:p>
+    <w:p>
+      <w:pPr>
+        <w:widowControl w:val="0"/>
+        <w:adjustRightInd w:val="0"/>
+        <w:spacing w:before="200" w:after="200" w:line="360" w:lineRule="auto"/>
+        <w:rPr>
+          <w:rFonts w:ascii="Helvetica" w:eastAsiaTheme="minorEastAsia" w:hAnsi="Helvetica" w:cs="Times New Roman"/>
+          <w:kern w:val="1"/>
+          <w:lang w:eastAsia="en-US"/>
+        </w:rPr>
+      </w:pPr>
+      <w:r>
+        <w:rPr>
+          <w:rFonts w:ascii="Helvetica" w:eastAsiaTheme="minorEastAsia" w:hAnsi="Helvetica" w:cs="Times New Roman"/>
+          <w:kern w:val="1"/>
+          <w:lang w:eastAsia="en-US"/>
+        </w:rPr>
+        <w:t>Kode</w:t>
+      </w:r>
+      <w:r>
+        <w:rPr>
+          <w:rFonts w:ascii="Helvetica" w:eastAsiaTheme="minorEastAsia" w:hAnsi="Helvetica" w:cs="Times New Roman"/>
+          <w:kern w:val="1"/>
+          <w:lang w:eastAsia="en-US"/>
+        </w:rPr>
+        <w:t xml:space="preserve">språk: </w:t>
+      </w:r>
+      <w:r>
+        <w:rPr>
+          <w:rFonts w:ascii="Helvetica" w:eastAsiaTheme="minorEastAsia" w:hAnsi="Helvetica" w:cs="Times New Roman"/>
+          <w:kern w:val="1"/>
+          <w:lang w:eastAsia="en-US"/>
+        </w:rPr>
+        <w:t>HTML, CSS</w:t>
+      </w:r>
+      <w:r>
+        <w:rPr>
+          <w:rFonts w:ascii="Helvetica" w:eastAsiaTheme="minorEastAsia" w:hAnsi="Helvetica" w:cs="Times New Roman"/>
+          <w:kern w:val="1"/>
+          <w:lang w:eastAsia="en-US"/>
+        </w:rPr>
+        <w:t>, JavaScript, MySQL, PHP</w:t>
+      </w:r>
+      <w:r>
+        <w:rPr>
+          <w:rFonts w:ascii="Helvetica" w:eastAsiaTheme="minorEastAsia" w:hAnsi="Helvetica" w:cs="Times New Roman"/>
+          <w:kern w:val="1"/>
+          <w:lang w:eastAsia="en-US"/>
+        </w:rPr>
+        <w:t xml:space="preserve"> og jQuery</w:t>
+      </w:r>
+    </w:p>
+    <w:p>
+      <w:pPr>
+        <w:widowControl w:val="0"/>
+        <w:adjustRightInd w:val="0"/>
+        <w:spacing w:before="200" w:after="200" w:line="360" w:lineRule="auto"/>
+        <w:rPr>
+          <w:rFonts w:ascii="Helvetica" w:eastAsiaTheme="minorEastAsia" w:hAnsi="Helvetica" w:cs="Times New Roman"/>
+          <w:kern w:val="1"/>
+          <w:lang w:eastAsia="en-US"/>
+        </w:rPr>
+      </w:pPr>
+      <w:r>
+        <w:rPr>
+          <w:rFonts w:ascii="Helvetica" w:eastAsiaTheme="minorEastAsia" w:hAnsi="Helvetica" w:cs="Times New Roman"/>
+          <w:kern w:val="1"/>
+          <w:lang w:eastAsia="en-US"/>
+        </w:rPr>
+        <w:t xml:space="preserve">Software: XAMP, Filezilla, SmartGit, SublimeText, Word, Excel, Giffy, Safari, Chrome, textedit, Photoshop, Brackets, </w:t>
+      </w:r>
+    </w:p>
+    <w:p>
+      <w:pPr>
+        <w:widowControl w:val="0"/>
+        <w:adjustRightInd w:val="0"/>
+        <w:spacing w:before="200" w:after="200" w:line="360" w:lineRule="auto"/>
+        <w:rPr>
+          <w:rFonts w:ascii="Helvetica" w:eastAsiaTheme="minorEastAsia" w:hAnsi="Helvetica" w:cs="Times New Roman"/>
+          <w:kern w:val="1"/>
+          <w:lang w:eastAsia="en-US"/>
+        </w:rPr>
+      </w:pPr>
+      <w:r>
+        <w:rPr>
+          <w:rFonts w:ascii="Helvetica" w:eastAsiaTheme="minorEastAsia" w:hAnsi="Helvetica" w:cs="Times New Roman"/>
+          <w:kern w:val="1"/>
+          <w:lang w:eastAsia="en-US"/>
+        </w:rPr>
+        <w:t>Operativsystem: OSX og Windows 8.1</w:t>
+      </w:r>
+    </w:p>
+    <w:p>
+      <w:pPr>
+        <w:widowControl w:val="0"/>
+        <w:adjustRightInd w:val="0"/>
+        <w:spacing w:before="200" w:after="200" w:line="360" w:lineRule="auto"/>
+        <w:rPr>
+          <w:rFonts w:ascii="Helvetica" w:eastAsiaTheme="minorEastAsia" w:hAnsi="Helvetica" w:cs="Times New Roman"/>
+          <w:kern w:val="1"/>
+          <w:lang w:eastAsia="en-US"/>
+        </w:rPr>
+      </w:pPr>
+      <w:r>
+        <w:rPr>
+          <w:rFonts w:ascii="Helvetica" w:eastAsiaTheme="minorEastAsia" w:hAnsi="Helvetica" w:cs="Times New Roman"/>
+          <w:kern w:val="1"/>
+          <w:lang w:eastAsia="en-US"/>
+        </w:rPr>
+        <w:t>HTML: I HTML organiseres innholdet på siden, og spørsmålene og svarene er organiser</w:t>
+      </w:r>
+      <w:r>
+        <w:rPr>
+          <w:rFonts w:ascii="Helvetica" w:eastAsiaTheme="minorEastAsia" w:hAnsi="Helvetica" w:cs="Times New Roman"/>
+          <w:kern w:val="1"/>
+          <w:lang w:eastAsia="en-US"/>
+        </w:rPr>
+        <w:t>t i seksjoner (seksjoner</w:t>
+      </w:r>
+      <w:r>
+        <w:rPr>
+          <w:rFonts w:ascii="Helvetica" w:eastAsiaTheme="minorEastAsia" w:hAnsi="Helvetica" w:cs="Times New Roman"/>
+          <w:kern w:val="1"/>
+          <w:lang w:eastAsia="en-US"/>
+        </w:rPr>
+        <w:t xml:space="preserve">) for å få dem godt organisert. Man trenger seksjoner for spørsmål og svar, og da disse kategoriene gjentar seg selv nedover siden bruker vi den mer strukturelle tagen </w:t>
+      </w:r>
+      <w:r>
+        <w:rPr>
+          <w:rFonts w:ascii="Helvetica" w:eastAsiaTheme="minorEastAsia" w:hAnsi="Helvetica" w:cs="Times New Roman"/>
+          <w:kern w:val="1"/>
+          <w:lang w:eastAsia="en-US"/>
+        </w:rPr>
+        <w:t>seksjoner</w:t>
+      </w:r>
+      <w:r>
+        <w:rPr>
+          <w:rFonts w:ascii="Helvetica" w:eastAsiaTheme="minorEastAsia" w:hAnsi="Helvetica" w:cs="Times New Roman"/>
+          <w:kern w:val="1"/>
+          <w:lang w:eastAsia="en-US"/>
+        </w:rPr>
+        <w:t>, for å strukturere koden bedre, og gjøre den mer lesbar.</w:t>
+      </w:r>
+    </w:p>
+    <w:p>
+      <w:pPr>
+        <w:widowControl w:val="0"/>
+        <w:adjustRightInd w:val="0"/>
+        <w:spacing w:before="200" w:after="200" w:line="360" w:lineRule="auto"/>
+        <w:rPr>
+          <w:rFonts w:ascii="Helvetica" w:eastAsiaTheme="minorEastAsia" w:hAnsi="Helvetica" w:cs="Times New Roman"/>
+          <w:kern w:val="1"/>
+          <w:lang w:eastAsia="en-US"/>
+        </w:rPr>
+      </w:pPr>
+      <w:r>
+        <w:rPr>
+          <w:rFonts w:ascii="Helvetica" w:eastAsiaTheme="minorEastAsia" w:hAnsi="Helvetica" w:cs="Times New Roman"/>
+          <w:kern w:val="1"/>
+          <w:lang w:eastAsia="en-US"/>
+        </w:rPr>
+        <w:t xml:space="preserve">CSS: CSS-bruken er relativt enkel, da mulighetene for css-styling når man bruker </w:t>
+      </w:r>
+      <w:r>
+        <w:rPr>
+          <w:rFonts w:ascii="Helvetica" w:eastAsiaTheme="minorEastAsia" w:hAnsi="Helvetica" w:cs="Times New Roman"/>
+          <w:kern w:val="1"/>
+          <w:lang w:eastAsia="en-US"/>
+        </w:rPr>
+        <w:t>seksjon</w:t>
+      </w:r>
+      <w:r>
+        <w:rPr>
+          <w:rFonts w:ascii="Helvetica" w:eastAsiaTheme="minorEastAsia" w:hAnsi="Helvetica" w:cs="Times New Roman"/>
+          <w:kern w:val="1"/>
+          <w:lang w:eastAsia="en-US"/>
+        </w:rPr>
+        <w:t>-tagger er noe begrenset. I tillegg til dette har vi ikke umiddelbart for et mer komplisert design, da formateringen er lik den</w:t>
+      </w:r>
+      <w:r>
+        <w:rPr>
+          <w:rFonts w:ascii="Helvetica" w:eastAsiaTheme="minorEastAsia" w:hAnsi="Helvetica" w:cs="Times New Roman"/>
+          <w:kern w:val="1"/>
+          <w:lang w:eastAsia="en-US"/>
+        </w:rPr>
+        <w:t xml:space="preserve"> enkle</w:t>
+      </w:r>
+      <w:r>
+        <w:rPr>
+          <w:rFonts w:ascii="Helvetica" w:eastAsiaTheme="minorEastAsia" w:hAnsi="Helvetica" w:cs="Times New Roman"/>
+          <w:kern w:val="1"/>
+          <w:lang w:eastAsia="en-US"/>
+        </w:rPr>
+        <w:t xml:space="preserve"> man finner på Westerdals sine websider. Det er også i tråd med moderne design å ikke komplisere, men å vise innholdet på en enkel måte. Fargebruken på teksten er gjengående sort, for bedre lesbarhet for bruker, i tillegg til at dette samsvarer med hjemmesiden til Westerdals. Bak</w:t>
+      </w:r>
+      <w:r>
+        <w:rPr>
+          <w:rFonts w:ascii="Helvetica" w:eastAsiaTheme="minorEastAsia" w:hAnsi="Helvetica" w:cs="Times New Roman"/>
+          <w:kern w:val="1"/>
+          <w:lang w:eastAsia="en-US"/>
+        </w:rPr>
+        <w:t>grunnsfargene tilsvarer standarder</w:t>
+      </w:r>
+      <w:r>
+        <w:rPr>
+          <w:rFonts w:ascii="Helvetica" w:eastAsiaTheme="minorEastAsia" w:hAnsi="Helvetica" w:cs="Times New Roman"/>
+          <w:kern w:val="1"/>
+          <w:lang w:eastAsia="en-US"/>
+        </w:rPr>
+        <w:t xml:space="preserve"> primærfargene til www.westerdals.no.  </w:t>
+      </w:r>
+    </w:p>
+    <w:p>
+      <w:pPr>
+        <w:widowControl w:val="0"/>
+        <w:adjustRightInd w:val="0"/>
+        <w:spacing w:before="200" w:after="200" w:line="360" w:lineRule="auto"/>
+        <w:rPr>
+          <w:rFonts w:ascii="Helvetica" w:eastAsiaTheme="minorEastAsia" w:hAnsi="Helvetica" w:cs="Times New Roman"/>
+          <w:kern w:val="1"/>
+          <w:lang w:eastAsia="en-US"/>
+        </w:rPr>
+      </w:pPr>
+      <w:r>
+        <w:rPr>
+          <w:rFonts w:ascii="Helvetica" w:eastAsiaTheme="minorEastAsia" w:hAnsi="Helvetica" w:cs="Times New Roman"/>
+          <w:kern w:val="1"/>
+          <w:lang w:eastAsia="en-US"/>
+        </w:rPr>
+        <w:t xml:space="preserve">jQuery: </w:t>
+      </w:r>
+      <w:r>
+        <w:rPr>
+          <w:rFonts w:ascii="Helvetica" w:eastAsiaTheme="minorEastAsia" w:hAnsi="Helvetica" w:cs="Times New Roman"/>
+          <w:kern w:val="1"/>
+          <w:lang w:eastAsia="en-US"/>
+        </w:rPr>
+        <w:t>Vi</w:t>
+      </w:r>
+      <w:r>
+        <w:rPr>
+          <w:rFonts w:ascii="Helvetica" w:eastAsiaTheme="minorEastAsia" w:hAnsi="Helvetica" w:cs="Times New Roman"/>
+          <w:kern w:val="1"/>
+          <w:lang w:eastAsia="en-US"/>
+        </w:rPr>
+        <w:t xml:space="preserve"> bruker jQuery for å få en fint animert visning av spørsmål og svar-seksjonen. Enkel funksjon (slideToggle) som i seg selv er svært enkel, men som gir siden et moderne preg og skaper en grad av interaktivitet for bruker, slik at innholdet blir estetisk mer tiltrekkende og mer interessant presentert for bruker. Det er også mer ryddig og oversiktlig </w:t>
+      </w:r>
+    </w:p>
+    <w:p>
+      <w:pPr>
+        <w:widowControl w:val="0"/>
+        <w:adjustRightInd w:val="0"/>
+        <w:spacing w:before="200" w:after="200" w:line="360" w:lineRule="auto"/>
+        <w:rPr>
+          <w:rFonts w:ascii="Helvetica" w:eastAsiaTheme="minorEastAsia" w:hAnsi="Helvetica" w:cs="Times New Roman"/>
+          <w:kern w:val="1"/>
+          <w:lang w:eastAsia="en-US"/>
+        </w:rPr>
+      </w:pPr>
+      <w:r>
+        <w:rPr>
+          <w:rFonts w:ascii="Helvetica" w:eastAsiaTheme="minorEastAsia" w:hAnsi="Helvetica" w:cs="Times New Roman"/>
+          <w:kern w:val="1"/>
+          <w:lang w:eastAsia="en-US"/>
+        </w:rPr>
+        <w:t>Videreutvikling neste iterasjon: Vurdering om man bør legge spørsmålene og svarene i div</w:t>
+      </w:r>
+      <w:r>
+        <w:rPr>
+          <w:rFonts w:ascii="Helvetica" w:eastAsiaTheme="minorEastAsia" w:hAnsi="Helvetica" w:cs="Times New Roman"/>
+          <w:kern w:val="1"/>
+          <w:lang w:eastAsia="en-US"/>
+        </w:rPr>
+        <w:t>er istedenfor seksjoner</w:t>
+      </w:r>
+      <w:r>
+        <w:rPr>
+          <w:rFonts w:ascii="Helvetica" w:eastAsiaTheme="minorEastAsia" w:hAnsi="Helvetica" w:cs="Times New Roman"/>
+          <w:kern w:val="1"/>
+          <w:lang w:eastAsia="en-US"/>
+        </w:rPr>
+        <w:t>, for å kunne style dem friere og ytterligere. Spørsmålet er om man trenger et enda mer komplisert utseende, eller om det er mer oversiktlig, «rent» og i tråd med Westerdals’ hjemmesider dersom man velger den nåværende strukturen. Vi må legge inn en header med logoen til Westerdals, i tillegg til eventuelle andre knapper som fører brukeren raskt tilbake til bookingsiden allerede der, i</w:t>
+      </w:r>
+      <w:r>
+        <w:rPr>
+          <w:rFonts w:ascii="Helvetica" w:eastAsiaTheme="minorEastAsia" w:hAnsi="Helvetica" w:cs="Times New Roman"/>
+          <w:kern w:val="1"/>
+          <w:lang w:eastAsia="en-US"/>
+        </w:rPr>
+        <w:t>kke bare nederst på siden. På sketsj</w:t>
+      </w:r>
+      <w:r>
+        <w:rPr>
+          <w:rFonts w:ascii="Helvetica" w:eastAsiaTheme="minorEastAsia" w:hAnsi="Helvetica" w:cs="Times New Roman"/>
+          <w:kern w:val="1"/>
+          <w:lang w:eastAsia="en-US"/>
+        </w:rPr>
+        <w:t xml:space="preserve"> er det tegnet opp knapper på høyre siden av hver spørsmåls</w:t>
+      </w:r>
+      <w:r>
+        <w:rPr>
+          <w:rFonts w:ascii="Helvetica" w:eastAsiaTheme="minorEastAsia" w:hAnsi="Helvetica" w:cs="Times New Roman"/>
+          <w:kern w:val="1"/>
+          <w:lang w:eastAsia="en-US"/>
+        </w:rPr>
+        <w:t>seksj</w:t>
+      </w:r>
+      <w:r>
+        <w:rPr>
+          <w:rFonts w:ascii="Helvetica" w:eastAsiaTheme="minorEastAsia" w:hAnsi="Helvetica" w:cs="Times New Roman"/>
+          <w:kern w:val="1"/>
+          <w:lang w:eastAsia="en-US"/>
+        </w:rPr>
+        <w:t xml:space="preserve">on, og det må tas en vurdering på hva som er mest </w:t>
+      </w:r>
+      <w:r>
+        <w:rPr>
+          <w:rFonts w:ascii="Helvetica" w:eastAsiaTheme="minorEastAsia" w:hAnsi="Helvetica" w:cs="Times New Roman"/>
+          <w:kern w:val="1"/>
+          <w:lang w:eastAsia="en-US"/>
+        </w:rPr>
+        <w:t>brukervennlig</w:t>
+      </w:r>
+      <w:r>
+        <w:rPr>
+          <w:rFonts w:ascii="Helvetica" w:eastAsiaTheme="minorEastAsia" w:hAnsi="Helvetica" w:cs="Times New Roman"/>
+          <w:kern w:val="1"/>
+          <w:lang w:eastAsia="en-US"/>
+        </w:rPr>
+        <w:t>: Om det nåværende designet er noe forvirrende og ikke helt klart for bruker hvor man kan og skal trykke for å få opp spørsmålene, og det er bedre med knapper med klar instruksjon («trykk her for å se svaret»). Utfordringen blir å se om dette blir rotete eller ikke, å få det estetisk tiltrekkende kan være en utfordring, i tillegg til at man må finne den konkrete fysiske løsningen på hvordan man eventuelt skal få til dette kodemessig.</w:t>
+      </w:r>
+    </w:p>
+    <w:p>
+      <w:pPr>
+        <w:widowControl w:val="0"/>
+        <w:adjustRightInd w:val="0"/>
+        <w:spacing w:before="200" w:after="200" w:line="360" w:lineRule="auto"/>
+        <w:rPr>
+          <w:rFonts w:ascii="Helvetica" w:eastAsiaTheme="minorEastAsia" w:hAnsi="Helvetica" w:cs="Times New Roman"/>
+          <w:kern w:val="1"/>
+          <w:lang w:eastAsia="en-US"/>
+        </w:rPr>
+      </w:pPr>
+    </w:p>
+    <w:p>
+      <w:pPr>
         <w:widowControl w:val="0"/>
         <w:adjustRightInd w:val="0"/>
         <w:spacing w:before="720" w:after="200" w:line="360" w:lineRule="auto"/>
@@ -10625,758 +10153,6 @@
           <w:color w:val="4F81BD"/>
           <w:spacing w:val="10"/>
           <w:kern w:val="1"/>
-          <w:sz w:val="28"/>
-          <w:szCs w:val="28"/>
-          <w:lang w:eastAsia="en-US"/>
-        </w:rPr>
-        <w:t xml:space="preserve">Figur 7: </w:t>
-      </w:r>
-      <w:proofErr w:type="spellStart"/>
-      <w:r>
-        <w:rPr>
-          <w:rFonts w:ascii="Helvetica" w:eastAsiaTheme="minorEastAsia" w:hAnsi="Helvetica" w:cs="Times New Roman"/>
-          <w:b/>
-          <w:bCs/>
-          <w:color w:val="4F81BD"/>
-          <w:spacing w:val="10"/>
-          <w:kern w:val="1"/>
-          <w:sz w:val="28"/>
-          <w:szCs w:val="28"/>
-          <w:lang w:eastAsia="en-US"/>
-        </w:rPr>
-        <w:t>faq</w:t>
-      </w:r>
-      <w:proofErr w:type="spellEnd"/>
-      <w:r>
-        <w:rPr>
-          <w:rFonts w:ascii="Helvetica" w:eastAsiaTheme="minorEastAsia" w:hAnsi="Helvetica" w:cs="Times New Roman"/>
-          <w:b/>
-          <w:bCs/>
-          <w:color w:val="4F81BD"/>
-          <w:spacing w:val="10"/>
-          <w:kern w:val="1"/>
-          <w:sz w:val="28"/>
-          <w:szCs w:val="28"/>
-          <w:lang w:eastAsia="en-US"/>
-        </w:rPr>
-        <w:t>-side med aktivert spørsmål 1</w:t>
-      </w:r>
-    </w:p>
-    <w:p>
-      <w:pPr>
-        <w:widowControl w:val="0"/>
-        <w:adjustRightInd w:val="0"/>
-        <w:spacing w:before="200" w:after="200" w:line="360" w:lineRule="auto"/>
-        <w:rPr>
-          <w:rFonts w:ascii="Helvetica" w:eastAsiaTheme="minorEastAsia" w:hAnsi="Helvetica" w:cs="Times New Roman"/>
-          <w:kern w:val="1"/>
-          <w:lang w:eastAsia="en-US"/>
-        </w:rPr>
-      </w:pPr>
-      <w:r>
-        <w:rPr>
-          <w:rFonts w:ascii="Helvetica" w:eastAsiaTheme="minorEastAsia" w:hAnsi="Helvetica" w:cs="Times New Roman"/>
-          <w:noProof/>
-          <w:kern w:val="1"/>
-          <w:lang w:val="en-US" w:eastAsia="en-US"/>
-        </w:rPr>
-        <w:drawing>
-          <wp:inline distT="0" distB="0" distL="0" distR="0" wp14:anchorId="1E9A85E4" wp14:editId="088044F7">
-            <wp:extent cx="5266055" cy="3657600"/>
-            <wp:effectExtent l="0" t="0" r="0" b="0"/>
-            <wp:docPr id="11" name="Picture 11" descr="Macintosh HD:Users:naugern:Downloads:11071914_1609307039305883_786420234_o.jpg"/>
-            <wp:cNvGraphicFramePr>
-              <a:graphicFrameLocks xmlns:a="http://schemas.openxmlformats.org/drawingml/2006/main" noChangeAspect="1"/>
-            </wp:cNvGraphicFramePr>
-            <a:graphic xmlns:a="http://schemas.openxmlformats.org/drawingml/2006/main">
-              <a:graphicData uri="http://schemas.openxmlformats.org/drawingml/2006/picture">
-                <pic:pic xmlns:pic="http://schemas.openxmlformats.org/drawingml/2006/picture">
-                  <pic:nvPicPr>
-                    <pic:cNvPr id="0" name="Picture 11" descr="Macintosh HD:Users:naugern:Downloads:11071914_1609307039305883_786420234_o.jpg"/>
-                    <pic:cNvPicPr>
-                      <a:picLocks noChangeAspect="1" noChangeArrowheads="1"/>
-                    </pic:cNvPicPr>
-                  </pic:nvPicPr>
-                  <pic:blipFill>
-                    <a:blip r:embed="rId30">
-                      <a:extLst>
-                        <a:ext uri="{28A0092B-C50C-407E-A947-70E740481C1C}">
-                          <a14:useLocalDpi xmlns:a14="http://schemas.microsoft.com/office/drawing/2010/main" val="0"/>
-                        </a:ext>
-                      </a:extLst>
-                    </a:blip>
-                    <a:srcRect/>
-                    <a:stretch>
-                      <a:fillRect/>
-                    </a:stretch>
-                  </pic:blipFill>
-                  <pic:spPr bwMode="auto">
-                    <a:xfrm>
-                      <a:off x="0" y="0"/>
-                      <a:ext cx="5266055" cy="3657600"/>
-                    </a:xfrm>
-                    <a:prstGeom prst="rect">
-                      <a:avLst/>
-                    </a:prstGeom>
-                    <a:noFill/>
-                    <a:ln>
-                      <a:noFill/>
-                    </a:ln>
-                  </pic:spPr>
-                </pic:pic>
-              </a:graphicData>
-            </a:graphic>
-          </wp:inline>
-        </w:drawing>
-      </w:r>
-    </w:p>
-    <w:p>
-      <w:pPr>
-        <w:pStyle w:val="Heading3"/>
-        <w:rPr>
-          <w:rFonts w:ascii="Helvetica" w:hAnsi="Helvetica" w:cs="Times New Roman"/>
-          <w:sz w:val="32"/>
-          <w:szCs w:val="32"/>
-          <w:lang w:eastAsia="en-US"/>
-        </w:rPr>
-      </w:pPr>
-      <w:bookmarkStart w:id="13" w:name="_Toc288376044"/>
-      <w:r>
-        <w:rPr>
-          <w:rFonts w:ascii="Helvetica" w:hAnsi="Helvetica" w:cs="Times New Roman"/>
-          <w:sz w:val="32"/>
-          <w:szCs w:val="32"/>
-          <w:lang w:eastAsia="en-US"/>
-        </w:rPr>
-        <w:t>FYSISK DESIGN</w:t>
-      </w:r>
-      <w:bookmarkEnd w:id="13"/>
-    </w:p>
-    <w:p>
-      <w:pPr>
-        <w:widowControl w:val="0"/>
-        <w:adjustRightInd w:val="0"/>
-        <w:spacing w:before="200" w:after="200" w:line="360" w:lineRule="auto"/>
-        <w:rPr>
-          <w:rFonts w:ascii="Helvetica" w:eastAsiaTheme="minorEastAsia" w:hAnsi="Helvetica" w:cs="Times New Roman"/>
-          <w:kern w:val="1"/>
-          <w:lang w:eastAsia="en-US"/>
-        </w:rPr>
-      </w:pPr>
-      <w:r>
-        <w:rPr>
-          <w:rFonts w:ascii="Helvetica" w:eastAsiaTheme="minorEastAsia" w:hAnsi="Helvetica" w:cs="Times New Roman"/>
-          <w:kern w:val="1"/>
-          <w:lang w:eastAsia="en-US"/>
-        </w:rPr>
-        <w:t>FAQ-SIDE</w:t>
-      </w:r>
-    </w:p>
-    <w:p>
-      <w:pPr>
-        <w:widowControl w:val="0"/>
-        <w:adjustRightInd w:val="0"/>
-        <w:spacing w:before="200" w:after="200" w:line="360" w:lineRule="auto"/>
-        <w:rPr>
-          <w:rFonts w:ascii="Helvetica" w:eastAsiaTheme="minorEastAsia" w:hAnsi="Helvetica" w:cs="Times New Roman"/>
-          <w:kern w:val="1"/>
-          <w:lang w:eastAsia="en-US"/>
-        </w:rPr>
-      </w:pPr>
-      <w:r>
-        <w:rPr>
-          <w:rFonts w:ascii="Helvetica" w:eastAsiaTheme="minorEastAsia" w:hAnsi="Helvetica" w:cs="Times New Roman"/>
-          <w:kern w:val="1"/>
-          <w:lang w:eastAsia="en-US"/>
-        </w:rPr>
-        <w:t>Kode</w:t>
-      </w:r>
-      <w:r>
-        <w:rPr>
-          <w:rFonts w:ascii="Helvetica" w:eastAsiaTheme="minorEastAsia" w:hAnsi="Helvetica" w:cs="Times New Roman"/>
-          <w:kern w:val="1"/>
-          <w:lang w:eastAsia="en-US"/>
-        </w:rPr>
-        <w:t xml:space="preserve">språk: </w:t>
-      </w:r>
-      <w:r>
-        <w:rPr>
-          <w:rFonts w:ascii="Helvetica" w:eastAsiaTheme="minorEastAsia" w:hAnsi="Helvetica" w:cs="Times New Roman"/>
-          <w:kern w:val="1"/>
-          <w:lang w:eastAsia="en-US"/>
-        </w:rPr>
-        <w:t>HTML, CSS</w:t>
-      </w:r>
-      <w:r>
-        <w:rPr>
-          <w:rFonts w:ascii="Helvetica" w:eastAsiaTheme="minorEastAsia" w:hAnsi="Helvetica" w:cs="Times New Roman"/>
-          <w:kern w:val="1"/>
-          <w:lang w:eastAsia="en-US"/>
-        </w:rPr>
-        <w:t>, JavaScript, MySQL, PHP</w:t>
-      </w:r>
-      <w:r>
-        <w:rPr>
-          <w:rFonts w:ascii="Helvetica" w:eastAsiaTheme="minorEastAsia" w:hAnsi="Helvetica" w:cs="Times New Roman"/>
-          <w:kern w:val="1"/>
-          <w:lang w:eastAsia="en-US"/>
-        </w:rPr>
-        <w:t xml:space="preserve"> og </w:t>
-      </w:r>
-      <w:proofErr w:type="spellStart"/>
-      <w:r>
-        <w:rPr>
-          <w:rFonts w:ascii="Helvetica" w:eastAsiaTheme="minorEastAsia" w:hAnsi="Helvetica" w:cs="Times New Roman"/>
-          <w:kern w:val="1"/>
-          <w:lang w:eastAsia="en-US"/>
-        </w:rPr>
-        <w:t>jQuery</w:t>
-      </w:r>
-      <w:proofErr w:type="spellEnd"/>
-    </w:p>
-    <w:p>
-      <w:pPr>
-        <w:widowControl w:val="0"/>
-        <w:adjustRightInd w:val="0"/>
-        <w:spacing w:before="200" w:after="200" w:line="360" w:lineRule="auto"/>
-        <w:rPr>
-          <w:rFonts w:ascii="Helvetica" w:eastAsiaTheme="minorEastAsia" w:hAnsi="Helvetica" w:cs="Times New Roman"/>
-          <w:kern w:val="1"/>
-          <w:lang w:eastAsia="en-US"/>
-        </w:rPr>
-      </w:pPr>
-      <w:r>
-        <w:rPr>
-          <w:rFonts w:ascii="Helvetica" w:eastAsiaTheme="minorEastAsia" w:hAnsi="Helvetica" w:cs="Times New Roman"/>
-          <w:kern w:val="1"/>
-          <w:lang w:eastAsia="en-US"/>
-        </w:rPr>
-        <w:t xml:space="preserve">Software: XAMP, </w:t>
-      </w:r>
-      <w:proofErr w:type="spellStart"/>
-      <w:r>
-        <w:rPr>
-          <w:rFonts w:ascii="Helvetica" w:eastAsiaTheme="minorEastAsia" w:hAnsi="Helvetica" w:cs="Times New Roman"/>
-          <w:kern w:val="1"/>
-          <w:lang w:eastAsia="en-US"/>
-        </w:rPr>
-        <w:t>Filezilla</w:t>
-      </w:r>
-      <w:proofErr w:type="spellEnd"/>
-      <w:r>
-        <w:rPr>
-          <w:rFonts w:ascii="Helvetica" w:eastAsiaTheme="minorEastAsia" w:hAnsi="Helvetica" w:cs="Times New Roman"/>
-          <w:kern w:val="1"/>
-          <w:lang w:eastAsia="en-US"/>
-        </w:rPr>
-        <w:t xml:space="preserve">, </w:t>
-      </w:r>
-      <w:proofErr w:type="spellStart"/>
-      <w:r>
-        <w:rPr>
-          <w:rFonts w:ascii="Helvetica" w:eastAsiaTheme="minorEastAsia" w:hAnsi="Helvetica" w:cs="Times New Roman"/>
-          <w:kern w:val="1"/>
-          <w:lang w:eastAsia="en-US"/>
-        </w:rPr>
-        <w:t>SmartGit</w:t>
-      </w:r>
-      <w:proofErr w:type="spellEnd"/>
-      <w:r>
-        <w:rPr>
-          <w:rFonts w:ascii="Helvetica" w:eastAsiaTheme="minorEastAsia" w:hAnsi="Helvetica" w:cs="Times New Roman"/>
-          <w:kern w:val="1"/>
-          <w:lang w:eastAsia="en-US"/>
-        </w:rPr>
-        <w:t xml:space="preserve">, </w:t>
-      </w:r>
-      <w:proofErr w:type="spellStart"/>
-      <w:r>
-        <w:rPr>
-          <w:rFonts w:ascii="Helvetica" w:eastAsiaTheme="minorEastAsia" w:hAnsi="Helvetica" w:cs="Times New Roman"/>
-          <w:kern w:val="1"/>
-          <w:lang w:eastAsia="en-US"/>
-        </w:rPr>
-        <w:t>SublimeText</w:t>
-      </w:r>
-      <w:proofErr w:type="spellEnd"/>
-      <w:r>
-        <w:rPr>
-          <w:rFonts w:ascii="Helvetica" w:eastAsiaTheme="minorEastAsia" w:hAnsi="Helvetica" w:cs="Times New Roman"/>
-          <w:kern w:val="1"/>
-          <w:lang w:eastAsia="en-US"/>
-        </w:rPr>
-        <w:t xml:space="preserve">, Word, Excel, </w:t>
-      </w:r>
-      <w:proofErr w:type="spellStart"/>
-      <w:r>
-        <w:rPr>
-          <w:rFonts w:ascii="Helvetica" w:eastAsiaTheme="minorEastAsia" w:hAnsi="Helvetica" w:cs="Times New Roman"/>
-          <w:kern w:val="1"/>
-          <w:lang w:eastAsia="en-US"/>
-        </w:rPr>
-        <w:t>Giffy</w:t>
-      </w:r>
-      <w:proofErr w:type="spellEnd"/>
-      <w:r>
-        <w:rPr>
-          <w:rFonts w:ascii="Helvetica" w:eastAsiaTheme="minorEastAsia" w:hAnsi="Helvetica" w:cs="Times New Roman"/>
-          <w:kern w:val="1"/>
-          <w:lang w:eastAsia="en-US"/>
-        </w:rPr>
-        <w:t xml:space="preserve">, Safari, </w:t>
-      </w:r>
-      <w:proofErr w:type="spellStart"/>
-      <w:r>
-        <w:rPr>
-          <w:rFonts w:ascii="Helvetica" w:eastAsiaTheme="minorEastAsia" w:hAnsi="Helvetica" w:cs="Times New Roman"/>
-          <w:kern w:val="1"/>
-          <w:lang w:eastAsia="en-US"/>
-        </w:rPr>
-        <w:t>Chrome</w:t>
-      </w:r>
-      <w:proofErr w:type="spellEnd"/>
-      <w:r>
-        <w:rPr>
-          <w:rFonts w:ascii="Helvetica" w:eastAsiaTheme="minorEastAsia" w:hAnsi="Helvetica" w:cs="Times New Roman"/>
-          <w:kern w:val="1"/>
-          <w:lang w:eastAsia="en-US"/>
-        </w:rPr>
-        <w:t xml:space="preserve">, </w:t>
-      </w:r>
-      <w:proofErr w:type="spellStart"/>
-      <w:r>
-        <w:rPr>
-          <w:rFonts w:ascii="Helvetica" w:eastAsiaTheme="minorEastAsia" w:hAnsi="Helvetica" w:cs="Times New Roman"/>
-          <w:kern w:val="1"/>
-          <w:lang w:eastAsia="en-US"/>
-        </w:rPr>
-        <w:t>textedit</w:t>
-      </w:r>
-      <w:proofErr w:type="spellEnd"/>
-      <w:r>
-        <w:rPr>
-          <w:rFonts w:ascii="Helvetica" w:eastAsiaTheme="minorEastAsia" w:hAnsi="Helvetica" w:cs="Times New Roman"/>
-          <w:kern w:val="1"/>
-          <w:lang w:eastAsia="en-US"/>
-        </w:rPr>
-        <w:t xml:space="preserve">, Photoshop, </w:t>
-      </w:r>
-      <w:proofErr w:type="spellStart"/>
-      <w:r>
-        <w:rPr>
-          <w:rFonts w:ascii="Helvetica" w:eastAsiaTheme="minorEastAsia" w:hAnsi="Helvetica" w:cs="Times New Roman"/>
-          <w:kern w:val="1"/>
-          <w:lang w:eastAsia="en-US"/>
-        </w:rPr>
-        <w:t>Brackets</w:t>
-      </w:r>
-      <w:proofErr w:type="spellEnd"/>
-      <w:r>
-        <w:rPr>
-          <w:rFonts w:ascii="Helvetica" w:eastAsiaTheme="minorEastAsia" w:hAnsi="Helvetica" w:cs="Times New Roman"/>
-          <w:kern w:val="1"/>
-          <w:lang w:eastAsia="en-US"/>
-        </w:rPr>
-        <w:t xml:space="preserve">, </w:t>
-      </w:r>
-    </w:p>
-    <w:p>
-      <w:pPr>
-        <w:widowControl w:val="0"/>
-        <w:adjustRightInd w:val="0"/>
-        <w:spacing w:before="200" w:after="200" w:line="360" w:lineRule="auto"/>
-        <w:rPr>
-          <w:rFonts w:ascii="Helvetica" w:eastAsiaTheme="minorEastAsia" w:hAnsi="Helvetica" w:cs="Times New Roman"/>
-          <w:kern w:val="1"/>
-          <w:lang w:eastAsia="en-US"/>
-        </w:rPr>
-      </w:pPr>
-      <w:r>
-        <w:rPr>
-          <w:rFonts w:ascii="Helvetica" w:eastAsiaTheme="minorEastAsia" w:hAnsi="Helvetica" w:cs="Times New Roman"/>
-          <w:kern w:val="1"/>
-          <w:lang w:eastAsia="en-US"/>
-        </w:rPr>
-        <w:t>Operativsystem: OSX og Windows 8.1</w:t>
-      </w:r>
-    </w:p>
-    <w:p>
-      <w:pPr>
-        <w:widowControl w:val="0"/>
-        <w:adjustRightInd w:val="0"/>
-        <w:spacing w:before="200" w:after="200" w:line="360" w:lineRule="auto"/>
-        <w:rPr>
-          <w:rFonts w:ascii="Helvetica" w:eastAsiaTheme="minorEastAsia" w:hAnsi="Helvetica" w:cs="Times New Roman"/>
-          <w:kern w:val="1"/>
-          <w:lang w:eastAsia="en-US"/>
-        </w:rPr>
-      </w:pPr>
-      <w:r>
-        <w:rPr>
-          <w:rFonts w:ascii="Helvetica" w:eastAsiaTheme="minorEastAsia" w:hAnsi="Helvetica" w:cs="Times New Roman"/>
-          <w:kern w:val="1"/>
-          <w:lang w:eastAsia="en-US"/>
-        </w:rPr>
-        <w:t>HTML: I HTML organiseres innholdet på siden, og spørsmålene og svarene er organiser</w:t>
-      </w:r>
-      <w:r>
-        <w:rPr>
-          <w:rFonts w:ascii="Helvetica" w:eastAsiaTheme="minorEastAsia" w:hAnsi="Helvetica" w:cs="Times New Roman"/>
-          <w:kern w:val="1"/>
-          <w:lang w:eastAsia="en-US"/>
-        </w:rPr>
-        <w:t>t i seksjoner (seksjoner</w:t>
-      </w:r>
-      <w:r>
-        <w:rPr>
-          <w:rFonts w:ascii="Helvetica" w:eastAsiaTheme="minorEastAsia" w:hAnsi="Helvetica" w:cs="Times New Roman"/>
-          <w:kern w:val="1"/>
-          <w:lang w:eastAsia="en-US"/>
-        </w:rPr>
-        <w:t xml:space="preserve">) for å få dem godt organisert. Man trenger seksjoner for spørsmål og svar, og da disse kategoriene gjentar seg selv nedover siden bruker vi den mer strukturelle tagen </w:t>
-      </w:r>
-      <w:r>
-        <w:rPr>
-          <w:rFonts w:ascii="Helvetica" w:eastAsiaTheme="minorEastAsia" w:hAnsi="Helvetica" w:cs="Times New Roman"/>
-          <w:kern w:val="1"/>
-          <w:lang w:eastAsia="en-US"/>
-        </w:rPr>
-        <w:t>seksjoner</w:t>
-      </w:r>
-      <w:r>
-        <w:rPr>
-          <w:rFonts w:ascii="Helvetica" w:eastAsiaTheme="minorEastAsia" w:hAnsi="Helvetica" w:cs="Times New Roman"/>
-          <w:kern w:val="1"/>
-          <w:lang w:eastAsia="en-US"/>
-        </w:rPr>
-        <w:t>, for å strukturere koden bedre, og gjøre den mer lesbar.</w:t>
-      </w:r>
-    </w:p>
-    <w:p>
-      <w:pPr>
-        <w:widowControl w:val="0"/>
-        <w:adjustRightInd w:val="0"/>
-        <w:spacing w:before="200" w:after="200" w:line="360" w:lineRule="auto"/>
-        <w:rPr>
-          <w:rFonts w:ascii="Helvetica" w:eastAsiaTheme="minorEastAsia" w:hAnsi="Helvetica" w:cs="Times New Roman"/>
-          <w:kern w:val="1"/>
-          <w:lang w:eastAsia="en-US"/>
-        </w:rPr>
-      </w:pPr>
-      <w:r>
-        <w:rPr>
-          <w:rFonts w:ascii="Helvetica" w:eastAsiaTheme="minorEastAsia" w:hAnsi="Helvetica" w:cs="Times New Roman"/>
-          <w:kern w:val="1"/>
-          <w:lang w:eastAsia="en-US"/>
-        </w:rPr>
-        <w:t xml:space="preserve">CSS: CSS-bruken er relativt enkel, da mulighetene for </w:t>
-      </w:r>
-      <w:proofErr w:type="spellStart"/>
-      <w:r>
-        <w:rPr>
-          <w:rFonts w:ascii="Helvetica" w:eastAsiaTheme="minorEastAsia" w:hAnsi="Helvetica" w:cs="Times New Roman"/>
-          <w:kern w:val="1"/>
-          <w:lang w:eastAsia="en-US"/>
-        </w:rPr>
-        <w:t>css</w:t>
-      </w:r>
-      <w:proofErr w:type="spellEnd"/>
-      <w:r>
-        <w:rPr>
-          <w:rFonts w:ascii="Helvetica" w:eastAsiaTheme="minorEastAsia" w:hAnsi="Helvetica" w:cs="Times New Roman"/>
-          <w:kern w:val="1"/>
-          <w:lang w:eastAsia="en-US"/>
-        </w:rPr>
-        <w:t xml:space="preserve">-styling når man bruker </w:t>
-      </w:r>
-      <w:r>
-        <w:rPr>
-          <w:rFonts w:ascii="Helvetica" w:eastAsiaTheme="minorEastAsia" w:hAnsi="Helvetica" w:cs="Times New Roman"/>
-          <w:kern w:val="1"/>
-          <w:lang w:eastAsia="en-US"/>
-        </w:rPr>
-        <w:t>seksjon</w:t>
-      </w:r>
-      <w:r>
-        <w:rPr>
-          <w:rFonts w:ascii="Helvetica" w:eastAsiaTheme="minorEastAsia" w:hAnsi="Helvetica" w:cs="Times New Roman"/>
-          <w:kern w:val="1"/>
-          <w:lang w:eastAsia="en-US"/>
-        </w:rPr>
-        <w:t>-tagger er noe begrenset. I tillegg til dette har vi ikke umiddelbart for et mer komplisert design, da formateringen er lik den</w:t>
-      </w:r>
-      <w:r>
-        <w:rPr>
-          <w:rFonts w:ascii="Helvetica" w:eastAsiaTheme="minorEastAsia" w:hAnsi="Helvetica" w:cs="Times New Roman"/>
-          <w:kern w:val="1"/>
-          <w:lang w:eastAsia="en-US"/>
-        </w:rPr>
-        <w:t xml:space="preserve"> enkle</w:t>
-      </w:r>
-      <w:r>
-        <w:rPr>
-          <w:rFonts w:ascii="Helvetica" w:eastAsiaTheme="minorEastAsia" w:hAnsi="Helvetica" w:cs="Times New Roman"/>
-          <w:kern w:val="1"/>
-          <w:lang w:eastAsia="en-US"/>
-        </w:rPr>
-        <w:t xml:space="preserve"> man finner på Westerdals sine websider. Det er også i tråd med moderne design å ikke komplisere, men å vise innholdet på en enkel måte. Fargebruken på teksten er gjengående sort, for bedre lesbarhet for bruker, i tillegg til at dette samsvarer med hjemmesiden til Westerdals. Bak</w:t>
-      </w:r>
-      <w:r>
-        <w:rPr>
-          <w:rFonts w:ascii="Helvetica" w:eastAsiaTheme="minorEastAsia" w:hAnsi="Helvetica" w:cs="Times New Roman"/>
-          <w:kern w:val="1"/>
-          <w:lang w:eastAsia="en-US"/>
-        </w:rPr>
-        <w:t>grunnsfargene tilsvarer standarder</w:t>
-      </w:r>
-      <w:r>
-        <w:rPr>
-          <w:rFonts w:ascii="Helvetica" w:eastAsiaTheme="minorEastAsia" w:hAnsi="Helvetica" w:cs="Times New Roman"/>
-          <w:kern w:val="1"/>
-          <w:lang w:eastAsia="en-US"/>
-        </w:rPr>
-        <w:t xml:space="preserve"> primærfargene til www.westerdals.no.  </w:t>
-      </w:r>
-    </w:p>
-    <w:p>
-      <w:pPr>
-        <w:widowControl w:val="0"/>
-        <w:adjustRightInd w:val="0"/>
-        <w:spacing w:before="200" w:after="200" w:line="360" w:lineRule="auto"/>
-        <w:rPr>
-          <w:rFonts w:ascii="Helvetica" w:eastAsiaTheme="minorEastAsia" w:hAnsi="Helvetica" w:cs="Times New Roman"/>
-          <w:kern w:val="1"/>
-          <w:lang w:eastAsia="en-US"/>
-        </w:rPr>
-      </w:pPr>
-      <w:proofErr w:type="spellStart"/>
-      <w:r>
-        <w:rPr>
-          <w:rFonts w:ascii="Helvetica" w:eastAsiaTheme="minorEastAsia" w:hAnsi="Helvetica" w:cs="Times New Roman"/>
-          <w:kern w:val="1"/>
-          <w:lang w:eastAsia="en-US"/>
-        </w:rPr>
-        <w:t>jQuery</w:t>
-      </w:r>
-      <w:proofErr w:type="spellEnd"/>
-      <w:r>
-        <w:rPr>
-          <w:rFonts w:ascii="Helvetica" w:eastAsiaTheme="minorEastAsia" w:hAnsi="Helvetica" w:cs="Times New Roman"/>
-          <w:kern w:val="1"/>
-          <w:lang w:eastAsia="en-US"/>
-        </w:rPr>
-        <w:t xml:space="preserve">: </w:t>
-      </w:r>
-      <w:r>
-        <w:rPr>
-          <w:rFonts w:ascii="Helvetica" w:eastAsiaTheme="minorEastAsia" w:hAnsi="Helvetica" w:cs="Times New Roman"/>
-          <w:kern w:val="1"/>
-          <w:lang w:eastAsia="en-US"/>
-        </w:rPr>
-        <w:t>Vi</w:t>
-      </w:r>
-      <w:r>
-        <w:rPr>
-          <w:rFonts w:ascii="Helvetica" w:eastAsiaTheme="minorEastAsia" w:hAnsi="Helvetica" w:cs="Times New Roman"/>
-          <w:kern w:val="1"/>
-          <w:lang w:eastAsia="en-US"/>
-        </w:rPr>
-        <w:t xml:space="preserve"> bruker </w:t>
-      </w:r>
-      <w:proofErr w:type="spellStart"/>
-      <w:r>
-        <w:rPr>
-          <w:rFonts w:ascii="Helvetica" w:eastAsiaTheme="minorEastAsia" w:hAnsi="Helvetica" w:cs="Times New Roman"/>
-          <w:kern w:val="1"/>
-          <w:lang w:eastAsia="en-US"/>
-        </w:rPr>
-        <w:t>jQuery</w:t>
-      </w:r>
-      <w:proofErr w:type="spellEnd"/>
-      <w:r>
-        <w:rPr>
-          <w:rFonts w:ascii="Helvetica" w:eastAsiaTheme="minorEastAsia" w:hAnsi="Helvetica" w:cs="Times New Roman"/>
-          <w:kern w:val="1"/>
-          <w:lang w:eastAsia="en-US"/>
-        </w:rPr>
-        <w:t xml:space="preserve"> for å få en fint animert visning av spørsmål og svar-seksjonen. Enkel funksjon (</w:t>
-      </w:r>
-      <w:proofErr w:type="spellStart"/>
-      <w:r>
-        <w:rPr>
-          <w:rFonts w:ascii="Helvetica" w:eastAsiaTheme="minorEastAsia" w:hAnsi="Helvetica" w:cs="Times New Roman"/>
-          <w:kern w:val="1"/>
-          <w:lang w:eastAsia="en-US"/>
-        </w:rPr>
-        <w:t>slideToggle</w:t>
-      </w:r>
-      <w:proofErr w:type="spellEnd"/>
-      <w:r>
-        <w:rPr>
-          <w:rFonts w:ascii="Helvetica" w:eastAsiaTheme="minorEastAsia" w:hAnsi="Helvetica" w:cs="Times New Roman"/>
-          <w:kern w:val="1"/>
-          <w:lang w:eastAsia="en-US"/>
-        </w:rPr>
-        <w:t xml:space="preserve">) som i seg selv er svært enkel, men som gir siden et moderne preg og skaper en grad av interaktivitet for bruker, slik at innholdet blir estetisk mer tiltrekkende og mer interessant presentert for bruker. Det er også mer ryddig og oversiktlig </w:t>
-      </w:r>
-    </w:p>
-    <w:p>
-      <w:pPr>
-        <w:widowControl w:val="0"/>
-        <w:adjustRightInd w:val="0"/>
-        <w:spacing w:before="200" w:after="200" w:line="360" w:lineRule="auto"/>
-        <w:rPr>
-          <w:rFonts w:ascii="Helvetica" w:eastAsiaTheme="minorEastAsia" w:hAnsi="Helvetica" w:cs="Times New Roman"/>
-          <w:kern w:val="1"/>
-          <w:lang w:eastAsia="en-US"/>
-        </w:rPr>
-      </w:pPr>
-      <w:r>
-        <w:rPr>
-          <w:rFonts w:ascii="Helvetica" w:eastAsiaTheme="minorEastAsia" w:hAnsi="Helvetica" w:cs="Times New Roman"/>
-          <w:kern w:val="1"/>
-          <w:lang w:eastAsia="en-US"/>
-        </w:rPr>
-        <w:t xml:space="preserve">Videreutvikling neste iterasjon: Vurdering om man bør legge spørsmålene og svarene i </w:t>
-      </w:r>
-      <w:proofErr w:type="spellStart"/>
-      <w:r>
-        <w:rPr>
-          <w:rFonts w:ascii="Helvetica" w:eastAsiaTheme="minorEastAsia" w:hAnsi="Helvetica" w:cs="Times New Roman"/>
-          <w:kern w:val="1"/>
-          <w:lang w:eastAsia="en-US"/>
-        </w:rPr>
-        <w:t>div</w:t>
-      </w:r>
-      <w:r>
-        <w:rPr>
-          <w:rFonts w:ascii="Helvetica" w:eastAsiaTheme="minorEastAsia" w:hAnsi="Helvetica" w:cs="Times New Roman"/>
-          <w:kern w:val="1"/>
-          <w:lang w:eastAsia="en-US"/>
-        </w:rPr>
-        <w:t>er</w:t>
-      </w:r>
-      <w:proofErr w:type="spellEnd"/>
-      <w:r>
-        <w:rPr>
-          <w:rFonts w:ascii="Helvetica" w:eastAsiaTheme="minorEastAsia" w:hAnsi="Helvetica" w:cs="Times New Roman"/>
-          <w:kern w:val="1"/>
-          <w:lang w:eastAsia="en-US"/>
-        </w:rPr>
-        <w:t xml:space="preserve"> istedenfor seksjoner</w:t>
-      </w:r>
-      <w:r>
-        <w:rPr>
-          <w:rFonts w:ascii="Helvetica" w:eastAsiaTheme="minorEastAsia" w:hAnsi="Helvetica" w:cs="Times New Roman"/>
-          <w:kern w:val="1"/>
-          <w:lang w:eastAsia="en-US"/>
-        </w:rPr>
-        <w:t>, for å kunne style dem friere og ytterligere. Spørsmålet er om man trenger et enda mer komplisert utseende, eller om det er mer oversiktlig, «rent» og i tråd med Westerdals’ hjemmesider dersom man velger den nåværende strukturen. Vi må legge inn en header med logoen til Westerdals, i tillegg til eventuelle andre knapper som fører brukeren raskt tilbake til bookingsiden allerede der, i</w:t>
-      </w:r>
-      <w:r>
-        <w:rPr>
-          <w:rFonts w:ascii="Helvetica" w:eastAsiaTheme="minorEastAsia" w:hAnsi="Helvetica" w:cs="Times New Roman"/>
-          <w:kern w:val="1"/>
-          <w:lang w:eastAsia="en-US"/>
-        </w:rPr>
-        <w:t>kke bare nederst på siden. På sketsj</w:t>
-      </w:r>
-      <w:r>
-        <w:rPr>
-          <w:rFonts w:ascii="Helvetica" w:eastAsiaTheme="minorEastAsia" w:hAnsi="Helvetica" w:cs="Times New Roman"/>
-          <w:kern w:val="1"/>
-          <w:lang w:eastAsia="en-US"/>
-        </w:rPr>
-        <w:t xml:space="preserve"> er det tegnet opp knapper på høyre siden av hver spørsmåls</w:t>
-      </w:r>
-      <w:r>
-        <w:rPr>
-          <w:rFonts w:ascii="Helvetica" w:eastAsiaTheme="minorEastAsia" w:hAnsi="Helvetica" w:cs="Times New Roman"/>
-          <w:kern w:val="1"/>
-          <w:lang w:eastAsia="en-US"/>
-        </w:rPr>
-        <w:t>seksj</w:t>
-      </w:r>
-      <w:r>
-        <w:rPr>
-          <w:rFonts w:ascii="Helvetica" w:eastAsiaTheme="minorEastAsia" w:hAnsi="Helvetica" w:cs="Times New Roman"/>
-          <w:kern w:val="1"/>
-          <w:lang w:eastAsia="en-US"/>
-        </w:rPr>
-        <w:t xml:space="preserve">on, og det må tas en vurdering på hva som er mest </w:t>
-      </w:r>
-      <w:r>
-        <w:rPr>
-          <w:rFonts w:ascii="Helvetica" w:eastAsiaTheme="minorEastAsia" w:hAnsi="Helvetica" w:cs="Times New Roman"/>
-          <w:kern w:val="1"/>
-          <w:lang w:eastAsia="en-US"/>
-        </w:rPr>
-        <w:t>brukervennlig</w:t>
-      </w:r>
-      <w:r>
-        <w:rPr>
-          <w:rFonts w:ascii="Helvetica" w:eastAsiaTheme="minorEastAsia" w:hAnsi="Helvetica" w:cs="Times New Roman"/>
-          <w:kern w:val="1"/>
-          <w:lang w:eastAsia="en-US"/>
-        </w:rPr>
-        <w:t xml:space="preserve">: Om det nåværende designet er noe forvirrende og ikke helt klart for bruker hvor man kan og skal trykke for å få opp spørsmålene, og det er bedre med knapper med klar instruksjon («trykk her for å se svaret»). Utfordringen blir å se om dette blir rotete eller ikke, å få det estetisk tiltrekkende kan være en utfordring, i tillegg til at man må finne den konkrete fysiske løsningen på hvordan man eventuelt skal få til dette </w:t>
-      </w:r>
-      <w:proofErr w:type="spellStart"/>
-      <w:r>
-        <w:rPr>
-          <w:rFonts w:ascii="Helvetica" w:eastAsiaTheme="minorEastAsia" w:hAnsi="Helvetica" w:cs="Times New Roman"/>
-          <w:kern w:val="1"/>
-          <w:lang w:eastAsia="en-US"/>
-        </w:rPr>
-        <w:t>kodemessig</w:t>
-      </w:r>
-      <w:proofErr w:type="spellEnd"/>
-      <w:r>
-        <w:rPr>
-          <w:rFonts w:ascii="Helvetica" w:eastAsiaTheme="minorEastAsia" w:hAnsi="Helvetica" w:cs="Times New Roman"/>
-          <w:kern w:val="1"/>
-          <w:lang w:eastAsia="en-US"/>
-        </w:rPr>
-        <w:t>.</w:t>
-      </w:r>
-    </w:p>
-    <w:p>
-      <w:pPr>
-        <w:widowControl w:val="0"/>
-        <w:adjustRightInd w:val="0"/>
-        <w:spacing w:before="200" w:after="200" w:line="360" w:lineRule="auto"/>
-        <w:rPr>
-          <w:rFonts w:ascii="Helvetica" w:eastAsiaTheme="minorEastAsia" w:hAnsi="Helvetica" w:cs="Times New Roman"/>
-          <w:kern w:val="1"/>
-          <w:lang w:eastAsia="en-US"/>
-        </w:rPr>
-      </w:pPr>
-    </w:p>
-    <w:p>
-      <w:pPr>
-        <w:widowControl w:val="0"/>
-        <w:adjustRightInd w:val="0"/>
-        <w:spacing w:before="720" w:after="200" w:line="360" w:lineRule="auto"/>
-        <w:rPr>
-          <w:rFonts w:ascii="Helvetica" w:eastAsiaTheme="minorEastAsia" w:hAnsi="Helvetica" w:cs="Times New Roman"/>
-          <w:b/>
-          <w:bCs/>
-          <w:color w:val="4F81BD"/>
-          <w:spacing w:val="10"/>
-          <w:kern w:val="1"/>
-          <w:sz w:val="52"/>
-          <w:szCs w:val="52"/>
-          <w:lang w:eastAsia="en-US"/>
-        </w:rPr>
-      </w:pPr>
-      <w:r>
-        <w:rPr>
-          <w:rFonts w:ascii="Helvetica" w:eastAsiaTheme="minorEastAsia" w:hAnsi="Helvetica" w:cs="Times New Roman"/>
-          <w:b/>
-          <w:bCs/>
-          <w:color w:val="4F81BD"/>
-          <w:spacing w:val="10"/>
-          <w:kern w:val="1"/>
           <w:sz w:val="40"/>
           <w:szCs w:val="40"/>
           <w:lang w:eastAsia="en-US"/>
@@ -11395,70 +10171,14 @@
           <w:lang w:eastAsia="en-US"/>
         </w:rPr>
       </w:pPr>
-      <w:proofErr w:type="spellStart"/>
-      <w:r>
-        <w:rPr>
-          <w:rFonts w:ascii="Helvetica" w:eastAsiaTheme="minorEastAsia" w:hAnsi="Helvetica" w:cs="Times New Roman"/>
-          <w:kern w:val="1"/>
-          <w:lang w:eastAsia="en-US"/>
-        </w:rPr>
-        <w:t>Usability</w:t>
-      </w:r>
-      <w:proofErr w:type="spellEnd"/>
-      <w:r>
-        <w:rPr>
-          <w:rFonts w:ascii="Helvetica" w:eastAsiaTheme="minorEastAsia" w:hAnsi="Helvetica" w:cs="Times New Roman"/>
-          <w:kern w:val="1"/>
-          <w:lang w:eastAsia="en-US"/>
-        </w:rPr>
-        <w:t xml:space="preserve">, brukervennlighet, er et punkt vi har fokusert på i veldig stor grad I forbindelse med utformingen av designet og strukturen vår. Suksess </w:t>
-      </w:r>
-      <w:proofErr w:type="spellStart"/>
-      <w:r>
-        <w:rPr>
-          <w:rFonts w:ascii="Helvetica" w:eastAsiaTheme="minorEastAsia" w:hAnsi="Helvetica" w:cs="Times New Roman"/>
-          <w:kern w:val="1"/>
-          <w:lang w:eastAsia="en-US"/>
-        </w:rPr>
-        <w:t>løsningsmessig</w:t>
-      </w:r>
-      <w:proofErr w:type="spellEnd"/>
-      <w:r>
-        <w:rPr>
-          <w:rFonts w:ascii="Helvetica" w:eastAsiaTheme="minorEastAsia" w:hAnsi="Helvetica" w:cs="Times New Roman"/>
-          <w:kern w:val="1"/>
-          <w:lang w:eastAsia="en-US"/>
-        </w:rPr>
-        <w:t xml:space="preserve"> er helt avhengig av at løsningen blir brukt, og i denne sammenheng er nettopp </w:t>
-      </w:r>
-      <w:proofErr w:type="spellStart"/>
-      <w:r>
-        <w:rPr>
-          <w:rFonts w:ascii="Helvetica" w:eastAsiaTheme="minorEastAsia" w:hAnsi="Helvetica" w:cs="Times New Roman"/>
-          <w:kern w:val="1"/>
-          <w:lang w:eastAsia="en-US"/>
-        </w:rPr>
-        <w:t>usability</w:t>
-      </w:r>
-      <w:proofErr w:type="spellEnd"/>
-      <w:r>
-        <w:rPr>
-          <w:rFonts w:ascii="Helvetica" w:eastAsiaTheme="minorEastAsia" w:hAnsi="Helvetica" w:cs="Times New Roman"/>
-          <w:kern w:val="1"/>
-          <w:lang w:eastAsia="en-US"/>
-        </w:rPr>
-        <w:t xml:space="preserve"> sentralt som designprinsipp for løsningen vår. Følgende viser en liste over </w:t>
-      </w:r>
-      <w:proofErr w:type="spellStart"/>
-      <w:r>
-        <w:rPr>
-          <w:rFonts w:ascii="Helvetica" w:eastAsiaTheme="minorEastAsia" w:hAnsi="Helvetica" w:cs="Times New Roman"/>
-          <w:kern w:val="1"/>
-          <w:lang w:eastAsia="en-US"/>
-        </w:rPr>
-        <w:t>usability</w:t>
-      </w:r>
-      <w:proofErr w:type="spellEnd"/>
+      <w:r>
+        <w:rPr>
+          <w:rFonts w:ascii="Helvetica" w:eastAsiaTheme="minorEastAsia" w:hAnsi="Helvetica" w:cs="Times New Roman"/>
+          <w:kern w:val="1"/>
+          <w:lang w:eastAsia="en-US"/>
+        </w:rPr>
+        <w:t>Usability, brukervennlighet, er et punkt vi har fokusert på i veldig stor grad I forbindelse med utformingen av designet og strukturen vår. Suksess løsningsmessig er helt avhengig av at løsningen blir brukt, og i denne sammenheng er nettopp usability sentralt som designprinsipp for løsningen vår. Følgende viser en liste over usability</w:t>
+      </w:r>
       <w:r>
         <w:rPr>
           <w:rFonts w:ascii="Helvetica" w:eastAsiaTheme="minorEastAsia" w:hAnsi="Helvetica" w:cs="Times New Roman"/>
@@ -11545,25 +10265,7 @@
           <w:kern w:val="1"/>
           <w:lang w:eastAsia="en-US"/>
         </w:rPr>
-        <w:t xml:space="preserve"> å få booket et rom. Vi har valgt en minimalistisk løsning i samme stil som den overnevnte ruter-</w:t>
-      </w:r>
-      <w:proofErr w:type="spellStart"/>
-      <w:r>
-        <w:rPr>
-          <w:rFonts w:ascii="Helvetica" w:eastAsiaTheme="minorEastAsia" w:hAnsi="Helvetica" w:cs="Times New Roman"/>
-          <w:kern w:val="1"/>
-          <w:lang w:eastAsia="en-US"/>
-        </w:rPr>
-        <w:t>appen</w:t>
-      </w:r>
-      <w:proofErr w:type="spellEnd"/>
-      <w:r>
-        <w:rPr>
-          <w:rFonts w:ascii="Helvetica" w:eastAsiaTheme="minorEastAsia" w:hAnsi="Helvetica" w:cs="Times New Roman"/>
-          <w:kern w:val="1"/>
-          <w:lang w:eastAsia="en-US"/>
-        </w:rPr>
-        <w:t xml:space="preserve">, der både systemet og brukeropplevelsen forenkles ved at vi ikke tar i bruk flere funksjoner enn de som er spesifisert i oppgaven som nødvendige. </w:t>
+        <w:t xml:space="preserve"> å få booket et rom. Vi har valgt en minimalistisk løsning i samme stil som den overnevnte ruter-appen, der både systemet og brukeropplevelsen forenkles ved at vi ikke tar i bruk flere funksjoner enn de som er spesifisert i oppgaven som nødvendige. </w:t>
       </w:r>
     </w:p>
     <w:p>
@@ -11643,33 +10345,15 @@
           <w:kern w:val="1"/>
           <w:lang w:eastAsia="en-US"/>
         </w:rPr>
-        <w:t xml:space="preserve">brukeren fremover i </w:t>
-      </w:r>
-      <w:proofErr w:type="spellStart"/>
-      <w:r>
-        <w:rPr>
-          <w:rFonts w:ascii="Helvetica" w:eastAsiaTheme="minorEastAsia" w:hAnsi="Helvetica" w:cs="Times New Roman"/>
-          <w:kern w:val="1"/>
-          <w:lang w:eastAsia="en-US"/>
-        </w:rPr>
-        <w:t>bookingpros</w:t>
-      </w:r>
-      <w:r>
-        <w:rPr>
-          <w:rFonts w:ascii="Helvetica" w:eastAsiaTheme="minorEastAsia" w:hAnsi="Helvetica" w:cs="Times New Roman"/>
-          <w:kern w:val="1"/>
-          <w:lang w:eastAsia="en-US"/>
-        </w:rPr>
-        <w:t>essen</w:t>
-      </w:r>
-      <w:proofErr w:type="spellEnd"/>
-      <w:r>
-        <w:rPr>
-          <w:rFonts w:ascii="Helvetica" w:eastAsiaTheme="minorEastAsia" w:hAnsi="Helvetica" w:cs="Times New Roman"/>
-          <w:kern w:val="1"/>
-          <w:lang w:eastAsia="en-US"/>
-        </w:rPr>
-        <w:t xml:space="preserve">. Det er lagt vekt på tydelighet i de valgene brukeren står ovenfor, hjulpet av store knapper godt illustrert, beskrivende tekst ved vært valg og en stor grad av tydelighet i forhold til hvordan man navigerer seg videre i </w:t>
+        <w:t>brukeren fremover i bookingpros</w:t>
+      </w:r>
+      <w:r>
+        <w:rPr>
+          <w:rFonts w:ascii="Helvetica" w:eastAsiaTheme="minorEastAsia" w:hAnsi="Helvetica" w:cs="Times New Roman"/>
+          <w:kern w:val="1"/>
+          <w:lang w:eastAsia="en-US"/>
+        </w:rPr>
+        <w:t xml:space="preserve">essen. Det er lagt vekt på tydelighet i de valgene brukeren står ovenfor, hjulpet av store knapper godt illustrert, beskrivende tekst ved vært valg og en stor grad av tydelighet i forhold til hvordan man navigerer seg videre i </w:t>
       </w:r>
       <w:r>
         <w:rPr>
@@ -11901,25 +10585,7 @@
           <w:kern w:val="1"/>
           <w:lang w:eastAsia="en-US"/>
         </w:rPr>
-        <w:t xml:space="preserve"> til. Som nevnt under Research, er de aller fleste brukerne </w:t>
-      </w:r>
-      <w:proofErr w:type="spellStart"/>
-      <w:r>
-        <w:rPr>
-          <w:rFonts w:ascii="Helvetica" w:eastAsiaTheme="minorEastAsia" w:hAnsi="Helvetica" w:cs="Times New Roman"/>
-          <w:kern w:val="1"/>
-          <w:lang w:eastAsia="en-US"/>
-        </w:rPr>
-        <w:t>Facebook</w:t>
-      </w:r>
-      <w:proofErr w:type="spellEnd"/>
-      <w:r>
-        <w:rPr>
-          <w:rFonts w:ascii="Helvetica" w:eastAsiaTheme="minorEastAsia" w:hAnsi="Helvetica" w:cs="Times New Roman"/>
-          <w:kern w:val="1"/>
-          <w:lang w:eastAsia="en-US"/>
-        </w:rPr>
-        <w:t xml:space="preserve"> brukere, og vant med daglig internettsurfing. Designet vår er ikke overkomplisert i den grad at det er en </w:t>
+        <w:t xml:space="preserve"> til. Som nevnt under Research, er de aller fleste brukerne Facebook brukere, og vant med daglig internettsurfing. Designet vår er ikke overkomplisert i den grad at det er en </w:t>
       </w:r>
       <w:r>
         <w:rPr>
@@ -12111,33 +10777,15 @@
           <w:kern w:val="1"/>
           <w:lang w:eastAsia="en-US"/>
         </w:rPr>
-        <w:t xml:space="preserve">registreringsprosessen. </w:t>
-      </w:r>
-      <w:proofErr w:type="spellStart"/>
-      <w:r>
-        <w:rPr>
-          <w:rFonts w:ascii="Helvetica" w:eastAsiaTheme="minorEastAsia" w:hAnsi="Helvetica" w:cs="Times New Roman"/>
-          <w:kern w:val="1"/>
-          <w:lang w:eastAsia="en-US"/>
-        </w:rPr>
-        <w:t>Innlogginspro</w:t>
-      </w:r>
-      <w:r>
-        <w:rPr>
-          <w:rFonts w:ascii="Helvetica" w:eastAsiaTheme="minorEastAsia" w:hAnsi="Helvetica" w:cs="Times New Roman"/>
-          <w:kern w:val="1"/>
-          <w:lang w:eastAsia="en-US"/>
-        </w:rPr>
-        <w:t>sessen</w:t>
-      </w:r>
-      <w:proofErr w:type="spellEnd"/>
-      <w:r>
-        <w:rPr>
-          <w:rFonts w:ascii="Helvetica" w:eastAsiaTheme="minorEastAsia" w:hAnsi="Helvetica" w:cs="Times New Roman"/>
-          <w:kern w:val="1"/>
-          <w:lang w:eastAsia="en-US"/>
-        </w:rPr>
-        <w:t xml:space="preserve"> krever krav til å huske/kunne/ha tilgang til sitt eget studentnummer og et passord, men ellers er det lite krav til hukommelsen, og man får enkle valg hele veien det skal kunne være lett å svare på (antall personer, tid, dato og med eller uten prosjektor).</w:t>
+        <w:t>registreringsprosessen. Innlogginspro</w:t>
+      </w:r>
+      <w:r>
+        <w:rPr>
+          <w:rFonts w:ascii="Helvetica" w:eastAsiaTheme="minorEastAsia" w:hAnsi="Helvetica" w:cs="Times New Roman"/>
+          <w:kern w:val="1"/>
+          <w:lang w:eastAsia="en-US"/>
+        </w:rPr>
+        <w:t>sessen krever krav til å huske/kunne/ha tilgang til sitt eget studentnummer og et passord, men ellers er det lite krav til hukommelsen, og man får enkle valg hele veien det skal kunne være lett å svare på (antall personer, tid, dato og med eller uten prosjektor).</w:t>
       </w:r>
     </w:p>
     <w:p>
@@ -12193,25 +10841,7 @@
           <w:kern w:val="1"/>
           <w:lang w:eastAsia="en-US"/>
         </w:rPr>
-        <w:t>Det er få steg fra start til slutt, både for erfarne og nye brukere. Som i ruter-</w:t>
-      </w:r>
-      <w:proofErr w:type="spellStart"/>
-      <w:r>
-        <w:rPr>
-          <w:rFonts w:ascii="Helvetica" w:eastAsiaTheme="minorEastAsia" w:hAnsi="Helvetica" w:cs="Times New Roman"/>
-          <w:kern w:val="1"/>
-          <w:lang w:eastAsia="en-US"/>
-        </w:rPr>
-        <w:t>appen</w:t>
-      </w:r>
-      <w:proofErr w:type="spellEnd"/>
-      <w:r>
-        <w:rPr>
-          <w:rFonts w:ascii="Helvetica" w:eastAsiaTheme="minorEastAsia" w:hAnsi="Helvetica" w:cs="Times New Roman"/>
-          <w:kern w:val="1"/>
-          <w:lang w:eastAsia="en-US"/>
-        </w:rPr>
-        <w:t xml:space="preserve"> er det få steg i </w:t>
+        <w:t xml:space="preserve">Det er få steg fra start til slutt, både for erfarne og nye brukere. Som i ruter-appen er det få steg i </w:t>
       </w:r>
       <w:r>
         <w:rPr>
@@ -12243,43 +10873,7 @@
           <w:kern w:val="1"/>
           <w:lang w:eastAsia="en-US"/>
         </w:rPr>
-        <w:t xml:space="preserve">ke et rom. Innloggingsdelen i starten er den mest tidskrevende til bruker, men er </w:t>
-      </w:r>
-      <w:proofErr w:type="spellStart"/>
-      <w:r>
-        <w:rPr>
-          <w:rFonts w:ascii="Helvetica" w:eastAsiaTheme="minorEastAsia" w:hAnsi="Helvetica" w:cs="Times New Roman"/>
-          <w:kern w:val="1"/>
-          <w:lang w:eastAsia="en-US"/>
-        </w:rPr>
-        <w:t>er</w:t>
-      </w:r>
-      <w:proofErr w:type="spellEnd"/>
-      <w:r>
-        <w:rPr>
-          <w:rFonts w:ascii="Helvetica" w:eastAsiaTheme="minorEastAsia" w:hAnsi="Helvetica" w:cs="Times New Roman"/>
-          <w:kern w:val="1"/>
-          <w:lang w:eastAsia="en-US"/>
-        </w:rPr>
-        <w:t xml:space="preserve"> nødvendighet i forhold til administrativ kontroll og oversikt vi ikke kan forbigå i løsningen.  Brukerne er dog vant med å logge seg inn på tjenester i forbindelse med høyskolen (for eksempel på </w:t>
-      </w:r>
-      <w:proofErr w:type="spellStart"/>
-      <w:r>
-        <w:rPr>
-          <w:rFonts w:ascii="Helvetica" w:eastAsiaTheme="minorEastAsia" w:hAnsi="Helvetica" w:cs="Times New Roman"/>
-          <w:kern w:val="1"/>
-          <w:lang w:eastAsia="en-US"/>
-        </w:rPr>
-        <w:t>ItsLearning</w:t>
-      </w:r>
-      <w:proofErr w:type="spellEnd"/>
-      <w:r>
-        <w:rPr>
-          <w:rFonts w:ascii="Helvetica" w:eastAsiaTheme="minorEastAsia" w:hAnsi="Helvetica" w:cs="Times New Roman"/>
-          <w:kern w:val="1"/>
-          <w:lang w:eastAsia="en-US"/>
-        </w:rPr>
-        <w:t xml:space="preserve">), og vi anser ikke dette som et større problem, da nødvendigheten for en slik funksjon er svært stor. Etter dette er </w:t>
+        <w:t xml:space="preserve">ke et rom. Innloggingsdelen i starten er den mest tidskrevende til bruker, men er er nødvendighet i forhold til administrativ kontroll og oversikt vi ikke kan forbigå i løsningen.  Brukerne er dog vant med å logge seg inn på tjenester i forbindelse med høyskolen (for eksempel på ItsLearning), og vi anser ikke dette som et større problem, da nødvendigheten for en slik funksjon er svært stor. Etter dette er </w:t>
       </w:r>
       <w:r>
         <w:rPr>
@@ -12351,43 +10945,7 @@
           <w:kern w:val="1"/>
           <w:lang w:eastAsia="en-US"/>
         </w:rPr>
-        <w:t xml:space="preserve">Plasseringen på sidene følger prinsippene om hvor brukeren ser først: Først ser man øverst den beskrivende logoen, samt </w:t>
-      </w:r>
-      <w:proofErr w:type="spellStart"/>
-      <w:r>
-        <w:rPr>
-          <w:rFonts w:ascii="Helvetica" w:eastAsiaTheme="minorEastAsia" w:hAnsi="Helvetica" w:cs="Times New Roman"/>
-          <w:kern w:val="1"/>
-          <w:lang w:eastAsia="en-US"/>
-        </w:rPr>
-        <w:t>overskfrift</w:t>
-      </w:r>
-      <w:proofErr w:type="spellEnd"/>
-      <w:r>
-        <w:rPr>
-          <w:rFonts w:ascii="Helvetica" w:eastAsiaTheme="minorEastAsia" w:hAnsi="Helvetica" w:cs="Times New Roman"/>
-          <w:kern w:val="1"/>
-          <w:lang w:eastAsia="en-US"/>
-        </w:rPr>
-        <w:t xml:space="preserve"> på siden. Deretter navigerer øynene seg fra venstre til høyre. Derfor har vi valgt å sette logoen slik den er brukt på Westerdals websider, øverst midtstilt, med ytterligere informasjon fra venstre mot valg på høyre siden av websiden. I tilfellet der det er to valg på én side som siden der man velger antall personer på rommet samt om man ønsker prosjektorer er det viktigste (antall personer) plassert mot venstre, slik at dette velges først, og deretter valget angående prosjekter, før man går videre med signal om dette enda ytterligere mot høyre. Ved å følge slike vanlige konvensjoner opp mot hvordan man er vant med å navigere seg rundt på en side, og i hvilken </w:t>
-      </w:r>
-      <w:proofErr w:type="spellStart"/>
-      <w:r>
-        <w:rPr>
-          <w:rFonts w:ascii="Helvetica" w:eastAsiaTheme="minorEastAsia" w:hAnsi="Helvetica" w:cs="Times New Roman"/>
-          <w:kern w:val="1"/>
-          <w:lang w:eastAsia="en-US"/>
-        </w:rPr>
-        <w:t>ekkefølge</w:t>
-      </w:r>
-      <w:proofErr w:type="spellEnd"/>
-      <w:r>
-        <w:rPr>
-          <w:rFonts w:ascii="Helvetica" w:eastAsiaTheme="minorEastAsia" w:hAnsi="Helvetica" w:cs="Times New Roman"/>
-          <w:kern w:val="1"/>
-          <w:lang w:eastAsia="en-US"/>
-        </w:rPr>
-        <w:t>, vil vi sikre at all nødvendig informasjon blir sett, i tillegg til at valgene tydeliggjøres for bruker.</w:t>
+        <w:t>Plasseringen på sidene følger prinsippene om hvor brukeren ser først: Først ser man øverst den beskrivende logoen, samt overskfrift på siden. Deretter navigerer øynene seg fra venstre til høyre. Derfor har vi valgt å sette logoen slik den er brukt på Westerdals websider, øverst midtstilt, med ytterligere informasjon fra venstre mot valg på høyre siden av websiden. I tilfellet der det er to valg på én side som siden der man velger antall personer på rommet samt om man ønsker prosjektorer er det viktigste (antall personer) plassert mot venstre, slik at dette velges først, og deretter valget angående prosjekter, før man går videre med signal om dette enda ytterligere mot høyre. Ved å følge slike vanlige konvensjoner opp mot hvordan man er vant med å navigere seg rundt på en side, og i hvilken ekkefølge, vil vi sikre at all nødvendig informasjon blir sett, i tillegg til at valgene tydeliggjøres for bruker.</w:t>
       </w:r>
     </w:p>
     <w:p>
@@ -12443,43 +11001,7 @@
           <w:kern w:val="1"/>
           <w:lang w:eastAsia="en-US"/>
         </w:rPr>
-        <w:t xml:space="preserve">Westerdal School </w:t>
-      </w:r>
-      <w:proofErr w:type="spellStart"/>
-      <w:r>
-        <w:rPr>
-          <w:rFonts w:ascii="Helvetica" w:eastAsiaTheme="minorEastAsia" w:hAnsi="Helvetica" w:cs="Times New Roman"/>
-          <w:kern w:val="1"/>
-          <w:lang w:eastAsia="en-US"/>
-        </w:rPr>
-        <w:t>of</w:t>
-      </w:r>
-      <w:proofErr w:type="spellEnd"/>
-      <w:r>
-        <w:rPr>
-          <w:rFonts w:ascii="Helvetica" w:eastAsiaTheme="minorEastAsia" w:hAnsi="Helvetica" w:cs="Times New Roman"/>
-          <w:kern w:val="1"/>
-          <w:lang w:eastAsia="en-US"/>
-        </w:rPr>
-        <w:t xml:space="preserve"> Arts, </w:t>
-      </w:r>
-      <w:proofErr w:type="spellStart"/>
-      <w:r>
-        <w:rPr>
-          <w:rFonts w:ascii="Helvetica" w:eastAsiaTheme="minorEastAsia" w:hAnsi="Helvetica" w:cs="Times New Roman"/>
-          <w:kern w:val="1"/>
-          <w:lang w:eastAsia="en-US"/>
-        </w:rPr>
-        <w:t>Communication</w:t>
-      </w:r>
-      <w:proofErr w:type="spellEnd"/>
-      <w:r>
-        <w:rPr>
-          <w:rFonts w:ascii="Helvetica" w:eastAsiaTheme="minorEastAsia" w:hAnsi="Helvetica" w:cs="Times New Roman"/>
-          <w:kern w:val="1"/>
-          <w:lang w:eastAsia="en-US"/>
-        </w:rPr>
-        <w:t xml:space="preserve"> and Technology er en skole med kunstneriske, kreative og teknologiske utdanninger. Det er studentene ved de forskjellige fakultetene ved høyskolen som skal benytte seg av bookingen, inkludert forelesere administrasjon osv. Vi regner altså med at løsningen skal benyttes av mennesker som er oppdaterte på og eksponerte for moderne design og teknologi. Vi h</w:t>
+        <w:t>Westerdal School of Arts, Communication and Technology er en skole med kunstneriske, kreative og teknologiske utdanninger. Det er studentene ved de forskjellige fakultetene ved høyskolen som skal benytte seg av bookingen, inkludert forelesere administrasjon osv. Vi regner altså med at løsningen skal benyttes av mennesker som er oppdaterte på og eksponerte for moderne design og teknologi. Vi h</w:t>
       </w:r>
       <w:r>
         <w:rPr>
@@ -12495,61 +11017,7 @@
           <w:kern w:val="1"/>
           <w:lang w:eastAsia="en-US"/>
         </w:rPr>
-        <w:t xml:space="preserve">llere til denne målgruppen, brukere av </w:t>
-      </w:r>
-      <w:proofErr w:type="spellStart"/>
-      <w:r>
-        <w:rPr>
-          <w:rFonts w:ascii="Helvetica" w:eastAsiaTheme="minorEastAsia" w:hAnsi="Helvetica" w:cs="Times New Roman"/>
-          <w:kern w:val="1"/>
-          <w:lang w:eastAsia="en-US"/>
-        </w:rPr>
-        <w:t>Facebook</w:t>
-      </w:r>
-      <w:proofErr w:type="spellEnd"/>
-      <w:r>
-        <w:rPr>
-          <w:rFonts w:ascii="Helvetica" w:eastAsiaTheme="minorEastAsia" w:hAnsi="Helvetica" w:cs="Times New Roman"/>
-          <w:kern w:val="1"/>
-          <w:lang w:eastAsia="en-US"/>
-        </w:rPr>
-        <w:t xml:space="preserve"> og andre sosiale medier som </w:t>
-      </w:r>
-      <w:proofErr w:type="spellStart"/>
-      <w:r>
-        <w:rPr>
-          <w:rFonts w:ascii="Helvetica" w:eastAsiaTheme="minorEastAsia" w:hAnsi="Helvetica" w:cs="Times New Roman"/>
-          <w:kern w:val="1"/>
-          <w:lang w:eastAsia="en-US"/>
-        </w:rPr>
-        <w:t>tumblr</w:t>
-      </w:r>
-      <w:proofErr w:type="spellEnd"/>
-      <w:r>
-        <w:rPr>
-          <w:rFonts w:ascii="Helvetica" w:eastAsiaTheme="minorEastAsia" w:hAnsi="Helvetica" w:cs="Times New Roman"/>
-          <w:kern w:val="1"/>
-          <w:lang w:eastAsia="en-US"/>
-        </w:rPr>
-        <w:t xml:space="preserve"> og </w:t>
-      </w:r>
-      <w:proofErr w:type="spellStart"/>
-      <w:r>
-        <w:rPr>
-          <w:rFonts w:ascii="Helvetica" w:eastAsiaTheme="minorEastAsia" w:hAnsi="Helvetica" w:cs="Times New Roman"/>
-          <w:kern w:val="1"/>
-          <w:lang w:eastAsia="en-US"/>
-        </w:rPr>
-        <w:t>Instagram</w:t>
-      </w:r>
-      <w:proofErr w:type="spellEnd"/>
-      <w:r>
-        <w:rPr>
-          <w:rFonts w:ascii="Helvetica" w:eastAsiaTheme="minorEastAsia" w:hAnsi="Helvetica" w:cs="Times New Roman"/>
-          <w:kern w:val="1"/>
-          <w:lang w:eastAsia="en-US"/>
-        </w:rPr>
-        <w:t xml:space="preserve">, og designet følger en minimalistisk stil i tråd med Westerdals egne nettsider, i tillegg til at det benytter seg av moderne teknologi som visualiserer den ellers litt «tørre» informasjonen på en tiltalende og spennende måte. </w:t>
+        <w:t xml:space="preserve">llere til denne målgruppen, brukere av Facebook og andre sosiale medier som tumblr og Instagram, og designet følger en minimalistisk stil i tråd med Westerdals egne nettsider, i tillegg til at det benytter seg av moderne teknologi som visualiserer den ellers litt «tørre» informasjonen på en tiltalende og spennende måte. </w:t>
       </w:r>
     </w:p>
     <w:p>
@@ -12593,25 +11061,7 @@
           <w:kern w:val="1"/>
           <w:lang w:eastAsia="en-US"/>
         </w:rPr>
-        <w:t xml:space="preserve"> som en karusell-funksjon, en nyere metode som er mye brukt på nyere nettsteder som </w:t>
-      </w:r>
-      <w:proofErr w:type="spellStart"/>
-      <w:r>
-        <w:rPr>
-          <w:rFonts w:ascii="Helvetica" w:eastAsiaTheme="minorEastAsia" w:hAnsi="Helvetica" w:cs="Times New Roman"/>
-          <w:kern w:val="1"/>
-          <w:lang w:eastAsia="en-US"/>
-        </w:rPr>
-        <w:t>Facebook</w:t>
-      </w:r>
-      <w:proofErr w:type="spellEnd"/>
-      <w:r>
-        <w:rPr>
-          <w:rFonts w:ascii="Helvetica" w:eastAsiaTheme="minorEastAsia" w:hAnsi="Helvetica" w:cs="Times New Roman"/>
-          <w:kern w:val="1"/>
-          <w:lang w:eastAsia="en-US"/>
-        </w:rPr>
-        <w:t xml:space="preserve"> til bildefremvisning, og enkelte steder til booking og fremvisning av informasjon. Ved å legge vekt på et estetisk rent uttrykk tar vi ikke bort fokus fra den viktige informasjonen som formidles, samt at minimalismen gjør valgene tydelige og oversiktli</w:t>
+        <w:t xml:space="preserve"> som en karusell-funksjon, en nyere metode som er mye brukt på nyere nettsteder som Facebook til bildefremvisning, og enkelte steder til booking og fremvisning av informasjon. Ved å legge vekt på et estetisk rent uttrykk tar vi ikke bort fokus fra den viktige informasjonen som formidles, samt at minimalismen gjør valgene tydelige og oversiktli</w:t>
       </w:r>
       <w:r>
         <w:rPr>
@@ -12681,7 +11131,7 @@
           <w:szCs w:val="24"/>
         </w:rPr>
       </w:pPr>
-      <w:bookmarkStart w:id="14" w:name="_Toc288376045"/>
+      <w:bookmarkStart w:id="15" w:name="_Toc288391384"/>
       <w:r>
         <w:rPr>
           <w:rFonts w:ascii="Helvetica" w:hAnsi="Helvetica" w:cs="Times New Roman"/>
@@ -12698,7 +11148,7 @@
         </w:rPr>
         <w:t xml:space="preserve"> – Iterasjon 1</w:t>
       </w:r>
-      <w:bookmarkEnd w:id="14"/>
+      <w:bookmarkEnd w:id="15"/>
     </w:p>
     <w:p>
       <w:pPr>
@@ -12744,41 +11194,13 @@
         <w:rPr>
           <w:rFonts w:ascii="Helvetica" w:hAnsi="Helvetica" w:cs="Times New Roman"/>
         </w:rPr>
-        <w:t xml:space="preserve">: Nettstedet må fungere på de store nettlesere som </w:t>
-      </w:r>
-      <w:proofErr w:type="spellStart"/>
-      <w:r>
-        <w:rPr>
-          <w:rFonts w:ascii="Helvetica" w:hAnsi="Helvetica" w:cs="Times New Roman"/>
-        </w:rPr>
-        <w:t>In</w:t>
-      </w:r>
-      <w:r>
-        <w:rPr>
-          <w:rFonts w:ascii="Helvetica" w:hAnsi="Helvetica" w:cs="Times New Roman"/>
-        </w:rPr>
-        <w:t>ternet</w:t>
-      </w:r>
-      <w:proofErr w:type="spellEnd"/>
-      <w:r>
-        <w:rPr>
-          <w:rFonts w:ascii="Helvetica" w:hAnsi="Helvetica" w:cs="Times New Roman"/>
-        </w:rPr>
-        <w:t xml:space="preserve"> Explorer, </w:t>
-      </w:r>
-      <w:proofErr w:type="spellStart"/>
-      <w:r>
-        <w:rPr>
-          <w:rFonts w:ascii="Helvetica" w:hAnsi="Helvetica" w:cs="Times New Roman"/>
-        </w:rPr>
-        <w:t>Chrome</w:t>
-      </w:r>
-      <w:proofErr w:type="spellEnd"/>
-      <w:r>
-        <w:rPr>
-          <w:rFonts w:ascii="Helvetica" w:hAnsi="Helvetica" w:cs="Times New Roman"/>
-        </w:rPr>
-        <w:t>, Safari</w:t>
+        <w:t>: Nettstedet må fungere på de store nettlesere som In</w:t>
+      </w:r>
+      <w:r>
+        <w:rPr>
+          <w:rFonts w:ascii="Helvetica" w:hAnsi="Helvetica" w:cs="Times New Roman"/>
+        </w:rPr>
+        <w:t>ternet Explorer, Chrome, Safari</w:t>
       </w:r>
       <w:r>
         <w:rPr>
@@ -12948,21 +11370,7 @@
         <w:rPr>
           <w:rFonts w:ascii="Helvetica" w:hAnsi="Helvetica" w:cs="Times New Roman"/>
         </w:rPr>
-        <w:t xml:space="preserve">innlogging (studenter, </w:t>
-      </w:r>
-      <w:proofErr w:type="spellStart"/>
-      <w:r>
-        <w:rPr>
-          <w:rFonts w:ascii="Helvetica" w:hAnsi="Helvetica" w:cs="Times New Roman"/>
-        </w:rPr>
-        <w:t>Admin</w:t>
-      </w:r>
-      <w:proofErr w:type="spellEnd"/>
-      <w:r>
-        <w:rPr>
-          <w:rFonts w:ascii="Helvetica" w:hAnsi="Helvetica" w:cs="Times New Roman"/>
-        </w:rPr>
-        <w:t>), avlogging.</w:t>
+        <w:t>innlogging (studenter, Admin), avlogging.</w:t>
       </w:r>
     </w:p>
     <w:p>
@@ -13042,21 +11450,7 @@
         <w:rPr>
           <w:rFonts w:ascii="Helvetica" w:hAnsi="Helvetica" w:cs="Times New Roman"/>
         </w:rPr>
-        <w:t xml:space="preserve"> Fungerer funksjonene som beskrevet rev i </w:t>
-      </w:r>
-      <w:proofErr w:type="spellStart"/>
-      <w:r>
-        <w:rPr>
-          <w:rFonts w:ascii="Helvetica" w:hAnsi="Helvetica" w:cs="Times New Roman"/>
-        </w:rPr>
-        <w:t>Use</w:t>
-      </w:r>
-      <w:proofErr w:type="spellEnd"/>
-      <w:r>
-        <w:rPr>
-          <w:rFonts w:ascii="Helvetica" w:hAnsi="Helvetica" w:cs="Times New Roman"/>
-        </w:rPr>
-        <w:t xml:space="preserve"> case så han akseptert del av produktet.</w:t>
+        <w:t xml:space="preserve"> Fungerer funksjonene som beskrevet rev i Use case så han akseptert del av produktet.</w:t>
       </w:r>
     </w:p>
     <w:p>
@@ -13105,19 +11499,11 @@
           <w:rFonts w:ascii="Helvetica" w:hAnsi="Helvetica" w:cs="Times New Roman"/>
         </w:rPr>
       </w:pPr>
-      <w:proofErr w:type="spellStart"/>
-      <w:r>
-        <w:rPr>
-          <w:rFonts w:ascii="Helvetica" w:hAnsi="Helvetica" w:cs="Times New Roman"/>
-        </w:rPr>
-        <w:t>Usability</w:t>
-      </w:r>
-      <w:proofErr w:type="spellEnd"/>
-      <w:r>
-        <w:rPr>
-          <w:rFonts w:ascii="Helvetica" w:hAnsi="Helvetica" w:cs="Times New Roman"/>
-        </w:rPr>
-        <w:t xml:space="preserve"> bør testes av et panel bestående av produktsjef og programmene.</w:t>
+      <w:r>
+        <w:rPr>
+          <w:rFonts w:ascii="Helvetica" w:hAnsi="Helvetica" w:cs="Times New Roman"/>
+        </w:rPr>
+        <w:t>Usability bør testes av et panel bestående av produktsjef og programmene.</w:t>
       </w:r>
     </w:p>
     <w:p>
@@ -13223,7 +11609,7 @@
           <w:szCs w:val="24"/>
         </w:rPr>
       </w:pPr>
-      <w:bookmarkStart w:id="15" w:name="_Toc288376046"/>
+      <w:bookmarkStart w:id="16" w:name="_Toc288391385"/>
       <w:r>
         <w:rPr>
           <w:rFonts w:ascii="Helvetica" w:hAnsi="Helvetica" w:cs="Times New Roman"/>
@@ -13232,7 +11618,7 @@
         </w:rPr>
         <w:t>Test case – Iterasjon 2</w:t>
       </w:r>
-      <w:bookmarkEnd w:id="15"/>
+      <w:bookmarkEnd w:id="16"/>
     </w:p>
     <w:p>
       <w:pPr>
@@ -13255,52 +11641,20 @@
           <w:b/>
           <w:u w:val="single"/>
         </w:rPr>
-        <w:t xml:space="preserve">Nettleser </w:t>
-      </w:r>
-      <w:proofErr w:type="spellStart"/>
-      <w:r>
-        <w:rPr>
-          <w:rFonts w:ascii="Helvetica" w:hAnsi="Helvetica" w:cs="Times New Roman"/>
-          <w:b/>
+        <w:t>Nettleser kompabilitet:</w:t>
+      </w:r>
+      <w:r>
+        <w:rPr>
+          <w:rFonts w:ascii="Helvetica" w:hAnsi="Helvetica" w:cs="Times New Roman"/>
           <w:u w:val="single"/>
         </w:rPr>
-        <w:t>kompabilitet</w:t>
-      </w:r>
-      <w:proofErr w:type="spellEnd"/>
-      <w:r>
-        <w:rPr>
-          <w:rFonts w:ascii="Helvetica" w:hAnsi="Helvetica" w:cs="Times New Roman"/>
-          <w:b/>
-          <w:u w:val="single"/>
-        </w:rPr>
-        <w:t>:</w:t>
-      </w:r>
-      <w:r>
-        <w:rPr>
-          <w:rFonts w:ascii="Helvetica" w:hAnsi="Helvetica" w:cs="Times New Roman"/>
-          <w:u w:val="single"/>
-        </w:rPr>
         <w:t xml:space="preserve"> </w:t>
       </w:r>
       <w:r>
         <w:rPr>
           <w:rFonts w:ascii="Helvetica" w:hAnsi="Helvetica" w:cs="Times New Roman"/>
         </w:rPr>
-        <w:t xml:space="preserve">Nettsidene må fungere på de største webleserne som IE, </w:t>
-      </w:r>
-      <w:proofErr w:type="spellStart"/>
-      <w:r>
-        <w:rPr>
-          <w:rFonts w:ascii="Helvetica" w:hAnsi="Helvetica" w:cs="Times New Roman"/>
-        </w:rPr>
-        <w:t>Chrome</w:t>
-      </w:r>
-      <w:proofErr w:type="spellEnd"/>
-      <w:r>
-        <w:rPr>
-          <w:rFonts w:ascii="Helvetica" w:hAnsi="Helvetica" w:cs="Times New Roman"/>
-        </w:rPr>
-        <w:t xml:space="preserve"> og Safari </w:t>
+        <w:t xml:space="preserve">Nettsidene må fungere på de største webleserne som IE, Chrome og Safari </w:t>
       </w:r>
       <w:r>
         <w:rPr>
@@ -13337,21 +11691,7 @@
         <w:rPr>
           <w:rFonts w:ascii="Helvetica" w:hAnsi="Helvetica" w:cs="Times New Roman"/>
         </w:rPr>
-        <w:t xml:space="preserve"> Feil skal dokumenteres og overlates til utviklerne for korrigering under nesta iterasjon. Positiv og negativ </w:t>
-      </w:r>
-      <w:proofErr w:type="spellStart"/>
-      <w:r>
-        <w:rPr>
-          <w:rFonts w:ascii="Helvetica" w:hAnsi="Helvetica" w:cs="Times New Roman"/>
-        </w:rPr>
-        <w:t>usability</w:t>
-      </w:r>
-      <w:proofErr w:type="spellEnd"/>
-      <w:r>
-        <w:rPr>
-          <w:rFonts w:ascii="Helvetica" w:hAnsi="Helvetica" w:cs="Times New Roman"/>
-        </w:rPr>
-        <w:t xml:space="preserve"> skal dokumenteres og brukes som grunnlag for videre utvikling av logisk design om nødvendig.</w:t>
+        <w:t xml:space="preserve"> Feil skal dokumenteres og overlates til utviklerne for korrigering under nesta iterasjon. Positiv og negativ usability skal dokumenteres og brukes som grunnlag for videre utvikling av logisk design om nødvendig.</w:t>
       </w:r>
       <w:r>
         <w:rPr>
@@ -13431,21 +11771,7 @@
         <w:rPr>
           <w:rFonts w:ascii="Helvetica" w:hAnsi="Helvetica" w:cs="Times New Roman"/>
         </w:rPr>
-        <w:t xml:space="preserve"> </w:t>
-      </w:r>
-      <w:proofErr w:type="spellStart"/>
-      <w:r>
-        <w:rPr>
-          <w:rFonts w:ascii="Helvetica" w:hAnsi="Helvetica" w:cs="Times New Roman"/>
-        </w:rPr>
-        <w:t>Teste</w:t>
-      </w:r>
-      <w:proofErr w:type="spellEnd"/>
-      <w:r>
-        <w:rPr>
-          <w:rFonts w:ascii="Helvetica" w:hAnsi="Helvetica" w:cs="Times New Roman"/>
-        </w:rPr>
-        <w:t xml:space="preserve"> innlogging, utlogging, søkning av rom og booking.</w:t>
+        <w:t xml:space="preserve"> Teste innlogging, utlogging, søkning av rom og booking.</w:t>
       </w:r>
       <w:r>
         <w:rPr>
@@ -13519,21 +11845,7 @@
         <w:rPr>
           <w:rFonts w:ascii="Helvetica" w:hAnsi="Helvetica" w:cs="Times New Roman"/>
         </w:rPr>
-        <w:t xml:space="preserve"> Fungerer funksjonene som beskrevet i </w:t>
-      </w:r>
-      <w:proofErr w:type="spellStart"/>
-      <w:r>
-        <w:rPr>
-          <w:rFonts w:ascii="Helvetica" w:hAnsi="Helvetica" w:cs="Times New Roman"/>
-        </w:rPr>
-        <w:t>Use</w:t>
-      </w:r>
-      <w:proofErr w:type="spellEnd"/>
-      <w:r>
-        <w:rPr>
-          <w:rFonts w:ascii="Helvetica" w:hAnsi="Helvetica" w:cs="Times New Roman"/>
-        </w:rPr>
-        <w:t xml:space="preserve"> case så godkjennes denne delen av produktet.</w:t>
+        <w:t xml:space="preserve"> Fungerer funksjonene som beskrevet i Use case så godkjennes denne delen av produktet.</w:t>
       </w:r>
       <w:r>
         <w:rPr>
@@ -13557,63 +11869,26 @@
           <w:u w:val="single"/>
         </w:rPr>
       </w:pPr>
-      <w:proofErr w:type="spellStart"/>
       <w:r>
         <w:rPr>
           <w:rFonts w:ascii="Helvetica" w:hAnsi="Helvetica" w:cs="Times New Roman"/>
           <w:b/>
           <w:u w:val="single"/>
         </w:rPr>
-        <w:t>Usability</w:t>
-      </w:r>
-      <w:proofErr w:type="spellEnd"/>
-      <w:r>
-        <w:rPr>
-          <w:rFonts w:ascii="Helvetica" w:hAnsi="Helvetica" w:cs="Times New Roman"/>
-          <w:b/>
-          <w:u w:val="single"/>
-        </w:rPr>
-        <w:t>:</w:t>
-      </w:r>
-      <w:r>
-        <w:rPr>
-          <w:rFonts w:ascii="Helvetica" w:hAnsi="Helvetica" w:cs="Times New Roman"/>
-        </w:rPr>
-        <w:t xml:space="preserve"> I alla iterasjoner skal de grunnleggende prinsippene bak </w:t>
-      </w:r>
-      <w:proofErr w:type="spellStart"/>
-      <w:r>
-        <w:rPr>
-          <w:rFonts w:ascii="Helvetica" w:hAnsi="Helvetica" w:cs="Times New Roman"/>
-        </w:rPr>
-        <w:t>usability</w:t>
-      </w:r>
-      <w:proofErr w:type="spellEnd"/>
-      <w:r>
-        <w:rPr>
-          <w:rFonts w:ascii="Helvetica" w:hAnsi="Helvetica" w:cs="Times New Roman"/>
-        </w:rPr>
-        <w:t xml:space="preserve"> være tatt hånd om og produktet skal oppleves som intuitivt, enkelt og selvforklarende.</w:t>
+        <w:t>Usability:</w:t>
+      </w:r>
+      <w:r>
+        <w:rPr>
+          <w:rFonts w:ascii="Helvetica" w:hAnsi="Helvetica" w:cs="Times New Roman"/>
+        </w:rPr>
+        <w:t xml:space="preserve"> I alla iterasjoner skal de grunnleggende prinsippene bak usability være tatt hånd om og produktet skal oppleves som intuitivt, enkelt og selvforklarende.</w:t>
       </w:r>
       <w:r>
         <w:rPr>
           <w:rFonts w:ascii="Helvetica" w:hAnsi="Helvetica" w:cs="Times New Roman"/>
         </w:rPr>
         <w:br/>
-      </w:r>
-      <w:proofErr w:type="spellStart"/>
-      <w:r>
-        <w:rPr>
-          <w:rFonts w:ascii="Helvetica" w:hAnsi="Helvetica" w:cs="Times New Roman"/>
-        </w:rPr>
-        <w:t>Usability</w:t>
-      </w:r>
-      <w:proofErr w:type="spellEnd"/>
-      <w:r>
-        <w:rPr>
-          <w:rFonts w:ascii="Helvetica" w:hAnsi="Helvetica" w:cs="Times New Roman"/>
-        </w:rPr>
-        <w:t xml:space="preserve"> skal testas av en testpanel bestående av produkt manager og program management. </w:t>
+        <w:t xml:space="preserve">Usability skal testas av en testpanel bestående av produkt manager og program management. </w:t>
       </w:r>
       <w:r>
         <w:rPr>
@@ -13716,14 +11991,14 @@
           <w:rFonts w:ascii="Helvetica" w:hAnsi="Helvetica" w:cs="Times New Roman"/>
         </w:rPr>
       </w:pPr>
-      <w:bookmarkStart w:id="16" w:name="_Toc288376048"/>
+      <w:bookmarkStart w:id="17" w:name="_Toc288391386"/>
       <w:r>
         <w:rPr>
           <w:rFonts w:ascii="Helvetica" w:hAnsi="Helvetica" w:cs="Times New Roman"/>
         </w:rPr>
         <w:t>Resultat av testing – Iterasjon 1</w:t>
       </w:r>
-      <w:bookmarkEnd w:id="16"/>
+      <w:bookmarkEnd w:id="17"/>
     </w:p>
     <w:p>
       <w:pPr>
@@ -13772,8 +12047,7 @@
                 <w:szCs w:val="20"/>
               </w:rPr>
             </w:pPr>
-            <w:bookmarkStart w:id="17" w:name="_Toc288376049"/>
-            <w:proofErr w:type="spellStart"/>
+            <w:bookmarkStart w:id="18" w:name="_Toc288391387"/>
             <w:r>
               <w:rPr>
                 <w:rFonts w:ascii="Helvetica" w:eastAsia="Times New Roman" w:hAnsi="Helvetica" w:cs="Times New Roman"/>
@@ -13781,35 +12055,6 @@
                 <w:szCs w:val="20"/>
               </w:rPr>
               <w:t>Testcase</w:t>
-            </w:r>
-            <w:bookmarkEnd w:id="17"/>
-            <w:proofErr w:type="spellEnd"/>
-          </w:p>
-        </w:tc>
-        <w:tc>
-          <w:tcPr>
-            <w:tcW w:w="2129" w:type="dxa"/>
-          </w:tcPr>
-          <w:p>
-            <w:pPr>
-              <w:pStyle w:val="Heading2"/>
-              <w:spacing w:line="360" w:lineRule="auto"/>
-              <w:outlineLvl w:val="1"/>
-              <w:cnfStyle w:val="100000000000" w:firstRow="1" w:lastRow="0" w:firstColumn="0" w:lastColumn="0" w:oddVBand="0" w:evenVBand="0" w:oddHBand="0" w:evenHBand="0" w:firstRowFirstColumn="0" w:firstRowLastColumn="0" w:lastRowFirstColumn="0" w:lastRowLastColumn="0"/>
-              <w:rPr>
-                <w:rFonts w:ascii="Helvetica" w:eastAsia="Times New Roman" w:hAnsi="Helvetica" w:cs="Times New Roman"/>
-                <w:sz w:val="20"/>
-                <w:szCs w:val="20"/>
-              </w:rPr>
-            </w:pPr>
-            <w:bookmarkStart w:id="18" w:name="_Toc288376050"/>
-            <w:r>
-              <w:rPr>
-                <w:rFonts w:ascii="Helvetica" w:eastAsia="Times New Roman" w:hAnsi="Helvetica" w:cs="Times New Roman"/>
-                <w:sz w:val="20"/>
-                <w:szCs w:val="20"/>
-              </w:rPr>
-              <w:t>Testresultat</w:t>
             </w:r>
             <w:bookmarkEnd w:id="18"/>
           </w:p>
@@ -13830,14 +12075,14 @@
                 <w:szCs w:val="20"/>
               </w:rPr>
             </w:pPr>
-            <w:bookmarkStart w:id="19" w:name="_Toc288376051"/>
+            <w:bookmarkStart w:id="19" w:name="_Toc288391388"/>
             <w:r>
               <w:rPr>
                 <w:rFonts w:ascii="Helvetica" w:eastAsia="Times New Roman" w:hAnsi="Helvetica" w:cs="Times New Roman"/>
                 <w:sz w:val="20"/>
                 <w:szCs w:val="20"/>
               </w:rPr>
-              <w:t>Problem</w:t>
+              <w:t>Testresultat</w:t>
             </w:r>
             <w:bookmarkEnd w:id="19"/>
           </w:p>
@@ -13858,16 +12103,44 @@
                 <w:szCs w:val="20"/>
               </w:rPr>
             </w:pPr>
-            <w:bookmarkStart w:id="20" w:name="_Toc288376052"/>
+            <w:bookmarkStart w:id="20" w:name="_Toc288391389"/>
             <w:r>
               <w:rPr>
                 <w:rFonts w:ascii="Helvetica" w:eastAsia="Times New Roman" w:hAnsi="Helvetica" w:cs="Times New Roman"/>
                 <w:sz w:val="20"/>
                 <w:szCs w:val="20"/>
               </w:rPr>
+              <w:t>Problem</w:t>
+            </w:r>
+            <w:bookmarkEnd w:id="20"/>
+          </w:p>
+        </w:tc>
+        <w:tc>
+          <w:tcPr>
+            <w:tcW w:w="2129" w:type="dxa"/>
+          </w:tcPr>
+          <w:p>
+            <w:pPr>
+              <w:pStyle w:val="Heading2"/>
+              <w:spacing w:line="360" w:lineRule="auto"/>
+              <w:outlineLvl w:val="1"/>
+              <w:cnfStyle w:val="100000000000" w:firstRow="1" w:lastRow="0" w:firstColumn="0" w:lastColumn="0" w:oddVBand="0" w:evenVBand="0" w:oddHBand="0" w:evenHBand="0" w:firstRowFirstColumn="0" w:firstRowLastColumn="0" w:lastRowFirstColumn="0" w:lastRowLastColumn="0"/>
+              <w:rPr>
+                <w:rFonts w:ascii="Helvetica" w:eastAsia="Times New Roman" w:hAnsi="Helvetica" w:cs="Times New Roman"/>
+                <w:sz w:val="20"/>
+                <w:szCs w:val="20"/>
+              </w:rPr>
+            </w:pPr>
+            <w:bookmarkStart w:id="21" w:name="_Toc288391390"/>
+            <w:r>
+              <w:rPr>
+                <w:rFonts w:ascii="Helvetica" w:eastAsia="Times New Roman" w:hAnsi="Helvetica" w:cs="Times New Roman"/>
+                <w:sz w:val="20"/>
+                <w:szCs w:val="20"/>
+              </w:rPr>
               <w:t>Løsning</w:t>
             </w:r>
-            <w:bookmarkEnd w:id="20"/>
+            <w:bookmarkEnd w:id="21"/>
           </w:p>
         </w:tc>
       </w:tr>
@@ -13897,8 +12170,7 @@
                 <w:szCs w:val="18"/>
               </w:rPr>
             </w:pPr>
-            <w:bookmarkStart w:id="21" w:name="_Toc288376053"/>
-            <w:proofErr w:type="spellStart"/>
+            <w:bookmarkStart w:id="22" w:name="_Toc288391391"/>
             <w:r>
               <w:rPr>
                 <w:rFonts w:ascii="Helvetica" w:eastAsia="Times New Roman" w:hAnsi="Helvetica" w:cs="Times New Roman"/>
@@ -13906,19 +12178,9 @@
                 <w:sz w:val="18"/>
                 <w:szCs w:val="18"/>
               </w:rPr>
-              <w:t>Nettleserkompabilitet</w:t>
+              <w:t>Nettleserkompabilitet:</w:t>
             </w:r>
-            <w:proofErr w:type="spellEnd"/>
-            <w:r>
-              <w:rPr>
-                <w:rFonts w:ascii="Helvetica" w:eastAsia="Times New Roman" w:hAnsi="Helvetica" w:cs="Times New Roman"/>
-                <w:b/>
-                <w:sz w:val="18"/>
-                <w:szCs w:val="18"/>
-              </w:rPr>
-              <w:t>:</w:t>
-            </w:r>
-            <w:bookmarkEnd w:id="21"/>
+            <w:bookmarkEnd w:id="22"/>
           </w:p>
           <w:p>
             <w:pPr>
@@ -13955,23 +12217,13 @@
                 <w:szCs w:val="18"/>
               </w:rPr>
             </w:pPr>
-            <w:proofErr w:type="spellStart"/>
             <w:r>
               <w:rPr>
                 <w:rFonts w:ascii="Helvetica" w:hAnsi="Helvetica" w:cs="Times New Roman"/>
                 <w:sz w:val="18"/>
                 <w:szCs w:val="18"/>
               </w:rPr>
-              <w:t>Internet</w:t>
-            </w:r>
-            <w:proofErr w:type="spellEnd"/>
-            <w:r>
-              <w:rPr>
-                <w:rFonts w:ascii="Helvetica" w:hAnsi="Helvetica" w:cs="Times New Roman"/>
-                <w:sz w:val="18"/>
-                <w:szCs w:val="18"/>
-              </w:rPr>
-              <w:t xml:space="preserve"> Explorer</w:t>
+              <w:t>Internet Explorer</w:t>
             </w:r>
           </w:p>
           <w:p>
@@ -13994,18 +12246,8 @@
                 <w:sz w:val="18"/>
                 <w:szCs w:val="18"/>
               </w:rPr>
-              <w:t xml:space="preserve">Google </w:t>
+              <w:t>Google Chrome</w:t>
             </w:r>
-            <w:proofErr w:type="spellStart"/>
-            <w:r>
-              <w:rPr>
-                <w:rFonts w:ascii="Helvetica" w:hAnsi="Helvetica" w:cs="Times New Roman"/>
-                <w:sz w:val="18"/>
-                <w:szCs w:val="18"/>
-              </w:rPr>
-              <w:t>Chrome</w:t>
-            </w:r>
-            <w:proofErr w:type="spellEnd"/>
           </w:p>
         </w:tc>
         <w:tc>
@@ -14029,7 +12271,7 @@
                 <w:szCs w:val="18"/>
               </w:rPr>
             </w:pPr>
-            <w:bookmarkStart w:id="22" w:name="_Toc288376054"/>
+            <w:bookmarkStart w:id="23" w:name="_Toc288391392"/>
             <w:r>
               <w:rPr>
                 <w:rFonts w:ascii="Helvetica" w:eastAsia="Times New Roman" w:hAnsi="Helvetica" w:cs="Times New Roman"/>
@@ -14055,9 +12297,8 @@
                 <w:sz w:val="18"/>
                 <w:szCs w:val="18"/>
               </w:rPr>
-              <w:t xml:space="preserve"> bortsett fra </w:t>
+              <w:t xml:space="preserve"> bortsett fra Internet Explorer</w:t>
             </w:r>
-            <w:proofErr w:type="spellStart"/>
             <w:r>
               <w:rPr>
                 <w:rFonts w:ascii="Helvetica" w:eastAsia="Times New Roman" w:hAnsi="Helvetica" w:cs="Times New Roman"/>
@@ -14065,28 +12306,9 @@
                 <w:sz w:val="18"/>
                 <w:szCs w:val="18"/>
               </w:rPr>
-              <w:t>Internet</w:t>
-            </w:r>
-            <w:proofErr w:type="spellEnd"/>
-            <w:r>
-              <w:rPr>
-                <w:rFonts w:ascii="Helvetica" w:eastAsia="Times New Roman" w:hAnsi="Helvetica" w:cs="Times New Roman"/>
-                <w:b w:val="0"/>
-                <w:sz w:val="18"/>
-                <w:szCs w:val="18"/>
-              </w:rPr>
-              <w:t xml:space="preserve"> Explorer</w:t>
-            </w:r>
-            <w:r>
-              <w:rPr>
-                <w:rFonts w:ascii="Helvetica" w:eastAsia="Times New Roman" w:hAnsi="Helvetica" w:cs="Times New Roman"/>
-                <w:b w:val="0"/>
-                <w:sz w:val="18"/>
-                <w:szCs w:val="18"/>
-              </w:rPr>
               <w:t>.</w:t>
             </w:r>
-            <w:bookmarkEnd w:id="22"/>
+            <w:bookmarkEnd w:id="23"/>
           </w:p>
         </w:tc>
         <w:tc>
@@ -14110,8 +12332,7 @@
                 <w:szCs w:val="18"/>
               </w:rPr>
             </w:pPr>
-            <w:bookmarkStart w:id="23" w:name="_Toc288376055"/>
-            <w:proofErr w:type="spellStart"/>
+            <w:bookmarkStart w:id="24" w:name="_Toc288391393"/>
             <w:r>
               <w:rPr>
                 <w:rFonts w:ascii="Helvetica" w:eastAsia="Times New Roman" w:hAnsi="Helvetica" w:cs="Times New Roman"/>
@@ -14119,9 +12340,8 @@
                 <w:sz w:val="18"/>
                 <w:szCs w:val="18"/>
               </w:rPr>
-              <w:t>Internet</w:t>
+              <w:t>Internet Explorer gjør at det er vansk</w:t>
             </w:r>
-            <w:proofErr w:type="spellEnd"/>
             <w:r>
               <w:rPr>
                 <w:rFonts w:ascii="Helvetica" w:eastAsia="Times New Roman" w:hAnsi="Helvetica" w:cs="Times New Roman"/>
@@ -14129,18 +12349,9 @@
                 <w:sz w:val="18"/>
                 <w:szCs w:val="18"/>
               </w:rPr>
-              <w:t xml:space="preserve"> Explorer gjør at det er vansk</w:t>
-            </w:r>
-            <w:r>
-              <w:rPr>
-                <w:rFonts w:ascii="Helvetica" w:eastAsia="Times New Roman" w:hAnsi="Helvetica" w:cs="Times New Roman"/>
-                <w:b w:val="0"/>
-                <w:sz w:val="18"/>
-                <w:szCs w:val="18"/>
-              </w:rPr>
               <w:t>elig å trykke på enkelte knapper</w:t>
             </w:r>
-            <w:bookmarkEnd w:id="23"/>
+            <w:bookmarkEnd w:id="24"/>
           </w:p>
         </w:tc>
         <w:tc>
@@ -14165,7 +12376,7 @@
                 <w:szCs w:val="18"/>
               </w:rPr>
             </w:pPr>
-            <w:bookmarkStart w:id="24" w:name="_Toc288376056"/>
+            <w:bookmarkStart w:id="25" w:name="_Toc288391394"/>
             <w:r>
               <w:rPr>
                 <w:rFonts w:ascii="Helvetica" w:eastAsia="Times New Roman" w:hAnsi="Helvetica" w:cs="Times New Roman"/>
@@ -14173,29 +12384,9 @@
                 <w:sz w:val="18"/>
                 <w:szCs w:val="18"/>
               </w:rPr>
-              <w:t xml:space="preserve">Løsningen blir å implementere støtte for internett </w:t>
+              <w:t>Løsningen blir å implementere støtte for internett explorer.</w:t>
             </w:r>
-            <w:proofErr w:type="spellStart"/>
-            <w:r>
-              <w:rPr>
-                <w:rFonts w:ascii="Helvetica" w:eastAsia="Times New Roman" w:hAnsi="Helvetica" w:cs="Times New Roman"/>
-                <w:b w:val="0"/>
-                <w:sz w:val="18"/>
-                <w:szCs w:val="18"/>
-              </w:rPr>
-              <w:t>explorer</w:t>
-            </w:r>
-            <w:proofErr w:type="spellEnd"/>
-            <w:r>
-              <w:rPr>
-                <w:rFonts w:ascii="Helvetica" w:eastAsia="Times New Roman" w:hAnsi="Helvetica" w:cs="Times New Roman"/>
-                <w:b w:val="0"/>
-                <w:sz w:val="18"/>
-                <w:szCs w:val="18"/>
-              </w:rPr>
-              <w:t>.</w:t>
-            </w:r>
-            <w:bookmarkEnd w:id="24"/>
+            <w:bookmarkEnd w:id="25"/>
           </w:p>
         </w:tc>
       </w:tr>
@@ -14217,7 +12408,7 @@
                 <w:szCs w:val="18"/>
               </w:rPr>
             </w:pPr>
-            <w:bookmarkStart w:id="25" w:name="_Toc288376057"/>
+            <w:bookmarkStart w:id="26" w:name="_Toc288391395"/>
             <w:r>
               <w:rPr>
                 <w:rFonts w:ascii="Helvetica" w:eastAsia="Times New Roman" w:hAnsi="Helvetica" w:cs="Times New Roman"/>
@@ -14252,95 +12443,7 @@
                 <w:sz w:val="18"/>
                 <w:szCs w:val="18"/>
               </w:rPr>
-              <w:t xml:space="preserve">innlogging (studenter, </w:t>
-            </w:r>
-            <w:proofErr w:type="spellStart"/>
-            <w:r>
-              <w:rPr>
-                <w:rFonts w:ascii="Helvetica" w:eastAsia="Times New Roman" w:hAnsi="Helvetica" w:cs="Times New Roman"/>
-                <w:b/>
-                <w:sz w:val="18"/>
-                <w:szCs w:val="18"/>
-              </w:rPr>
-              <w:t>admin</w:t>
-            </w:r>
-            <w:proofErr w:type="spellEnd"/>
-            <w:r>
-              <w:rPr>
-                <w:rFonts w:ascii="Helvetica" w:eastAsia="Times New Roman" w:hAnsi="Helvetica" w:cs="Times New Roman"/>
-                <w:b/>
-                <w:sz w:val="18"/>
-                <w:szCs w:val="18"/>
-              </w:rPr>
-              <w:t>), avlogging.</w:t>
-            </w:r>
-            <w:bookmarkEnd w:id="25"/>
-          </w:p>
-        </w:tc>
-        <w:tc>
-          <w:tcPr>
-            <w:tcW w:w="2129" w:type="dxa"/>
-          </w:tcPr>
-          <w:p>
-            <w:pPr>
-              <w:pStyle w:val="Heading2"/>
-              <w:spacing w:line="360" w:lineRule="auto"/>
-              <w:outlineLvl w:val="1"/>
-              <w:cnfStyle w:val="000000000000" w:firstRow="0" w:lastRow="0" w:firstColumn="0" w:lastColumn="0" w:oddVBand="0" w:evenVBand="0" w:oddHBand="0" w:evenHBand="0" w:firstRowFirstColumn="0" w:firstRowLastColumn="0" w:lastRowFirstColumn="0" w:lastRowLastColumn="0"/>
-              <w:rPr>
-                <w:rFonts w:ascii="Helvetica" w:eastAsia="Times New Roman" w:hAnsi="Helvetica" w:cs="Times New Roman"/>
-                <w:b w:val="0"/>
-                <w:sz w:val="18"/>
-                <w:szCs w:val="18"/>
-              </w:rPr>
-            </w:pPr>
-            <w:bookmarkStart w:id="26" w:name="_Toc288376058"/>
-            <w:r>
-              <w:rPr>
-                <w:rFonts w:ascii="Helvetica" w:eastAsia="Times New Roman" w:hAnsi="Helvetica" w:cs="Times New Roman"/>
-                <w:b w:val="0"/>
-                <w:sz w:val="18"/>
-                <w:szCs w:val="18"/>
-              </w:rPr>
-              <w:t xml:space="preserve">Innlogging med student og </w:t>
-            </w:r>
-            <w:proofErr w:type="spellStart"/>
-            <w:r>
-              <w:rPr>
-                <w:rFonts w:ascii="Helvetica" w:eastAsia="Times New Roman" w:hAnsi="Helvetica" w:cs="Times New Roman"/>
-                <w:b w:val="0"/>
-                <w:sz w:val="18"/>
-                <w:szCs w:val="18"/>
-              </w:rPr>
-              <w:t>admin</w:t>
-            </w:r>
-            <w:proofErr w:type="spellEnd"/>
-            <w:r>
-              <w:rPr>
-                <w:rFonts w:ascii="Helvetica" w:eastAsia="Times New Roman" w:hAnsi="Helvetica" w:cs="Times New Roman"/>
-                <w:b w:val="0"/>
-                <w:sz w:val="18"/>
-                <w:szCs w:val="18"/>
-              </w:rPr>
-              <w:t xml:space="preserve"> fungere</w:t>
-            </w:r>
-            <w:r>
-              <w:rPr>
-                <w:rFonts w:ascii="Helvetica" w:eastAsia="Times New Roman" w:hAnsi="Helvetica" w:cs="Times New Roman"/>
-                <w:b w:val="0"/>
-                <w:sz w:val="18"/>
-                <w:szCs w:val="18"/>
-              </w:rPr>
-              <w:t>r</w:t>
-            </w:r>
-            <w:r>
-              <w:rPr>
-                <w:rFonts w:ascii="Helvetica" w:eastAsia="Times New Roman" w:hAnsi="Helvetica" w:cs="Times New Roman"/>
-                <w:b w:val="0"/>
-                <w:sz w:val="18"/>
-                <w:szCs w:val="18"/>
-              </w:rPr>
-              <w:t xml:space="preserve"> som tiltenkt. Avlogging knappen mangler.</w:t>
+              <w:t>innlogging (studenter, admin), avlogging.</w:t>
             </w:r>
             <w:bookmarkEnd w:id="26"/>
           </w:p>
@@ -14362,7 +12465,7 @@
                 <w:szCs w:val="18"/>
               </w:rPr>
             </w:pPr>
-            <w:bookmarkStart w:id="27" w:name="_Toc288376059"/>
+            <w:bookmarkStart w:id="27" w:name="_Toc288391396"/>
             <w:r>
               <w:rPr>
                 <w:rFonts w:ascii="Helvetica" w:eastAsia="Times New Roman" w:hAnsi="Helvetica" w:cs="Times New Roman"/>
@@ -14370,7 +12473,25 @@
                 <w:sz w:val="18"/>
                 <w:szCs w:val="18"/>
               </w:rPr>
-              <w:t>Dette er ikke et direkte problem for denne iterasjonen.</w:t>
+              <w:t>Innlogging med student og admin fungere</w:t>
+            </w:r>
+            <w:r>
+              <w:rPr>
+                <w:rFonts w:ascii="Helvetica" w:eastAsia="Times New Roman" w:hAnsi="Helvetica" w:cs="Times New Roman"/>
+                <w:b w:val="0"/>
+                <w:sz w:val="18"/>
+                <w:szCs w:val="18"/>
+              </w:rPr>
+              <w:t>r</w:t>
+            </w:r>
+            <w:r>
+              <w:rPr>
+                <w:rFonts w:ascii="Helvetica" w:eastAsia="Times New Roman" w:hAnsi="Helvetica" w:cs="Times New Roman"/>
+                <w:b w:val="0"/>
+                <w:sz w:val="18"/>
+                <w:szCs w:val="18"/>
+              </w:rPr>
+              <w:t xml:space="preserve"> som tiltenkt. Avlogging knappen mangler.</w:t>
             </w:r>
             <w:bookmarkEnd w:id="27"/>
           </w:p>
@@ -14392,7 +12513,7 @@
                 <w:szCs w:val="18"/>
               </w:rPr>
             </w:pPr>
-            <w:bookmarkStart w:id="28" w:name="_Toc288376060"/>
+            <w:bookmarkStart w:id="28" w:name="_Toc288391397"/>
             <w:r>
               <w:rPr>
                 <w:rFonts w:ascii="Helvetica" w:eastAsia="Times New Roman" w:hAnsi="Helvetica" w:cs="Times New Roman"/>
@@ -14400,9 +12521,39 @@
                 <w:sz w:val="18"/>
                 <w:szCs w:val="18"/>
               </w:rPr>
+              <w:t>Dette er ikke et direkte problem for denne iterasjonen.</w:t>
+            </w:r>
+            <w:bookmarkEnd w:id="28"/>
+          </w:p>
+        </w:tc>
+        <w:tc>
+          <w:tcPr>
+            <w:tcW w:w="2129" w:type="dxa"/>
+          </w:tcPr>
+          <w:p>
+            <w:pPr>
+              <w:pStyle w:val="Heading2"/>
+              <w:spacing w:line="360" w:lineRule="auto"/>
+              <w:outlineLvl w:val="1"/>
+              <w:cnfStyle w:val="000000000000" w:firstRow="0" w:lastRow="0" w:firstColumn="0" w:lastColumn="0" w:oddVBand="0" w:evenVBand="0" w:oddHBand="0" w:evenHBand="0" w:firstRowFirstColumn="0" w:firstRowLastColumn="0" w:lastRowFirstColumn="0" w:lastRowLastColumn="0"/>
+              <w:rPr>
+                <w:rFonts w:ascii="Helvetica" w:eastAsia="Times New Roman" w:hAnsi="Helvetica" w:cs="Times New Roman"/>
+                <w:b w:val="0"/>
+                <w:sz w:val="18"/>
+                <w:szCs w:val="18"/>
+              </w:rPr>
+            </w:pPr>
+            <w:bookmarkStart w:id="29" w:name="_Toc288391398"/>
+            <w:r>
+              <w:rPr>
+                <w:rFonts w:ascii="Helvetica" w:eastAsia="Times New Roman" w:hAnsi="Helvetica" w:cs="Times New Roman"/>
+                <w:b w:val="0"/>
+                <w:sz w:val="18"/>
+                <w:szCs w:val="18"/>
+              </w:rPr>
               <w:t>Implementering av funksjonen i neste iterasjon.</w:t>
             </w:r>
-            <w:bookmarkEnd w:id="28"/>
+            <w:bookmarkEnd w:id="29"/>
           </w:p>
         </w:tc>
       </w:tr>
@@ -14432,7 +12583,7 @@
                 <w:szCs w:val="18"/>
               </w:rPr>
             </w:pPr>
-            <w:bookmarkStart w:id="29" w:name="_Toc288376061"/>
+            <w:bookmarkStart w:id="30" w:name="_Toc288391399"/>
             <w:r>
               <w:rPr>
                 <w:rFonts w:ascii="Helvetica" w:eastAsia="Times New Roman" w:hAnsi="Helvetica" w:cs="Times New Roman"/>
@@ -14441,60 +12592,6 @@
                 <w:szCs w:val="18"/>
               </w:rPr>
               <w:t>Brukervennlighet</w:t>
-            </w:r>
-            <w:bookmarkEnd w:id="29"/>
-          </w:p>
-        </w:tc>
-        <w:tc>
-          <w:tcPr>
-            <w:tcW w:w="2129" w:type="dxa"/>
-            <w:tcBorders>
-              <w:top w:val="none" w:sz="0" w:space="0" w:color="auto"/>
-              <w:bottom w:val="none" w:sz="0" w:space="0" w:color="auto"/>
-            </w:tcBorders>
-          </w:tcPr>
-          <w:p>
-            <w:pPr>
-              <w:pStyle w:val="Heading2"/>
-              <w:spacing w:line="360" w:lineRule="auto"/>
-              <w:outlineLvl w:val="1"/>
-              <w:cnfStyle w:val="000000100000" w:firstRow="0" w:lastRow="0" w:firstColumn="0" w:lastColumn="0" w:oddVBand="0" w:evenVBand="0" w:oddHBand="1" w:evenHBand="0" w:firstRowFirstColumn="0" w:firstRowLastColumn="0" w:lastRowFirstColumn="0" w:lastRowLastColumn="0"/>
-              <w:rPr>
-                <w:rFonts w:ascii="Helvetica" w:eastAsia="Times New Roman" w:hAnsi="Helvetica" w:cs="Times New Roman"/>
-                <w:b w:val="0"/>
-                <w:sz w:val="18"/>
-                <w:szCs w:val="18"/>
-              </w:rPr>
-            </w:pPr>
-            <w:bookmarkStart w:id="30" w:name="_Toc288376062"/>
-            <w:r>
-              <w:rPr>
-                <w:rFonts w:ascii="Helvetica" w:eastAsia="Times New Roman" w:hAnsi="Helvetica" w:cs="Times New Roman"/>
-                <w:b w:val="0"/>
-                <w:sz w:val="18"/>
-                <w:szCs w:val="18"/>
-              </w:rPr>
-              <w:t xml:space="preserve">Til å starte med er ikke siden veldig brukervennlig </w:t>
-            </w:r>
-            <w:proofErr w:type="spellStart"/>
-            <w:r>
-              <w:rPr>
-                <w:rFonts w:ascii="Helvetica" w:eastAsia="Times New Roman" w:hAnsi="Helvetica" w:cs="Times New Roman"/>
-                <w:b w:val="0"/>
-                <w:sz w:val="18"/>
-                <w:szCs w:val="18"/>
-              </w:rPr>
-              <w:t>pga</w:t>
-            </w:r>
-            <w:proofErr w:type="spellEnd"/>
-            <w:r>
-              <w:rPr>
-                <w:rFonts w:ascii="Helvetica" w:eastAsia="Times New Roman" w:hAnsi="Helvetica" w:cs="Times New Roman"/>
-                <w:b w:val="0"/>
-                <w:sz w:val="18"/>
-                <w:szCs w:val="18"/>
-              </w:rPr>
-              <w:t xml:space="preserve"> manglende vitale funksjoner.</w:t>
             </w:r>
             <w:bookmarkEnd w:id="30"/>
           </w:p>
@@ -14520,7 +12617,7 @@
                 <w:szCs w:val="18"/>
               </w:rPr>
             </w:pPr>
-            <w:bookmarkStart w:id="31" w:name="_Toc288376063"/>
+            <w:bookmarkStart w:id="31" w:name="_Toc288391400"/>
             <w:r>
               <w:rPr>
                 <w:rFonts w:ascii="Helvetica" w:eastAsia="Times New Roman" w:hAnsi="Helvetica" w:cs="Times New Roman"/>
@@ -14528,18 +12625,52 @@
                 <w:sz w:val="18"/>
                 <w:szCs w:val="18"/>
               </w:rPr>
-              <w:t xml:space="preserve">For denne iterasjonen er ikke </w:t>
+              <w:t>Til å starte med er ikke siden veldig brukervennlig pga manglende vitale funksjoner.</w:t>
             </w:r>
-            <w:r>
+            <w:bookmarkEnd w:id="31"/>
+          </w:p>
+        </w:tc>
+        <w:tc>
+          <w:tcPr>
+            <w:tcW w:w="2129" w:type="dxa"/>
+            <w:tcBorders>
+              <w:top w:val="none" w:sz="0" w:space="0" w:color="auto"/>
+              <w:bottom w:val="none" w:sz="0" w:space="0" w:color="auto"/>
+            </w:tcBorders>
+          </w:tcPr>
+          <w:p>
+            <w:pPr>
+              <w:pStyle w:val="Heading2"/>
+              <w:spacing w:line="360" w:lineRule="auto"/>
+              <w:outlineLvl w:val="1"/>
+              <w:cnfStyle w:val="000000100000" w:firstRow="0" w:lastRow="0" w:firstColumn="0" w:lastColumn="0" w:oddVBand="0" w:evenVBand="0" w:oddHBand="1" w:evenHBand="0" w:firstRowFirstColumn="0" w:firstRowLastColumn="0" w:lastRowFirstColumn="0" w:lastRowLastColumn="0"/>
               <w:rPr>
                 <w:rFonts w:ascii="Helvetica" w:eastAsia="Times New Roman" w:hAnsi="Helvetica" w:cs="Times New Roman"/>
                 <w:b w:val="0"/>
                 <w:sz w:val="18"/>
                 <w:szCs w:val="18"/>
               </w:rPr>
+            </w:pPr>
+            <w:bookmarkStart w:id="32" w:name="_Toc288391401"/>
+            <w:r>
+              <w:rPr>
+                <w:rFonts w:ascii="Helvetica" w:eastAsia="Times New Roman" w:hAnsi="Helvetica" w:cs="Times New Roman"/>
+                <w:b w:val="0"/>
+                <w:sz w:val="18"/>
+                <w:szCs w:val="18"/>
+              </w:rPr>
+              <w:t xml:space="preserve">For denne iterasjonen er ikke </w:t>
+            </w:r>
+            <w:r>
+              <w:rPr>
+                <w:rFonts w:ascii="Helvetica" w:eastAsia="Times New Roman" w:hAnsi="Helvetica" w:cs="Times New Roman"/>
+                <w:b w:val="0"/>
+                <w:sz w:val="18"/>
+                <w:szCs w:val="18"/>
+              </w:rPr>
               <w:t>dette vitalt enda.</w:t>
             </w:r>
-            <w:bookmarkEnd w:id="31"/>
+            <w:bookmarkEnd w:id="32"/>
           </w:p>
         </w:tc>
         <w:tc>
@@ -14564,7 +12695,7 @@
                 <w:szCs w:val="18"/>
               </w:rPr>
             </w:pPr>
-            <w:bookmarkStart w:id="32" w:name="_Toc288376064"/>
+            <w:bookmarkStart w:id="33" w:name="_Toc288391402"/>
             <w:r>
               <w:rPr>
                 <w:rFonts w:ascii="Helvetica" w:eastAsia="Times New Roman" w:hAnsi="Helvetica" w:cs="Times New Roman"/>
@@ -14574,7 +12705,7 @@
               </w:rPr>
               <w:t>Implementering av resterende kode som blir laget i neste iterasjon av utviklerne.</w:t>
             </w:r>
-            <w:bookmarkEnd w:id="32"/>
+            <w:bookmarkEnd w:id="33"/>
           </w:p>
         </w:tc>
       </w:tr>
@@ -14595,16 +12726,14 @@
           <w:rFonts w:ascii="Helvetica" w:hAnsi="Helvetica" w:cs="Times New Roman"/>
         </w:rPr>
       </w:pPr>
-      <w:bookmarkStart w:id="33" w:name="_Toc288376065"/>
-      <w:bookmarkStart w:id="34" w:name="_GoBack"/>
+      <w:bookmarkStart w:id="34" w:name="_Toc288391403"/>
+      <w:r>
+        <w:rPr>
+          <w:rFonts w:ascii="Helvetica" w:hAnsi="Helvetica" w:cs="Times New Roman"/>
+        </w:rPr>
+        <w:t>Resultat av testing – Iterasjon 2</w:t>
+      </w:r>
       <w:bookmarkEnd w:id="34"/>
-      <w:r>
-        <w:rPr>
-          <w:rFonts w:ascii="Helvetica" w:hAnsi="Helvetica" w:cs="Times New Roman"/>
-        </w:rPr>
-        <w:t>Resultat av testing – Iterasjon 2</w:t>
-      </w:r>
-      <w:bookmarkEnd w:id="33"/>
     </w:p>
     <w:tbl>
       <w:tblPr>
@@ -14646,8 +12775,7 @@
                 <w:szCs w:val="20"/>
               </w:rPr>
             </w:pPr>
-            <w:bookmarkStart w:id="35" w:name="_Toc288376066"/>
-            <w:proofErr w:type="spellStart"/>
+            <w:bookmarkStart w:id="35" w:name="_Toc288391404"/>
             <w:r>
               <w:rPr>
                 <w:rFonts w:ascii="Helvetica" w:eastAsia="Times New Roman" w:hAnsi="Helvetica" w:cs="Times New Roman"/>
@@ -14657,7 +12785,6 @@
               <w:t>Testcase</w:t>
             </w:r>
             <w:bookmarkEnd w:id="35"/>
-            <w:proofErr w:type="spellEnd"/>
           </w:p>
         </w:tc>
         <w:tc>
@@ -14676,7 +12803,7 @@
                 <w:szCs w:val="20"/>
               </w:rPr>
             </w:pPr>
-            <w:bookmarkStart w:id="36" w:name="_Toc288376067"/>
+            <w:bookmarkStart w:id="36" w:name="_Toc288391405"/>
             <w:r>
               <w:rPr>
                 <w:rFonts w:ascii="Helvetica" w:eastAsia="Times New Roman" w:hAnsi="Helvetica" w:cs="Times New Roman"/>
@@ -14704,7 +12831,7 @@
                 <w:szCs w:val="20"/>
               </w:rPr>
             </w:pPr>
-            <w:bookmarkStart w:id="37" w:name="_Toc288376068"/>
+            <w:bookmarkStart w:id="37" w:name="_Toc288391406"/>
             <w:r>
               <w:rPr>
                 <w:rFonts w:ascii="Helvetica" w:eastAsia="Times New Roman" w:hAnsi="Helvetica" w:cs="Times New Roman"/>
@@ -14732,7 +12859,7 @@
                 <w:szCs w:val="20"/>
               </w:rPr>
             </w:pPr>
-            <w:bookmarkStart w:id="38" w:name="_Toc288376069"/>
+            <w:bookmarkStart w:id="38" w:name="_Toc288391407"/>
             <w:r>
               <w:rPr>
                 <w:rFonts w:ascii="Helvetica" w:eastAsia="Times New Roman" w:hAnsi="Helvetica" w:cs="Times New Roman"/>
@@ -14766,8 +12893,7 @@
                 <w:szCs w:val="18"/>
               </w:rPr>
             </w:pPr>
-            <w:bookmarkStart w:id="39" w:name="_Toc288376070"/>
-            <w:proofErr w:type="spellStart"/>
+            <w:bookmarkStart w:id="39" w:name="_Toc288391408"/>
             <w:r>
               <w:rPr>
                 <w:rFonts w:ascii="Helvetica" w:eastAsia="Times New Roman" w:hAnsi="Helvetica" w:cs="Times New Roman"/>
@@ -14775,17 +12901,7 @@
                 <w:sz w:val="18"/>
                 <w:szCs w:val="18"/>
               </w:rPr>
-              <w:t>Nettleserkompabilitet</w:t>
-            </w:r>
-            <w:proofErr w:type="spellEnd"/>
-            <w:r>
-              <w:rPr>
-                <w:rFonts w:ascii="Helvetica" w:eastAsia="Times New Roman" w:hAnsi="Helvetica" w:cs="Times New Roman"/>
-                <w:b/>
-                <w:sz w:val="18"/>
-                <w:szCs w:val="18"/>
-              </w:rPr>
-              <w:t>:</w:t>
+              <w:t>Nettleserkompabilitet:</w:t>
             </w:r>
             <w:bookmarkEnd w:id="39"/>
           </w:p>
@@ -14824,23 +12940,13 @@
                 <w:szCs w:val="18"/>
               </w:rPr>
             </w:pPr>
-            <w:proofErr w:type="spellStart"/>
             <w:r>
               <w:rPr>
                 <w:rFonts w:ascii="Helvetica" w:hAnsi="Helvetica" w:cs="Times New Roman"/>
                 <w:sz w:val="18"/>
                 <w:szCs w:val="18"/>
               </w:rPr>
-              <w:t>Internet</w:t>
-            </w:r>
-            <w:proofErr w:type="spellEnd"/>
-            <w:r>
-              <w:rPr>
-                <w:rFonts w:ascii="Helvetica" w:hAnsi="Helvetica" w:cs="Times New Roman"/>
-                <w:sz w:val="18"/>
-                <w:szCs w:val="18"/>
-              </w:rPr>
-              <w:t xml:space="preserve"> Explorer</w:t>
+              <w:t>Internet Explorer</w:t>
             </w:r>
           </w:p>
           <w:p>
@@ -14863,18 +12969,8 @@
                 <w:sz w:val="18"/>
                 <w:szCs w:val="18"/>
               </w:rPr>
-              <w:t xml:space="preserve">Google </w:t>
+              <w:t>Google Chrome</w:t>
             </w:r>
-            <w:proofErr w:type="spellStart"/>
-            <w:r>
-              <w:rPr>
-                <w:rFonts w:ascii="Helvetica" w:hAnsi="Helvetica" w:cs="Times New Roman"/>
-                <w:sz w:val="18"/>
-                <w:szCs w:val="18"/>
-              </w:rPr>
-              <w:t>Chrome</w:t>
-            </w:r>
-            <w:proofErr w:type="spellEnd"/>
           </w:p>
         </w:tc>
         <w:tc>
@@ -14953,7 +13049,7 @@
                 <w:szCs w:val="18"/>
               </w:rPr>
             </w:pPr>
-            <w:bookmarkStart w:id="40" w:name="_Toc288376071"/>
+            <w:bookmarkStart w:id="40" w:name="_Toc288391409"/>
             <w:r>
               <w:rPr>
                 <w:rFonts w:ascii="Helvetica" w:eastAsia="Times New Roman" w:hAnsi="Helvetica" w:cs="Times New Roman"/>
@@ -15099,7 +13195,7 @@
                 <w:szCs w:val="18"/>
               </w:rPr>
             </w:pPr>
-            <w:bookmarkStart w:id="41" w:name="_Toc288376072"/>
+            <w:bookmarkStart w:id="41" w:name="_Toc288391410"/>
             <w:r>
               <w:rPr>
                 <w:rFonts w:ascii="Helvetica" w:eastAsia="Times New Roman" w:hAnsi="Helvetica" w:cs="Times New Roman"/>
@@ -15186,7 +13282,6 @@
           <w:rFonts w:ascii="Helvetica" w:hAnsi="Helvetica" w:cs="Times New Roman"/>
         </w:rPr>
       </w:pPr>
-      <w:bookmarkStart w:id="42" w:name="_Toc288376074"/>
     </w:p>
     <w:p>
       <w:pPr>
@@ -15211,6 +13306,7 @@
           <w:rFonts w:ascii="Helvetica" w:hAnsi="Helvetica" w:cs="Times New Roman"/>
         </w:rPr>
       </w:pPr>
+      <w:bookmarkStart w:id="42" w:name="_Toc288391411"/>
       <w:r>
         <w:rPr>
           <w:rFonts w:ascii="Helvetica" w:hAnsi="Helvetica" w:cs="Times New Roman"/>
@@ -15424,21 +13520,7 @@
         <w:rPr>
           <w:rFonts w:ascii="Helvetica" w:hAnsi="Helvetica" w:cs="Times New Roman"/>
         </w:rPr>
-        <w:t xml:space="preserve">nkle funksjoner som innlogging på </w:t>
-      </w:r>
-      <w:proofErr w:type="spellStart"/>
-      <w:r>
-        <w:rPr>
-          <w:rFonts w:ascii="Helvetica" w:hAnsi="Helvetica" w:cs="Times New Roman"/>
-        </w:rPr>
-        <w:t>localhost</w:t>
-      </w:r>
-      <w:proofErr w:type="spellEnd"/>
-      <w:r>
-        <w:rPr>
-          <w:rFonts w:ascii="Helvetica" w:hAnsi="Helvetica" w:cs="Times New Roman"/>
-        </w:rPr>
-        <w:t xml:space="preserve"> (lokalt)</w:t>
+        <w:t>nkle funksjoner som innlogging på localhost (lokalt)</w:t>
       </w:r>
       <w:r>
         <w:rPr>
@@ -15452,7 +13534,7 @@
         </w:rPr>
         <w:t xml:space="preserve"> på </w:t>
       </w:r>
-      <w:hyperlink r:id="rId31" w:history="1">
+      <w:hyperlink r:id="rId30" w:history="1">
         <w:r>
           <w:rPr>
             <w:rStyle w:val="Hyperlink"/>
@@ -15844,36 +13926,14 @@
         <w:rPr>
           <w:rFonts w:ascii="Helvetica" w:hAnsi="Helvetica" w:cs="Times New Roman"/>
         </w:rPr>
-        <w:t xml:space="preserve"> W3School.com, Lynda.com, CSS-tricks.com, PHP for </w:t>
-      </w:r>
-      <w:proofErr w:type="spellStart"/>
-      <w:r>
-        <w:rPr>
-          <w:rFonts w:ascii="Helvetica" w:hAnsi="Helvetica" w:cs="Times New Roman"/>
-        </w:rPr>
-        <w:t>D</w:t>
-      </w:r>
-      <w:r>
-        <w:rPr>
-          <w:rFonts w:ascii="Helvetica" w:hAnsi="Helvetica" w:cs="Times New Roman"/>
-        </w:rPr>
-        <w:t>ummies</w:t>
-      </w:r>
-      <w:proofErr w:type="spellEnd"/>
-      <w:r>
-        <w:rPr>
-          <w:rFonts w:ascii="Helvetica" w:hAnsi="Helvetica" w:cs="Times New Roman"/>
-        </w:rPr>
-        <w:t xml:space="preserve"> og </w:t>
-      </w:r>
-      <w:proofErr w:type="spellStart"/>
-      <w:r>
-        <w:rPr>
-          <w:rFonts w:ascii="Helvetica" w:hAnsi="Helvetica" w:cs="Times New Roman"/>
-        </w:rPr>
-        <w:t>jQuery</w:t>
-      </w:r>
-      <w:proofErr w:type="spellEnd"/>
+        <w:t xml:space="preserve"> W3School.com, Lynda.com, CSS-tricks.com, PHP for D</w:t>
+      </w:r>
+      <w:r>
+        <w:rPr>
+          <w:rFonts w:ascii="Helvetica" w:hAnsi="Helvetica" w:cs="Times New Roman"/>
+        </w:rPr>
+        <w:t>ummies og jQuery</w:t>
+      </w:r>
     </w:p>
     <w:p>
       <w:pPr>
@@ -16007,7 +14067,7 @@
           <w:rFonts w:ascii="Helvetica" w:eastAsia="Times New Roman" w:hAnsi="Helvetica" w:cs="Times New Roman"/>
         </w:rPr>
       </w:pPr>
-      <w:bookmarkStart w:id="43" w:name="_Toc288376075"/>
+      <w:bookmarkStart w:id="43" w:name="_Toc288391412"/>
       <w:r>
         <w:rPr>
           <w:rFonts w:ascii="Helvetica" w:eastAsia="Times New Roman" w:hAnsi="Helvetica" w:cs="Times New Roman"/>
@@ -16033,23 +14093,7 @@
           <w:rFonts w:ascii="Helvetica" w:eastAsiaTheme="minorEastAsia" w:hAnsi="Helvetica" w:cs="Times New Roman"/>
           <w:lang w:eastAsia="en-US"/>
         </w:rPr>
-        <w:t xml:space="preserve">Artefakter fra MSF til bruk i PJ2100 Iterativt </w:t>
-      </w:r>
-      <w:proofErr w:type="spellStart"/>
-      <w:r>
-        <w:rPr>
-          <w:rFonts w:ascii="Helvetica" w:eastAsiaTheme="minorEastAsia" w:hAnsi="Helvetica" w:cs="Times New Roman"/>
-          <w:lang w:eastAsia="en-US"/>
-        </w:rPr>
-        <w:t>webprosjekt</w:t>
-      </w:r>
-      <w:proofErr w:type="spellEnd"/>
-      <w:r>
-        <w:rPr>
-          <w:rFonts w:ascii="Helvetica" w:eastAsiaTheme="minorEastAsia" w:hAnsi="Helvetica" w:cs="Times New Roman"/>
-          <w:lang w:eastAsia="en-US"/>
-        </w:rPr>
-        <w:t xml:space="preserve"> v.2 fra PJ210</w:t>
+        <w:t>Artefakter fra MSF til bruk i PJ2100 Iterativt webprosjekt v.2 fra PJ210</w:t>
       </w:r>
       <w:r>
         <w:rPr>
@@ -16083,23 +14127,7 @@
           <w:rFonts w:ascii="Helvetica" w:eastAsiaTheme="minorEastAsia" w:hAnsi="Helvetica" w:cs="Times New Roman"/>
           <w:lang w:eastAsia="en-US"/>
         </w:rPr>
-        <w:t xml:space="preserve">Mal prosjektplan til bruk i PJ2100 iterativt </w:t>
-      </w:r>
-      <w:proofErr w:type="spellStart"/>
-      <w:r>
-        <w:rPr>
-          <w:rFonts w:ascii="Helvetica" w:eastAsiaTheme="minorEastAsia" w:hAnsi="Helvetica" w:cs="Times New Roman"/>
-          <w:lang w:eastAsia="en-US"/>
-        </w:rPr>
-        <w:t>webprosjekt</w:t>
-      </w:r>
-      <w:proofErr w:type="spellEnd"/>
-      <w:r>
-        <w:rPr>
-          <w:rFonts w:ascii="Helvetica" w:eastAsiaTheme="minorEastAsia" w:hAnsi="Helvetica" w:cs="Times New Roman"/>
-          <w:lang w:eastAsia="en-US"/>
-        </w:rPr>
-        <w:t xml:space="preserve"> fra PJ2100 emnesiden på It´s Learning</w:t>
+        <w:t>Mal prosjektplan til bruk i PJ2100 iterativt webprosjekt fra PJ2100 emnesiden på It´s Learning</w:t>
       </w:r>
     </w:p>
     <w:p>
@@ -16119,39 +14147,7 @@
           <w:rFonts w:ascii="Helvetica" w:eastAsiaTheme="minorEastAsia" w:hAnsi="Helvetica" w:cs="Times New Roman"/>
           <w:lang w:eastAsia="en-US"/>
         </w:rPr>
-        <w:t xml:space="preserve">Mal </w:t>
-      </w:r>
-      <w:proofErr w:type="spellStart"/>
-      <w:r>
-        <w:rPr>
-          <w:rFonts w:ascii="Helvetica" w:eastAsiaTheme="minorEastAsia" w:hAnsi="Helvetica" w:cs="Times New Roman"/>
-          <w:lang w:eastAsia="en-US"/>
-        </w:rPr>
-        <w:t>risikoplan</w:t>
-      </w:r>
-      <w:proofErr w:type="spellEnd"/>
-      <w:r>
-        <w:rPr>
-          <w:rFonts w:ascii="Helvetica" w:eastAsiaTheme="minorEastAsia" w:hAnsi="Helvetica" w:cs="Times New Roman"/>
-          <w:lang w:eastAsia="en-US"/>
-        </w:rPr>
-        <w:t xml:space="preserve"> til bruk i PJ2100 iterativt </w:t>
-      </w:r>
-      <w:proofErr w:type="spellStart"/>
-      <w:r>
-        <w:rPr>
-          <w:rFonts w:ascii="Helvetica" w:eastAsiaTheme="minorEastAsia" w:hAnsi="Helvetica" w:cs="Times New Roman"/>
-          <w:lang w:eastAsia="en-US"/>
-        </w:rPr>
-        <w:t>webprosjekt</w:t>
-      </w:r>
-      <w:proofErr w:type="spellEnd"/>
-      <w:r>
-        <w:rPr>
-          <w:rFonts w:ascii="Helvetica" w:eastAsiaTheme="minorEastAsia" w:hAnsi="Helvetica" w:cs="Times New Roman"/>
-          <w:lang w:eastAsia="en-US"/>
-        </w:rPr>
-        <w:t xml:space="preserve"> fra PJ2100 emnesiden på It´s Learning</w:t>
+        <w:t>Mal risikoplan til bruk i PJ2100 iterativt webprosjekt fra PJ2100 emnesiden på It´s Learning</w:t>
       </w:r>
     </w:p>
     <w:p>
@@ -16171,39 +14167,7 @@
           <w:rFonts w:ascii="Helvetica" w:eastAsiaTheme="minorEastAsia" w:hAnsi="Helvetica" w:cs="Times New Roman"/>
           <w:lang w:eastAsia="en-US"/>
         </w:rPr>
-        <w:t xml:space="preserve">Mal </w:t>
-      </w:r>
-      <w:proofErr w:type="spellStart"/>
-      <w:r>
-        <w:rPr>
-          <w:rFonts w:ascii="Helvetica" w:eastAsiaTheme="minorEastAsia" w:hAnsi="Helvetica" w:cs="Times New Roman"/>
-          <w:lang w:eastAsia="en-US"/>
-        </w:rPr>
-        <w:t>gruppekontrakt</w:t>
-      </w:r>
-      <w:proofErr w:type="spellEnd"/>
-      <w:r>
-        <w:rPr>
-          <w:rFonts w:ascii="Helvetica" w:eastAsiaTheme="minorEastAsia" w:hAnsi="Helvetica" w:cs="Times New Roman"/>
-          <w:lang w:eastAsia="en-US"/>
-        </w:rPr>
-        <w:t xml:space="preserve"> til bruk i PJ2100 iterativt </w:t>
-      </w:r>
-      <w:proofErr w:type="spellStart"/>
-      <w:r>
-        <w:rPr>
-          <w:rFonts w:ascii="Helvetica" w:eastAsiaTheme="minorEastAsia" w:hAnsi="Helvetica" w:cs="Times New Roman"/>
-          <w:lang w:eastAsia="en-US"/>
-        </w:rPr>
-        <w:t>webprosjekt</w:t>
-      </w:r>
-      <w:proofErr w:type="spellEnd"/>
-      <w:r>
-        <w:rPr>
-          <w:rFonts w:ascii="Helvetica" w:eastAsiaTheme="minorEastAsia" w:hAnsi="Helvetica" w:cs="Times New Roman"/>
-          <w:lang w:eastAsia="en-US"/>
-        </w:rPr>
-        <w:t xml:space="preserve"> fra PJ2100 emnesiden på It´s Learning</w:t>
+        <w:t>Mal gruppekontrakt til bruk i PJ2100 iterativt webprosjekt fra PJ2100 emnesiden på It´s Learning</w:t>
       </w:r>
     </w:p>
     <w:p>
@@ -16230,23 +14194,7 @@
           <w:rFonts w:ascii="Helvetica" w:eastAsiaTheme="minorEastAsia" w:hAnsi="Helvetica" w:cs="Times New Roman"/>
           <w:lang w:eastAsia="en-US"/>
         </w:rPr>
-        <w:t xml:space="preserve"> til bruk i PJ2100 iterativt </w:t>
-      </w:r>
-      <w:proofErr w:type="spellStart"/>
-      <w:r>
-        <w:rPr>
-          <w:rFonts w:ascii="Helvetica" w:eastAsiaTheme="minorEastAsia" w:hAnsi="Helvetica" w:cs="Times New Roman"/>
-          <w:lang w:eastAsia="en-US"/>
-        </w:rPr>
-        <w:t>webprosjekt</w:t>
-      </w:r>
-      <w:proofErr w:type="spellEnd"/>
-      <w:r>
-        <w:rPr>
-          <w:rFonts w:ascii="Helvetica" w:eastAsiaTheme="minorEastAsia" w:hAnsi="Helvetica" w:cs="Times New Roman"/>
-          <w:lang w:eastAsia="en-US"/>
-        </w:rPr>
-        <w:t xml:space="preserve"> fra PJ2100 emnesiden på It´s Learning</w:t>
+        <w:t xml:space="preserve"> til bruk i PJ2100 iterativt webprosjekt fra PJ2100 emnesiden på It´s Learning</w:t>
       </w:r>
     </w:p>
     <w:p>
@@ -16422,7 +14370,7 @@
           <w:rFonts w:ascii="Helvetica" w:hAnsi="Helvetica"/>
         </w:rPr>
       </w:pPr>
-      <w:hyperlink r:id="rId32" w:history="1">
+      <w:hyperlink r:id="rId31" w:history="1">
         <w:r>
           <w:rPr>
             <w:rStyle w:val="Hyperlink"/>
@@ -16443,7 +14391,7 @@
           <w:rFonts w:ascii="Helvetica" w:hAnsi="Helvetica"/>
         </w:rPr>
       </w:pPr>
-      <w:hyperlink r:id="rId33" w:history="1">
+      <w:hyperlink r:id="rId32" w:history="1">
         <w:r>
           <w:rPr>
             <w:rStyle w:val="Hyperlink"/>
@@ -16501,7 +14449,7 @@
           <w:u w:val="single"/>
         </w:rPr>
       </w:pPr>
-      <w:hyperlink r:id="rId34" w:history="1">
+      <w:hyperlink r:id="rId33" w:history="1">
         <w:r>
           <w:rPr>
             <w:rStyle w:val="Hyperlink"/>
@@ -16528,7 +14476,7 @@
           <w:rFonts w:ascii="Helvetica" w:eastAsia="Times New Roman" w:hAnsi="Helvetica" w:cs="Times New Roman"/>
         </w:rPr>
       </w:pPr>
-      <w:bookmarkStart w:id="44" w:name="_Toc288376076"/>
+      <w:bookmarkStart w:id="44" w:name="_Toc288391413"/>
       <w:r>
         <w:rPr>
           <w:rFonts w:ascii="Helvetica" w:eastAsia="Times New Roman" w:hAnsi="Helvetica" w:cs="Times New Roman"/>
@@ -16560,7 +14508,6 @@
           <w:sz w:val="20"/>
         </w:rPr>
       </w:pPr>
-      <w:proofErr w:type="spellStart"/>
       <w:r>
         <w:rPr>
           <w:rFonts w:ascii="Helvetica" w:eastAsia="Times New Roman" w:hAnsi="Helvetica" w:cs="Times New Roman"/>
@@ -16569,7 +14516,6 @@
         </w:rPr>
         <w:t>Gruppekontrakt</w:t>
       </w:r>
-      <w:proofErr w:type="spellEnd"/>
     </w:p>
     <w:p>
       <w:pPr>
@@ -16585,23 +14531,13 @@
           <w:sz w:val="20"/>
         </w:rPr>
       </w:pPr>
-      <w:proofErr w:type="spellStart"/>
       <w:r>
         <w:rPr>
           <w:rFonts w:ascii="Helvetica" w:eastAsia="Times New Roman" w:hAnsi="Helvetica" w:cs="Times New Roman"/>
           <w:b w:val="0"/>
           <w:sz w:val="20"/>
         </w:rPr>
-        <w:t>Risikoplan</w:t>
-      </w:r>
-      <w:proofErr w:type="spellEnd"/>
-      <w:r>
-        <w:rPr>
-          <w:rFonts w:ascii="Helvetica" w:eastAsia="Times New Roman" w:hAnsi="Helvetica" w:cs="Times New Roman"/>
-          <w:b w:val="0"/>
-          <w:sz w:val="20"/>
-        </w:rPr>
-        <w:t xml:space="preserve"> og revidert versjon</w:t>
+        <w:t>Risikoplan og revidert versjon</w:t>
       </w:r>
     </w:p>
     <w:p>
@@ -16647,18 +14583,8 @@
           <w:b w:val="0"/>
           <w:sz w:val="20"/>
         </w:rPr>
-        <w:t xml:space="preserve">Utskrift </w:t>
-      </w:r>
-      <w:proofErr w:type="spellStart"/>
-      <w:r>
-        <w:rPr>
-          <w:rFonts w:ascii="Helvetica" w:eastAsia="Times New Roman" w:hAnsi="Helvetica" w:cs="Times New Roman"/>
-          <w:b w:val="0"/>
-          <w:sz w:val="20"/>
-        </w:rPr>
-        <w:t>Git</w:t>
-      </w:r>
-      <w:proofErr w:type="spellEnd"/>
+        <w:t>Utskrift Git</w:t>
+      </w:r>
     </w:p>
     <w:p>
       <w:pPr>
@@ -16726,8 +14652,8 @@
       </w:pPr>
     </w:p>
     <w:sectPr>
-      <w:footerReference w:type="even" r:id="rId35"/>
-      <w:footerReference w:type="default" r:id="rId36"/>
+      <w:footerReference w:type="even" r:id="rId34"/>
+      <w:footerReference w:type="default" r:id="rId35"/>
       <w:pgSz w:w="11900" w:h="16840"/>
       <w:pgMar w:top="1440" w:right="1800" w:bottom="1440" w:left="1800" w:header="708" w:footer="708" w:gutter="0"/>
       <w:cols w:space="708"/>
@@ -16869,7 +14795,7 @@
         <w:rStyle w:val="PageNumber"/>
         <w:noProof/>
       </w:rPr>
-      <w:t>25</w:t>
+      <w:t>6</w:t>
     </w:r>
     <w:r>
       <w:rPr>
@@ -21156,7 +19082,7 @@
 </file>
 
 <file path=customXml/itemProps1.xml><?xml version="1.0" encoding="utf-8"?>
-<ds:datastoreItem xmlns:ds="http://schemas.openxmlformats.org/officeDocument/2006/customXml" ds:itemID="{0369E6A6-8983-EE4F-92A3-40211D2139FB}">
+<ds:datastoreItem xmlns:ds="http://schemas.openxmlformats.org/officeDocument/2006/customXml" ds:itemID="{B9E0535B-F190-7D4E-8C19-075A805A3C5F}">
   <ds:schemaRefs>
     <ds:schemaRef ds:uri="http://schemas.openxmlformats.org/officeDocument/2006/bibliography"/>
   </ds:schemaRefs>
